--- a/IEEE-report.edited.docx
+++ b/IEEE-report.edited.docx
@@ -1133,7 +1133,13 @@
         <w:t>inequality,</w:t>
       </w:r>
       <w:r>
-        <w:t xml:space="preserve"> and homicide rates in people aged0–24 years: a cross-sectional analysis</w:t>
+        <w:t xml:space="preserve"> and homicide rates in people aged</w:t>
+      </w:r>
+      <w:r>
+        <w:t xml:space="preserve"> </w:t>
+      </w:r>
+      <w:r>
+        <w:t>0–24 years: a cross-sectional analysis</w:t>
       </w:r>
       <w:r>
         <w:t>. T</w:t>
@@ -2614,13 +2620,18 @@
       <w:pPr>
         <w:jc w:val="start"/>
       </w:pPr>
+    </w:p>
+    <w:p>
+      <w:pPr>
+        <w:jc w:val="start"/>
+      </w:pPr>
       <w:r>
         <w:rPr>
           <w:noProof/>
         </w:rPr>
         <w:drawing>
-          <wp:inline distT="0" distB="0" distL="0" distR="0" wp14:anchorId="4580D582" wp14:editId="0BB23EC4">
-            <wp:extent cx="3089910" cy="521970"/>
+          <wp:inline distT="0" distB="0" distL="0" distR="0" wp14:anchorId="4580D582" wp14:editId="6C1DB46B">
+            <wp:extent cx="3089910" cy="952500"/>
             <wp:effectExtent l="0" t="0" r="0" b="0"/>
             <wp:docPr id="11" name="Picture 11" descr="Graphical user interface&#10;&#10;Description automatically generated with medium confidence"/>
             <wp:cNvGraphicFramePr>
@@ -2642,7 +2653,7 @@
                   <pic:spPr>
                     <a:xfrm>
                       <a:off x="0" y="0"/>
-                      <a:ext cx="3089910" cy="521970"/>
+                      <a:ext cx="3089910" cy="952500"/>
                     </a:xfrm>
                     <a:prstGeom prst="rect">
                       <a:avLst/>
@@ -2654,6 +2665,67 @@
           </wp:inline>
         </w:drawing>
       </w:r>
+    </w:p>
+    <w:p>
+      <w:pPr>
+        <w:jc w:val="start"/>
+      </w:pPr>
+    </w:p>
+    <w:p>
+      <w:pPr>
+        <w:jc w:val="start"/>
+      </w:pPr>
+      <w:r>
+        <w:rPr>
+          <w:noProof/>
+        </w:rPr>
+        <w:drawing>
+          <wp:inline distT="0" distB="0" distL="0" distR="0" wp14:anchorId="5BE0130C" wp14:editId="585B3E95">
+            <wp:extent cx="6540500" cy="1935480"/>
+            <wp:effectExtent l="0" t="0" r="0" b="7620"/>
+            <wp:docPr id="8" name="Picture 8"/>
+            <wp:cNvGraphicFramePr>
+              <a:graphicFrameLocks xmlns:a="http://purl.oclc.org/ooxml/drawingml/main" noChangeAspect="1"/>
+            </wp:cNvGraphicFramePr>
+            <a:graphic xmlns:a="http://purl.oclc.org/ooxml/drawingml/main">
+              <a:graphicData uri="http://purl.oclc.org/ooxml/drawingml/picture">
+                <pic:pic xmlns:pic="http://purl.oclc.org/ooxml/drawingml/picture">
+                  <pic:nvPicPr>
+                    <pic:cNvPr id="8" name="Picture 8"/>
+                    <pic:cNvPicPr/>
+                  </pic:nvPicPr>
+                  <pic:blipFill>
+                    <a:blip r:embed="rId11" cstate="print">
+                      <a:extLst>
+                        <a:ext uri="{28A0092B-C50C-407E-A947-70E740481C1C}">
+                          <a14:useLocalDpi xmlns:a14="http://schemas.microsoft.com/office/drawing/2010/main" val="0"/>
+                        </a:ext>
+                      </a:extLst>
+                    </a:blip>
+                    <a:stretch>
+                      <a:fillRect/>
+                    </a:stretch>
+                  </pic:blipFill>
+                  <pic:spPr>
+                    <a:xfrm>
+                      <a:off x="0" y="0"/>
+                      <a:ext cx="6540500" cy="1935480"/>
+                    </a:xfrm>
+                    <a:prstGeom prst="rect">
+                      <a:avLst/>
+                    </a:prstGeom>
+                  </pic:spPr>
+                </pic:pic>
+              </a:graphicData>
+            </a:graphic>
+          </wp:inline>
+        </w:drawing>
+      </w:r>
+    </w:p>
+    <w:p>
+      <w:pPr>
+        <w:jc w:val="start"/>
+      </w:pPr>
     </w:p>
     <w:p>
       <w:pPr>
@@ -2692,7 +2764,7 @@
                     <pic:cNvPicPr/>
                   </pic:nvPicPr>
                   <pic:blipFill>
-                    <a:blip r:embed="rId11"/>
+                    <a:blip r:embed="rId12"/>
                     <a:stretch>
                       <a:fillRect/>
                     </a:stretch>
@@ -2780,8 +2852,8 @@
           <w:noProof/>
         </w:rPr>
         <w:drawing>
-          <wp:inline distT="0" distB="0" distL="0" distR="0" wp14:anchorId="1A7A90EB" wp14:editId="14073AA1">
-            <wp:extent cx="3226649" cy="1717431"/>
+          <wp:inline distT="0" distB="0" distL="0" distR="0" wp14:anchorId="1A7A90EB" wp14:editId="6FB3CFBF">
+            <wp:extent cx="3225800" cy="2712720"/>
             <wp:effectExtent l="0" t="0" r="0" b="0"/>
             <wp:docPr id="13" name="Picture 13" descr="Chart, bar chart, histogram&#10;&#10;Description automatically generated"/>
             <wp:cNvGraphicFramePr>
@@ -2795,7 +2867,7 @@
                     <pic:cNvPicPr/>
                   </pic:nvPicPr>
                   <pic:blipFill>
-                    <a:blip r:embed="rId12"/>
+                    <a:blip r:embed="rId13"/>
                     <a:stretch>
                       <a:fillRect/>
                     </a:stretch>
@@ -2803,7 +2875,7 @@
                   <pic:spPr>
                     <a:xfrm>
                       <a:off x="0" y="0"/>
-                      <a:ext cx="3239610" cy="1724330"/>
+                      <a:ext cx="3240644" cy="2725203"/>
                     </a:xfrm>
                     <a:prstGeom prst="rect">
                       <a:avLst/>
@@ -2815,6 +2887,41 @@
           </wp:inline>
         </w:drawing>
       </w:r>
+    </w:p>
+    <w:p>
+      <w:pPr>
+        <w:jc w:val="start"/>
+      </w:pPr>
+    </w:p>
+    <w:p>
+      <w:pPr>
+        <w:jc w:val="start"/>
+      </w:pPr>
+    </w:p>
+    <w:p>
+      <w:pPr>
+        <w:jc w:val="start"/>
+      </w:pPr>
+    </w:p>
+    <w:p>
+      <w:pPr>
+        <w:jc w:val="start"/>
+      </w:pPr>
+    </w:p>
+    <w:p>
+      <w:pPr>
+        <w:jc w:val="start"/>
+      </w:pPr>
+    </w:p>
+    <w:p>
+      <w:pPr>
+        <w:jc w:val="start"/>
+      </w:pPr>
+    </w:p>
+    <w:p>
+      <w:pPr>
+        <w:jc w:val="start"/>
+      </w:pPr>
     </w:p>
     <w:p>
       <w:pPr>
@@ -2907,7 +3014,7 @@
                     <pic:cNvPicPr/>
                   </pic:nvPicPr>
                   <pic:blipFill>
-                    <a:blip r:embed="rId13"/>
+                    <a:blip r:embed="rId14"/>
                     <a:stretch>
                       <a:fillRect/>
                     </a:stretch>
@@ -2938,7 +3045,13 @@
         <w:jc w:val="start"/>
       </w:pPr>
       <w:r>
-        <w:t>The image below is a Pearson correlation matrix.</w:t>
+        <w:t>The image below is a Pearson correlation matrix</w:t>
+      </w:r>
+      <w:r>
+        <w:t xml:space="preserve"> produced by Python using the ‘Seaborn’ library</w:t>
+      </w:r>
+      <w:r>
+        <w:t>.</w:t>
       </w:r>
     </w:p>
     <w:p>
@@ -2973,6 +3086,7 @@
         <w:jc w:val="start"/>
       </w:pPr>
       <w:r>
+        <w:lastRenderedPageBreak/>
         <w:t>The low correlation between these values means there is no need to perform standardization on the variables in order to put them through a machine learning model</w:t>
       </w:r>
     </w:p>
@@ -2981,17 +3095,20 @@
         <w:jc w:val="start"/>
       </w:pPr>
       <w:r>
+        <w:rPr>
+          <w:noProof/>
+        </w:rPr>
         <w:drawing>
-          <wp:anchor distT="0" distB="0" distL="114300" distR="114300" simplePos="0" relativeHeight="251659264" behindDoc="0" locked="0" layoutInCell="1" allowOverlap="1" wp14:anchorId="089D39BA" wp14:editId="574C551D">
+          <wp:anchor distT="0" distB="0" distL="114300" distR="114300" simplePos="0" relativeHeight="251659264" behindDoc="0" locked="0" layoutInCell="1" allowOverlap="1" wp14:anchorId="089D39BA" wp14:editId="0FFB93D9">
             <wp:simplePos x="0" y="0"/>
             <wp:positionH relativeFrom="column">
-              <wp:align>left</wp:align>
+              <wp:align>right</wp:align>
             </wp:positionH>
             <wp:positionV relativeFrom="paragraph">
               <wp:posOffset>142240</wp:posOffset>
             </wp:positionV>
-            <wp:extent cx="3543300" cy="1717765"/>
-            <wp:effectExtent l="0" t="0" r="0" b="0"/>
+            <wp:extent cx="3078480" cy="1717675"/>
+            <wp:effectExtent l="0" t="0" r="7620" b="0"/>
             <wp:wrapNone/>
             <wp:docPr id="3" name="Picture 3" descr="A picture containing graphical user interface&#10;&#10;Description automatically generated"/>
             <wp:cNvGraphicFramePr>
@@ -3005,7 +3122,7 @@
                     <pic:cNvPicPr/>
                   </pic:nvPicPr>
                   <pic:blipFill>
-                    <a:blip r:embed="rId14"/>
+                    <a:blip r:embed="rId15"/>
                     <a:stretch>
                       <a:fillRect/>
                     </a:stretch>
@@ -3013,7 +3130,7 @@
                   <pic:spPr>
                     <a:xfrm>
                       <a:off x="0" y="0"/>
-                      <a:ext cx="3546050" cy="1719098"/>
+                      <a:ext cx="3078480" cy="1717675"/>
                     </a:xfrm>
                     <a:prstGeom prst="rect">
                       <a:avLst/>
@@ -3096,9 +3213,22 @@
       <w:pPr>
         <w:jc w:val="start"/>
       </w:pPr>
-      <w:r>
-        <w:t>The images below are two different scatter plots. The first one is plotting GDP per capita to year while the second is plotting homicides to the year.</w:t>
-      </w:r>
+    </w:p>
+    <w:p>
+      <w:pPr>
+        <w:jc w:val="start"/>
+      </w:pPr>
+      <w:r>
+        <w:t xml:space="preserve">A similar result is achieved when creating a </w:t>
+      </w:r>
+      <w:r>
+        <w:t xml:space="preserve">correlation matrix in R which was carried out as part of the clustering analysis performed. </w:t>
+      </w:r>
+    </w:p>
+    <w:p>
+      <w:pPr>
+        <w:jc w:val="start"/>
+      </w:pPr>
     </w:p>
     <w:p>
       <w:pPr>
@@ -3109,10 +3239,10 @@
           <w:noProof/>
         </w:rPr>
         <w:drawing>
-          <wp:inline distT="0" distB="0" distL="0" distR="0" wp14:anchorId="741F42F1" wp14:editId="62E1BF3B">
-            <wp:extent cx="1206500" cy="2309169"/>
+          <wp:inline distT="0" distB="0" distL="0" distR="0" wp14:anchorId="255B3F83" wp14:editId="41C39B8D">
+            <wp:extent cx="3089910" cy="2095500"/>
             <wp:effectExtent l="0" t="0" r="0" b="0"/>
-            <wp:docPr id="16" name="Picture 16" descr="Chart, scatter chart&#10;&#10;Description automatically generated"/>
+            <wp:docPr id="2" name="Picture 2"/>
             <wp:cNvGraphicFramePr>
               <a:graphicFrameLocks xmlns:a="http://purl.oclc.org/ooxml/drawingml/main" noChangeAspect="1"/>
             </wp:cNvGraphicFramePr>
@@ -3120,11 +3250,17 @@
               <a:graphicData uri="http://purl.oclc.org/ooxml/drawingml/picture">
                 <pic:pic xmlns:pic="http://purl.oclc.org/ooxml/drawingml/picture">
                   <pic:nvPicPr>
-                    <pic:cNvPr id="16" name="Picture 16" descr="Chart, scatter chart&#10;&#10;Description automatically generated"/>
+                    <pic:cNvPr id="2" name="Picture 2"/>
                     <pic:cNvPicPr/>
                   </pic:nvPicPr>
                   <pic:blipFill>
-                    <a:blip r:embed="rId15"/>
+                    <a:blip r:embed="rId16" cstate="print">
+                      <a:extLst>
+                        <a:ext uri="{28A0092B-C50C-407E-A947-70E740481C1C}">
+                          <a14:useLocalDpi xmlns:a14="http://schemas.microsoft.com/office/drawing/2010/main" val="0"/>
+                        </a:ext>
+                      </a:extLst>
+                    </a:blip>
                     <a:stretch>
                       <a:fillRect/>
                     </a:stretch>
@@ -3132,7 +3268,7 @@
                   <pic:spPr>
                     <a:xfrm>
                       <a:off x="0" y="0"/>
-                      <a:ext cx="1225807" cy="2346122"/>
+                      <a:ext cx="3089910" cy="2095500"/>
                     </a:xfrm>
                     <a:prstGeom prst="rect">
                       <a:avLst/>
@@ -3154,34 +3290,23 @@
       <w:pPr>
         <w:jc w:val="start"/>
       </w:pPr>
-    </w:p>
-    <w:p>
-      <w:pPr>
-        <w:jc w:val="start"/>
-      </w:pPr>
-    </w:p>
-    <w:p>
-      <w:pPr>
-        <w:jc w:val="start"/>
-      </w:pPr>
-    </w:p>
-    <w:p>
-      <w:pPr>
-        <w:jc w:val="start"/>
-      </w:pPr>
-    </w:p>
-    <w:p>
-      <w:pPr>
-        <w:jc w:val="start"/>
-      </w:pPr>
-    </w:p>
-    <w:p>
-      <w:pPr>
-        <w:jc w:val="start"/>
-      </w:pPr>
-      <w:r>
-        <w:t>The plot below is a scatter plot showing results from the single linear regression model</w:t>
-      </w:r>
+      <w:r>
+        <w:t xml:space="preserve">The </w:t>
+      </w:r>
+      <w:r>
+        <w:t>image below is a scatterplot for the ‘GDP per capita’ dependent variable and the ‘homicides per 100k’ independent variable</w:t>
+      </w:r>
+      <w:r>
+        <w:t xml:space="preserve">. </w:t>
+      </w:r>
+      <w:r>
+        <w:t>The idea was to fit this scatterplot with a line of best fit in order to determine the type of correlation between the dependent variable and independent variable as part of a singular linear regression.</w:t>
+      </w:r>
+    </w:p>
+    <w:p>
+      <w:pPr>
+        <w:jc w:val="start"/>
+      </w:pPr>
     </w:p>
     <w:p>
       <w:pPr>
@@ -3192,10 +3317,10 @@
           <w:noProof/>
         </w:rPr>
         <w:drawing>
-          <wp:inline distT="0" distB="0" distL="0" distR="0" wp14:anchorId="318BDD96" wp14:editId="17CF0C0D">
-            <wp:extent cx="3089910" cy="1556385"/>
-            <wp:effectExtent l="0" t="0" r="0" b="5715"/>
-            <wp:docPr id="17" name="Picture 17" descr="Chart, scatter chart&#10;&#10;Description automatically generated"/>
+          <wp:inline distT="0" distB="0" distL="0" distR="0" wp14:anchorId="621A2BB1" wp14:editId="4B59819C">
+            <wp:extent cx="3063240" cy="1775460"/>
+            <wp:effectExtent l="0" t="0" r="3810" b="0"/>
+            <wp:docPr id="5" name="Picture 5"/>
             <wp:cNvGraphicFramePr>
               <a:graphicFrameLocks xmlns:a="http://purl.oclc.org/ooxml/drawingml/main" noChangeAspect="1"/>
             </wp:cNvGraphicFramePr>
@@ -3203,11 +3328,17 @@
               <a:graphicData uri="http://purl.oclc.org/ooxml/drawingml/picture">
                 <pic:pic xmlns:pic="http://purl.oclc.org/ooxml/drawingml/picture">
                   <pic:nvPicPr>
-                    <pic:cNvPr id="17" name="Picture 17" descr="Chart, scatter chart&#10;&#10;Description automatically generated"/>
+                    <pic:cNvPr id="5" name="Picture 5"/>
                     <pic:cNvPicPr/>
                   </pic:nvPicPr>
                   <pic:blipFill>
-                    <a:blip r:embed="rId16"/>
+                    <a:blip r:embed="rId17" cstate="print">
+                      <a:extLst>
+                        <a:ext uri="{28A0092B-C50C-407E-A947-70E740481C1C}">
+                          <a14:useLocalDpi xmlns:a14="http://schemas.microsoft.com/office/drawing/2010/main" val="0"/>
+                        </a:ext>
+                      </a:extLst>
+                    </a:blip>
                     <a:stretch>
                       <a:fillRect/>
                     </a:stretch>
@@ -3215,7 +3346,7 @@
                   <pic:spPr>
                     <a:xfrm>
                       <a:off x="0" y="0"/>
-                      <a:ext cx="3089910" cy="1556385"/>
+                      <a:ext cx="3063240" cy="1775460"/>
                     </a:xfrm>
                     <a:prstGeom prst="rect">
                       <a:avLst/>
@@ -3228,6 +3359,74 @@
         </w:drawing>
       </w:r>
     </w:p>
+    <w:p/>
+    <w:p>
+      <w:pPr>
+        <w:jc w:val="both"/>
+      </w:pPr>
+      <w:r>
+        <w:t>O</w:t>
+      </w:r>
+      <w:r>
+        <w:t>nce this data was available the line of best fit can be applied. The line of best fit in this instance shows a negative correlation between the GDP per capita of a nation and the number of homicides per 100,000 residents.</w:t>
+      </w:r>
+    </w:p>
+    <w:p>
+      <w:pPr>
+        <w:jc w:val="both"/>
+      </w:pPr>
+    </w:p>
+    <w:p>
+      <w:pPr>
+        <w:jc w:val="both"/>
+      </w:pPr>
+      <w:r>
+        <w:rPr>
+          <w:noProof/>
+        </w:rPr>
+        <w:drawing>
+          <wp:inline distT="0" distB="0" distL="0" distR="0" wp14:anchorId="31D40F0C" wp14:editId="3F344E9E">
+            <wp:extent cx="3246120" cy="1706880"/>
+            <wp:effectExtent l="0" t="0" r="0" b="7620"/>
+            <wp:docPr id="6" name="Picture 6"/>
+            <wp:cNvGraphicFramePr>
+              <a:graphicFrameLocks xmlns:a="http://purl.oclc.org/ooxml/drawingml/main" noChangeAspect="1"/>
+            </wp:cNvGraphicFramePr>
+            <a:graphic xmlns:a="http://purl.oclc.org/ooxml/drawingml/main">
+              <a:graphicData uri="http://purl.oclc.org/ooxml/drawingml/picture">
+                <pic:pic xmlns:pic="http://purl.oclc.org/ooxml/drawingml/picture">
+                  <pic:nvPicPr>
+                    <pic:cNvPr id="6" name="Picture 6"/>
+                    <pic:cNvPicPr/>
+                  </pic:nvPicPr>
+                  <pic:blipFill>
+                    <a:blip r:embed="rId18" cstate="print">
+                      <a:extLst>
+                        <a:ext uri="{28A0092B-C50C-407E-A947-70E740481C1C}">
+                          <a14:useLocalDpi xmlns:a14="http://schemas.microsoft.com/office/drawing/2010/main" val="0"/>
+                        </a:ext>
+                      </a:extLst>
+                    </a:blip>
+                    <a:stretch>
+                      <a:fillRect/>
+                    </a:stretch>
+                  </pic:blipFill>
+                  <pic:spPr>
+                    <a:xfrm>
+                      <a:off x="0" y="0"/>
+                      <a:ext cx="3246120" cy="1706880"/>
+                    </a:xfrm>
+                    <a:prstGeom prst="rect">
+                      <a:avLst/>
+                    </a:prstGeom>
+                  </pic:spPr>
+                </pic:pic>
+              </a:graphicData>
+            </a:graphic>
+          </wp:inline>
+        </w:drawing>
+      </w:r>
+    </w:p>
     <w:p>
       <w:pPr>
         <w:rPr>
@@ -3239,6 +3438,36 @@
     </w:p>
     <w:p>
       <w:pPr>
+        <w:jc w:val="both"/>
+      </w:pPr>
+      <w:r>
+        <w:t>The same approach was applied in order to produce a line of best fit for the regressive relationship between suicide mortality rate per 100,000 residents and the GDP per capita.</w:t>
+      </w:r>
+      <w:r>
+        <w:t xml:space="preserve"> </w:t>
+      </w:r>
+    </w:p>
+    <w:p>
+      <w:pPr>
+        <w:jc w:val="both"/>
+      </w:pPr>
+    </w:p>
+    <w:p>
+      <w:pPr>
+        <w:jc w:val="both"/>
+      </w:pPr>
+      <w:r>
+        <w:t>This time the line of best fit shows a positive correlation between the number of suicides and the GDP per capita. It could be argued there is not an entirely strong positive or negative correlation in each instance.</w:t>
+      </w:r>
+    </w:p>
+    <w:p>
+      <w:pPr>
+        <w:jc w:val="both"/>
+      </w:pPr>
+    </w:p>
+    <w:p>
+      <w:pPr>
+        <w:jc w:val="both"/>
         <w:rPr>
           <w:b/>
           <w:bCs/>
@@ -3249,9 +3478,50 @@
         <w:rPr>
           <w:b/>
           <w:bCs/>
+          <w:noProof/>
           <w:u w:val="single"/>
         </w:rPr>
-        <w:t>Conclusions &amp; Future Work</w:t>
+        <w:drawing>
+          <wp:inline distT="0" distB="0" distL="0" distR="0" wp14:anchorId="48C1E4C4" wp14:editId="16B0D2AC">
+            <wp:extent cx="3162300" cy="1996440"/>
+            <wp:effectExtent l="0" t="0" r="0" b="3810"/>
+            <wp:docPr id="7" name="Picture 7"/>
+            <wp:cNvGraphicFramePr>
+              <a:graphicFrameLocks xmlns:a="http://purl.oclc.org/ooxml/drawingml/main" noChangeAspect="1"/>
+            </wp:cNvGraphicFramePr>
+            <a:graphic xmlns:a="http://purl.oclc.org/ooxml/drawingml/main">
+              <a:graphicData uri="http://purl.oclc.org/ooxml/drawingml/picture">
+                <pic:pic xmlns:pic="http://purl.oclc.org/ooxml/drawingml/picture">
+                  <pic:nvPicPr>
+                    <pic:cNvPr id="7" name="Picture 7"/>
+                    <pic:cNvPicPr/>
+                  </pic:nvPicPr>
+                  <pic:blipFill>
+                    <a:blip r:embed="rId19" cstate="print">
+                      <a:extLst>
+                        <a:ext uri="{28A0092B-C50C-407E-A947-70E740481C1C}">
+                          <a14:useLocalDpi xmlns:a14="http://schemas.microsoft.com/office/drawing/2010/main" val="0"/>
+                        </a:ext>
+                      </a:extLst>
+                    </a:blip>
+                    <a:stretch>
+                      <a:fillRect/>
+                    </a:stretch>
+                  </pic:blipFill>
+                  <pic:spPr>
+                    <a:xfrm>
+                      <a:off x="0" y="0"/>
+                      <a:ext cx="3162300" cy="1996440"/>
+                    </a:xfrm>
+                    <a:prstGeom prst="rect">
+                      <a:avLst/>
+                    </a:prstGeom>
+                  </pic:spPr>
+                </pic:pic>
+              </a:graphicData>
+            </a:graphic>
+          </wp:inline>
+        </w:drawing>
       </w:r>
     </w:p>
     <w:p>
@@ -3260,6 +3530,322 @@
           <w:b/>
           <w:bCs/>
           <w:u w:val="single"/>
+        </w:rPr>
+      </w:pPr>
+    </w:p>
+    <w:p>
+      <w:pPr>
+        <w:jc w:val="both"/>
+      </w:pPr>
+      <w:r>
+        <w:t xml:space="preserve">Using this regression model the training, test splits were used to create a prediction of values and compare them with the actual values. The results were also manually tested by inputting the GDP per capita for Ireland from 2006 which predicted a value of 3 murders per 100,000 residents. The actual </w:t>
+      </w:r>
+      <w:r>
+        <w:t xml:space="preserve">being a </w:t>
+      </w:r>
+      <w:r>
+        <w:t>value of 1.4</w:t>
+      </w:r>
+      <w:r>
+        <w:t>.</w:t>
+      </w:r>
+    </w:p>
+    <w:p>
+      <w:pPr>
+        <w:jc w:val="both"/>
+      </w:pPr>
+    </w:p>
+    <w:p>
+      <w:pPr>
+        <w:jc w:val="both"/>
+      </w:pPr>
+      <w:r>
+        <w:rPr>
+          <w:noProof/>
+        </w:rPr>
+        <w:drawing>
+          <wp:inline distT="0" distB="0" distL="0" distR="0" wp14:anchorId="36FD5667" wp14:editId="2A7EFFFB">
+            <wp:extent cx="2514600" cy="2705100"/>
+            <wp:effectExtent l="0" t="0" r="0" b="0"/>
+            <wp:docPr id="9" name="Picture 9"/>
+            <wp:cNvGraphicFramePr>
+              <a:graphicFrameLocks xmlns:a="http://purl.oclc.org/ooxml/drawingml/main" noChangeAspect="1"/>
+            </wp:cNvGraphicFramePr>
+            <a:graphic xmlns:a="http://purl.oclc.org/ooxml/drawingml/main">
+              <a:graphicData uri="http://purl.oclc.org/ooxml/drawingml/picture">
+                <pic:pic xmlns:pic="http://purl.oclc.org/ooxml/drawingml/picture">
+                  <pic:nvPicPr>
+                    <pic:cNvPr id="9" name="Picture 9"/>
+                    <pic:cNvPicPr/>
+                  </pic:nvPicPr>
+                  <pic:blipFill>
+                    <a:blip r:embed="rId20">
+                      <a:extLst>
+                        <a:ext uri="{28A0092B-C50C-407E-A947-70E740481C1C}">
+                          <a14:useLocalDpi xmlns:a14="http://schemas.microsoft.com/office/drawing/2010/main" val="0"/>
+                        </a:ext>
+                      </a:extLst>
+                    </a:blip>
+                    <a:stretch>
+                      <a:fillRect/>
+                    </a:stretch>
+                  </pic:blipFill>
+                  <pic:spPr>
+                    <a:xfrm>
+                      <a:off x="0" y="0"/>
+                      <a:ext cx="2514820" cy="2705337"/>
+                    </a:xfrm>
+                    <a:prstGeom prst="rect">
+                      <a:avLst/>
+                    </a:prstGeom>
+                  </pic:spPr>
+                </pic:pic>
+              </a:graphicData>
+            </a:graphic>
+          </wp:inline>
+        </w:drawing>
+      </w:r>
+    </w:p>
+    <w:p>
+      <w:pPr>
+        <w:jc w:val="both"/>
+      </w:pPr>
+      <w:r>
+        <w:lastRenderedPageBreak/>
+        <w:t>The OLS regression results for the singular regression model using homicides and GDP provides a coefficient of -0.0002 which is &lt; 0.05 which means we can reject the null hypothesis of Ho: The rates of homicide per 100k residents does not change with GDP in favour of the alternative hypothesis of</w:t>
+      </w:r>
+    </w:p>
+    <w:p>
+      <w:pPr>
+        <w:jc w:val="both"/>
+      </w:pPr>
+      <w:r>
+        <w:t>H1: There has been a change (increase / decrease) in homicides depending on GDP.</w:t>
+      </w:r>
+      <w:r>
+        <w:t xml:space="preserve"> </w:t>
+      </w:r>
+    </w:p>
+    <w:p>
+      <w:pPr>
+        <w:jc w:val="both"/>
+      </w:pPr>
+    </w:p>
+    <w:p>
+      <w:pPr>
+        <w:jc w:val="both"/>
+      </w:pPr>
+      <w:r>
+        <w:t xml:space="preserve">This falls in line with a study by the United Nations Office on Drugs &amp; Crime </w:t>
+      </w:r>
+      <w:sdt>
+        <w:sdtPr>
+          <w:id w:val="-699940431"/>
+          <w:citation/>
+        </w:sdtPr>
+        <w:sdtContent>
+          <w:r>
+            <w:fldChar w:fldCharType="begin"/>
+          </w:r>
+          <w:r>
+            <w:rPr>
+              <w:lang w:val="en-US"/>
+            </w:rPr>
+            <w:instrText xml:space="preserve"> CITATION UNO19 \l</w:instrText>
+          </w:r>
+          <w:r>
+            <w:rPr>
+              <w:lang w:val="en-US"/>
+            </w:rPr>
+            <w:instrText xml:space="preserve"> en-US </w:instrText>
+          </w:r>
+          <w:r>
+            <w:fldChar w:fldCharType="separate"/>
+          </w:r>
+          <w:r>
+            <w:rPr>
+              <w:noProof/>
+              <w:lang w:val="en-US"/>
+            </w:rPr>
+            <w:t>[7]</w:t>
+          </w:r>
+          <w:r>
+            <w:fldChar w:fldCharType="end"/>
+          </w:r>
+        </w:sdtContent>
+      </w:sdt>
+      <w:r>
+        <w:t xml:space="preserve"> “</w:t>
+      </w:r>
+      <w:r>
+        <w:rPr>
+          <w:i/>
+          <w:iCs/>
+        </w:rPr>
+        <w:t>Macroanalysis of the social and economic factors most closely associated with homicide in different</w:t>
+      </w:r>
+      <w:r>
+        <w:rPr>
+          <w:i/>
+          <w:iCs/>
+        </w:rPr>
+        <w:t xml:space="preserve"> </w:t>
+      </w:r>
+      <w:r>
+        <w:rPr>
+          <w:i/>
+          <w:iCs/>
+        </w:rPr>
+        <w:t>countries reveals that, overall, there is a strong link between a country’s homicide rate and its level of</w:t>
+      </w:r>
+      <w:r>
+        <w:rPr>
+          <w:i/>
+          <w:iCs/>
+        </w:rPr>
+        <w:t xml:space="preserve"> </w:t>
+      </w:r>
+      <w:r>
+        <w:rPr>
+          <w:i/>
+          <w:iCs/>
+        </w:rPr>
+        <w:t>development. These two elements form part of a vicious circle, with a low level of development likely to</w:t>
+      </w:r>
+      <w:r>
+        <w:rPr>
+          <w:i/>
+          <w:iCs/>
+        </w:rPr>
+        <w:t xml:space="preserve"> </w:t>
+      </w:r>
+      <w:r>
+        <w:rPr>
+          <w:i/>
+          <w:iCs/>
+        </w:rPr>
+        <w:t>push the homicide rate up, which in turn further hampers development</w:t>
+      </w:r>
+      <w:r>
+        <w:t xml:space="preserve">”. </w:t>
+      </w:r>
+    </w:p>
+    <w:p>
+      <w:pPr>
+        <w:jc w:val="both"/>
+      </w:pPr>
+    </w:p>
+    <w:p>
+      <w:pPr>
+        <w:jc w:val="both"/>
+      </w:pPr>
+    </w:p>
+    <w:p>
+      <w:pPr>
+        <w:jc w:val="both"/>
+      </w:pPr>
+      <w:r>
+        <w:rPr>
+          <w:noProof/>
+        </w:rPr>
+        <w:drawing>
+          <wp:inline distT="0" distB="0" distL="0" distR="0" wp14:anchorId="2DE23451" wp14:editId="14674B83">
+            <wp:extent cx="3089910" cy="2519680"/>
+            <wp:effectExtent l="0" t="0" r="0" b="0"/>
+            <wp:docPr id="10" name="Picture 10"/>
+            <wp:cNvGraphicFramePr>
+              <a:graphicFrameLocks xmlns:a="http://purl.oclc.org/ooxml/drawingml/main" noChangeAspect="1"/>
+            </wp:cNvGraphicFramePr>
+            <a:graphic xmlns:a="http://purl.oclc.org/ooxml/drawingml/main">
+              <a:graphicData uri="http://purl.oclc.org/ooxml/drawingml/picture">
+                <pic:pic xmlns:pic="http://purl.oclc.org/ooxml/drawingml/picture">
+                  <pic:nvPicPr>
+                    <pic:cNvPr id="10" name="Picture 10"/>
+                    <pic:cNvPicPr/>
+                  </pic:nvPicPr>
+                  <pic:blipFill>
+                    <a:blip r:embed="rId21">
+                      <a:extLst>
+                        <a:ext uri="{28A0092B-C50C-407E-A947-70E740481C1C}">
+                          <a14:useLocalDpi xmlns:a14="http://schemas.microsoft.com/office/drawing/2010/main" val="0"/>
+                        </a:ext>
+                      </a:extLst>
+                    </a:blip>
+                    <a:stretch>
+                      <a:fillRect/>
+                    </a:stretch>
+                  </pic:blipFill>
+                  <pic:spPr>
+                    <a:xfrm>
+                      <a:off x="0" y="0"/>
+                      <a:ext cx="3089910" cy="2519680"/>
+                    </a:xfrm>
+                    <a:prstGeom prst="rect">
+                      <a:avLst/>
+                    </a:prstGeom>
+                  </pic:spPr>
+                </pic:pic>
+              </a:graphicData>
+            </a:graphic>
+          </wp:inline>
+        </w:drawing>
+      </w:r>
+    </w:p>
+    <w:p>
+      <w:pPr>
+        <w:jc w:val="both"/>
+      </w:pPr>
+    </w:p>
+    <w:p>
+      <w:pPr>
+        <w:rPr>
+          <w:b/>
+          <w:bCs/>
+          <w:u w:val="single"/>
+        </w:rPr>
+      </w:pPr>
+    </w:p>
+    <w:p>
+      <w:pPr>
+        <w:rPr>
+          <w:b/>
+          <w:bCs/>
+          <w:u w:val="single"/>
+        </w:rPr>
+      </w:pPr>
+    </w:p>
+    <w:p>
+      <w:pPr>
+        <w:rPr>
+          <w:b/>
+          <w:bCs/>
+          <w:u w:val="single"/>
+        </w:rPr>
+      </w:pPr>
+      <w:r>
+        <w:rPr>
+          <w:b/>
+          <w:bCs/>
+          <w:u w:val="single"/>
+        </w:rPr>
+        <w:t>Conclusions &amp; Future Work</w:t>
+      </w:r>
+    </w:p>
+    <w:p>
+      <w:pPr>
+        <w:rPr>
+          <w:b/>
+          <w:bCs/>
+          <w:u w:val="single"/>
+        </w:rPr>
+      </w:pPr>
+    </w:p>
+    <w:p>
+      <w:pPr>
+        <w:pStyle w:val="BodyText"/>
+        <w:jc w:val="start"/>
+        <w:rPr>
+          <w:lang w:val="en-US"/>
         </w:rPr>
       </w:pPr>
     </w:p>
@@ -3735,6 +4321,7 @@
         <w:rPr>
           <w:color w:val="FFFFFF" w:themeColor="background1"/>
         </w:rPr>
+        <w:lastRenderedPageBreak/>
         <w:t>Authors and Affiliations</w:t>
       </w:r>
     </w:p>
@@ -6451,7 +7038,7 @@
     <b:Month>11</b:Month>
     <b:Day>28</b:Day>
     <b:URL>https://data.world/barbaramaseda/elon-musk-tweets/workspace/file?filename=user-tweets.jsonl</b:URL>
-    <b:RefOrder>12</b:RefOrder>
+    <b:RefOrder>11</b:RefOrder>
   </b:Source>
   <b:Source>
     <b:Tag>Pyt21</b:Tag>
@@ -6472,7 +7059,7 @@
     <b:Month>11</b:Month>
     <b:Day>26</b:Day>
     <b:URL>Python-binance.readthedocs.io</b:URL>
-    <b:RefOrder>13</b:RefOrder>
+    <b:RefOrder>12</b:RefOrder>
   </b:Source>
   <b:Source>
     <b:Tag>Sea</b:Tag>
@@ -6495,7 +7082,7 @@
     <b:Year>2021</b:Year>
     <b:Month>11</b:Month>
     <b:Day>28</b:Day>
-    <b:RefOrder>14</b:RefOrder>
+    <b:RefOrder>13</b:RefOrder>
   </b:Source>
   <b:Source>
     <b:Tag>Goo21</b:Tag>
@@ -6517,7 +7104,7 @@
     <b:Month>11</b:Month>
     <b:Day>28</b:Day>
     <b:URL>https://datasetsearch.research.google.com/search?query=elon%20musk%20tweets&amp;docid=L2cvMTFwZ3Q1dDczZA%3D%3D</b:URL>
-    <b:RefOrder>15</b:RefOrder>
+    <b:RefOrder>14</b:RefOrder>
   </b:Source>
   <b:Source>
     <b:Tag>How21</b:Tag>
@@ -6539,7 +7126,7 @@
     <b:Month>11</b:Month>
     <b:Day>20</b:Day>
     <b:URL>https://stackoverflow.com/questions/52431763/how-to-get-full-text-of-tweets-using-tweepy-in-python</b:URL>
-    <b:RefOrder>16</b:RefOrder>
+    <b:RefOrder>15</b:RefOrder>
   </b:Source>
   <b:Source>
     <b:Tag>Coi21</b:Tag>
@@ -6562,7 +7149,7 @@
     <b:Month>11</b:Month>
     <b:Day>10</b:Day>
     <b:URL>https://coinmarketcap.com/api/</b:URL>
-    <b:RefOrder>17</b:RefOrder>
+    <b:RefOrder>16</b:RefOrder>
   </b:Source>
   <b:Source>
     <b:Tag>Bin21</b:Tag>
@@ -6579,7 +7166,7 @@
     <b:Month>11</b:Month>
     <b:Day>11</b:Day>
     <b:URL>https://www.binance.com/en/support/faq/360002502072</b:URL>
-    <b:RefOrder>11</b:RefOrder>
+    <b:RefOrder>17</b:RefOrder>
   </b:Source>
   <b:Source>
     <b:Tag>juk16</b:Tag>
@@ -6789,7 +7376,7 @@
 </file>
 
 <file path=customXml/itemProps1.xml><?xml version="1.0" encoding="utf-8"?>
-<ds:datastoreItem xmlns:ds="http://purl.oclc.org/ooxml/officeDocument/customXml" ds:itemID="{66C47F77-E12D-4A36-A52F-BA9D545961D9}">
+<ds:datastoreItem xmlns:ds="http://purl.oclc.org/ooxml/officeDocument/customXml" ds:itemID="{F8789C49-31F2-4CB5-BF4C-86168FEAE8AF}">
   <ds:schemaRefs>
     <ds:schemaRef ds:uri="http://schemas.openxmlformats.org/officeDocument/2006/bibliography"/>
   </ds:schemaRefs>

--- a/IEEE-report.edited.docx
+++ b/IEEE-report.edited.docx
@@ -882,31 +882,7 @@
         <w:jc w:val="both"/>
       </w:pPr>
       <w:r>
-        <w:t xml:space="preserve">A paper written in 2016 by Jukka </w:t>
-      </w:r>
-      <w:proofErr w:type="spellStart"/>
-      <w:r>
-        <w:t>Hintikka</w:t>
-      </w:r>
-      <w:proofErr w:type="spellEnd"/>
-      <w:r>
-        <w:t xml:space="preserve">, Pirjo I Saarinen and </w:t>
-      </w:r>
-      <w:proofErr w:type="spellStart"/>
-      <w:r>
-        <w:t>Heimo</w:t>
-      </w:r>
-      <w:proofErr w:type="spellEnd"/>
-      <w:r>
-        <w:t xml:space="preserve"> </w:t>
-      </w:r>
-      <w:proofErr w:type="spellStart"/>
-      <w:r>
-        <w:t>Viinamaki</w:t>
-      </w:r>
-      <w:proofErr w:type="spellEnd"/>
-      <w:r>
-        <w:t xml:space="preserve"> explored suicide mortality rates in Finland during the economic cycle of 1985-1995. This paper found that during a recession that suicide mortality rates in men went down while they went up during 1985 to 1990 where the economy was doing well. “Age-adjusted suicide mortality in men increased by 20% during the economic upswing from 1985 to 1990. During the economic recession, with its mass unemployment, suicide mortality in men decreased by 13% from 1990 to 1995.” This was an interesting finding and something to note when carrying out our research.</w:t>
+        <w:t>A paper written in 2016 by Jukka Hintikka, Pirjo I Saarinen and Heimo Viinamaki explored suicide mortality rates in Finland during the economic cycle of 1985-1995. This paper found that during a recession that suicide mortality rates in men went down while they went up during 1985 to 1990 where the economy was doing well. “Age-adjusted suicide mortality in men increased by 20% during the economic upswing from 1985 to 1990. During the economic recession, with its mass unemployment, suicide mortality in men decreased by 13% from 1990 to 1995.” This was an interesting finding and something to note when carrying out our research.</w:t>
       </w:r>
       <w:sdt>
         <w:sdtPr>
@@ -1046,31 +1022,7 @@
         <w:jc w:val="both"/>
       </w:pPr>
       <w:r>
-        <w:t xml:space="preserve">A journal written 2011 by Alfred Barth, PhD, Leopold </w:t>
-      </w:r>
-      <w:proofErr w:type="spellStart"/>
-      <w:r>
-        <w:t>Sogner</w:t>
-      </w:r>
-      <w:proofErr w:type="spellEnd"/>
-      <w:r>
-        <w:t xml:space="preserve">, PhD, Timo </w:t>
-      </w:r>
-      <w:proofErr w:type="spellStart"/>
-      <w:r>
-        <w:t>Gnambs</w:t>
-      </w:r>
-      <w:proofErr w:type="spellEnd"/>
-      <w:r>
-        <w:t xml:space="preserve">, PhD, Michael </w:t>
-      </w:r>
-      <w:proofErr w:type="spellStart"/>
-      <w:r>
-        <w:t>Kundi</w:t>
-      </w:r>
-      <w:proofErr w:type="spellEnd"/>
-      <w:r>
-        <w:t>, PhD, Andreas Reiner, PhD, and Robert Winker, MD investigated Socioeconomic Factors and Suicide: An Analysis of 18 Industrialized Countries for the Years 1983 Through 2007. They sought out to see if there was a correlation between suicide rates and socioeconomic factors. This paper found that socioeconomic factors do have a correlation with the rate of suicides however it differed between opposing sex. “Socioeconomic factors are associated with suicide rates. However, this relationship differs by sex.</w:t>
+        <w:t>A journal written 2011 by Alfred Barth, PhD, Leopold Sogner, PhD, Timo Gnambs, PhD, Michael Kundi, PhD, Andreas Reiner, PhD, and Robert Winker, MD investigated Socioeconomic Factors and Suicide: An Analysis of 18 Industrialized Countries for the Years 1983 Through 2007. They sought out to see if there was a correlation between suicide rates and socioeconomic factors. This paper found that socioeconomic factors do have a correlation with the rate of suicides however it differed between opposing sex. “Socioeconomic factors are associated with suicide rates. However, this relationship differs by sex.</w:t>
       </w:r>
       <w:sdt>
         <w:sdtPr>
@@ -1119,15 +1071,7 @@
         <w:jc w:val="both"/>
       </w:pPr>
       <w:r>
-        <w:t xml:space="preserve">A journal written in 2002 by Alexander Butchart1 &amp; Karin </w:t>
-      </w:r>
-      <w:proofErr w:type="spellStart"/>
-      <w:r>
-        <w:t>Engstro</w:t>
-      </w:r>
-      <w:proofErr w:type="spellEnd"/>
-      <w:r>
-        <w:t xml:space="preserve">, titled Sex- and age-specific relations between economic development, economic </w:t>
+        <w:t xml:space="preserve">A journal written in 2002 by Alexander Butchart1 &amp; Karin Engstro, titled Sex- and age-specific relations between economic development, economic </w:t>
       </w:r>
       <w:r>
         <w:t>inequality,</w:t>
@@ -1257,15 +1201,7 @@
         <w:jc w:val="both"/>
       </w:pPr>
       <w:r>
-        <w:t xml:space="preserve">In 2020 there was a paper written by Christopher M. Doran and Irina </w:t>
-      </w:r>
-      <w:proofErr w:type="spellStart"/>
-      <w:r>
-        <w:t>Kinchin</w:t>
-      </w:r>
-      <w:proofErr w:type="spellEnd"/>
-      <w:r>
-        <w:t>, looking in to Economic and epidemiological impact of youth suicide in countries with the highest human development index. This study was investigating the impact that suicides had on the economy of countries with a high human development index. This study found that suicide rates within a country can have a massive impact on an economy and the development of a country. “The results are staggering–almost 7,000 young lives are lost each year to suicide representing a loss of 406,730 years of life at a cost of over $5.53 billion. Reducing youth suicide requires a multifaceted approach and significant investment by governments.”</w:t>
+        <w:t>In 2020 there was a paper written by Christopher M. Doran and Irina Kinchin, looking in to Economic and epidemiological impact of youth suicide in countries with the highest human development index. This study was investigating the impact that suicides had on the economy of countries with a high human development index. This study found that suicide rates within a country can have a massive impact on an economy and the development of a country. “The results are staggering–almost 7,000 young lives are lost each year to suicide representing a loss of 406,730 years of life at a cost of over $5.53 billion. Reducing youth suicide requires a multifaceted approach and significant investment by governments.”</w:t>
       </w:r>
       <w:sdt>
         <w:sdtPr>
@@ -1363,23 +1299,7 @@
         <w:jc w:val="both"/>
       </w:pPr>
       <w:r>
-        <w:t xml:space="preserve">A journal from 1999 by Pablo </w:t>
-      </w:r>
-      <w:proofErr w:type="spellStart"/>
-      <w:r>
-        <w:t>Fajnzylber</w:t>
-      </w:r>
-      <w:proofErr w:type="spellEnd"/>
-      <w:r>
-        <w:t xml:space="preserve"> Daniel Lederman Norman </w:t>
-      </w:r>
-      <w:proofErr w:type="spellStart"/>
-      <w:r>
-        <w:t>Loayza</w:t>
-      </w:r>
-      <w:proofErr w:type="spellEnd"/>
-      <w:r>
-        <w:t xml:space="preserve"> University of Minas Gerais </w:t>
+        <w:t xml:space="preserve">A journal from 1999 by Pablo Fajnzylber Daniel Lederman Norman Loayza University of Minas Gerais </w:t>
       </w:r>
       <w:r>
         <w:t>the</w:t>
@@ -1503,15 +1423,7 @@
         <w:t xml:space="preserve"> by </w:t>
       </w:r>
       <w:r>
-        <w:t xml:space="preserve">Benjamin Northrup and Jonathan </w:t>
-      </w:r>
-      <w:proofErr w:type="spellStart"/>
-      <w:r>
-        <w:t>Klaer</w:t>
-      </w:r>
-      <w:proofErr w:type="spellEnd"/>
-      <w:r>
-        <w:t xml:space="preserve"> performed a single regression model made use of GDP per capita and the number of violent crimes by state. This data was taken from 2003-2011.</w:t>
+        <w:t>Benjamin Northrup and Jonathan Klaer performed a single regression model made use of GDP per capita and the number of violent crimes by state. This data was taken from 2003-2011.</w:t>
       </w:r>
       <w:r>
         <w:t xml:space="preserve"> </w:t>
@@ -1658,15 +1570,7 @@
         <w:t>,</w:t>
       </w:r>
       <w:r>
-        <w:t xml:space="preserve"> Selection, </w:t>
-      </w:r>
-      <w:proofErr w:type="spellStart"/>
-      <w:r>
-        <w:t>Preprocessing</w:t>
-      </w:r>
-      <w:proofErr w:type="spellEnd"/>
-      <w:r>
-        <w:t>, Transformation, Data Mining, Evaluation</w:t>
+        <w:t xml:space="preserve"> Selection, Preprocessing, Transformation, Data Mining, Evaluation</w:t>
       </w:r>
       <w:r>
         <w:t>.</w:t>
@@ -1695,15 +1599,7 @@
         <w:t>’ process which involves identifying a relevant set of data containing fields relevant to our proposed research question. Based on relevant available research</w:t>
       </w:r>
       <w:r>
-        <w:t xml:space="preserve"> such as the journal article by </w:t>
-      </w:r>
-      <w:proofErr w:type="spellStart"/>
-      <w:r>
-        <w:t>Northruf</w:t>
-      </w:r>
-      <w:proofErr w:type="spellEnd"/>
-      <w:r>
-        <w:t xml:space="preserve"> et al. </w:t>
+        <w:t xml:space="preserve"> such as the journal article by Northruf et al. </w:t>
       </w:r>
       <w:sdt>
         <w:sdtPr>
@@ -1782,7 +1678,6 @@
         </w:rPr>
         <w:t xml:space="preserve"> </w:t>
       </w:r>
-      <w:proofErr w:type="spellStart"/>
       <w:r>
         <w:rPr>
           <w:b/>
@@ -1790,7 +1685,6 @@
         </w:rPr>
         <w:t>Preprocessing</w:t>
       </w:r>
-      <w:proofErr w:type="spellEnd"/>
       <w:r>
         <w:rPr>
           <w:b/>
@@ -1802,26 +1696,10 @@
         <w:t xml:space="preserve">the dataset was explored manually through Excel in order to identify any standout features. One such feature identified early on in this process was the appearance of </w:t>
       </w:r>
       <w:r>
-        <w:t>interrogation points and special characters within some of the columns. Certain rows of data also contained blank rows. These features of the dataset needed to be handled in order to prevent ‘</w:t>
-      </w:r>
-      <w:proofErr w:type="spellStart"/>
-      <w:r>
-        <w:t>NaN</w:t>
-      </w:r>
-      <w:proofErr w:type="spellEnd"/>
-      <w:r>
-        <w:t xml:space="preserve">’ values disrupting models or an instance of graphs being skewed by unrecognizable dates. Using Python to automatically remove </w:t>
-      </w:r>
-      <w:r>
-        <w:t>cases which matched special characters or contained ‘</w:t>
-      </w:r>
-      <w:proofErr w:type="spellStart"/>
-      <w:r>
-        <w:t>NaN</w:t>
-      </w:r>
-      <w:proofErr w:type="spellEnd"/>
-      <w:r>
-        <w:t xml:space="preserve">’ values the dataset was cleansed from over </w:t>
+        <w:t xml:space="preserve">interrogation points and special characters within some of the columns. Certain rows of data also contained blank rows. These features of the dataset needed to be handled in order to prevent ‘NaN’ values disrupting models or an instance of graphs being skewed by unrecognizable dates. Using Python to automatically remove </w:t>
+      </w:r>
+      <w:r>
+        <w:t xml:space="preserve">cases which matched special characters or contained ‘NaN’ values the dataset was cleansed from over </w:t>
       </w:r>
       <w:r>
         <w:t xml:space="preserve">13,000 </w:t>
@@ -1855,13 +1733,14 @@
       <w:r>
         <w:t xml:space="preserve">, this stage in the process involves manipulating and </w:t>
       </w:r>
-      <w:proofErr w:type="spellStart"/>
       <w:r>
         <w:t>maneuvering</w:t>
       </w:r>
-      <w:proofErr w:type="spellEnd"/>
-      <w:r>
-        <w:t xml:space="preserve"> the</w:t>
+      <w:r>
+        <w:t xml:space="preserve"> </w:t>
+      </w:r>
+      <w:r>
+        <w:t>the</w:t>
       </w:r>
       <w:r>
         <w:t xml:space="preserve"> data in order to prepare the data for use in possible machine learning algorithms which were being explored. One element of consideration was the use of linear regression and multi linear regression, with these algorithms it is important to identify a possible dependent variable and independent variable(s). Through the use of the Pandas library the functionality of creating separate blocks of data in the form of ‘data frames</w:t>
@@ -1907,11 +1786,9 @@
       <w:r>
         <w:t>homicides based on the years previous values. The dependent variable used in this scenario was the ‘homicides’ variable with the independent variable being the ‘</w:t>
       </w:r>
-      <w:proofErr w:type="spellStart"/>
       <w:r>
         <w:t>GDP_per_capita</w:t>
       </w:r>
-      <w:proofErr w:type="spellEnd"/>
       <w:r>
         <w:t>’</w:t>
       </w:r>
@@ -1936,7 +1813,6 @@
       <w:r>
         <w:t>“</w:t>
       </w:r>
-      <w:proofErr w:type="spellStart"/>
       <w:r>
         <w:rPr>
           <w:i/>
@@ -1949,15 +1825,7 @@
           <w:i/>
           <w:iCs/>
         </w:rPr>
-        <w:t>capita</w:t>
-      </w:r>
-      <w:proofErr w:type="spellEnd"/>
-      <w:r>
-        <w:rPr>
-          <w:i/>
-          <w:iCs/>
-        </w:rPr>
-        <w:t xml:space="preserve"> =</w:t>
+        <w:t>capita =</w:t>
       </w:r>
       <w:r>
         <w:rPr>
@@ -2378,15 +2246,7 @@
         <w:t>For single linear regression</w:t>
       </w:r>
       <w:r>
-        <w:t xml:space="preserve"> the Python library </w:t>
-      </w:r>
-      <w:proofErr w:type="spellStart"/>
-      <w:r>
-        <w:t>sklearn</w:t>
-      </w:r>
-      <w:proofErr w:type="spellEnd"/>
-      <w:r>
-        <w:t xml:space="preserve"> was used along with matplotlib. </w:t>
+        <w:t xml:space="preserve"> the Python library sklearn was used along with matplotlib. </w:t>
       </w:r>
       <w:r>
         <w:t xml:space="preserve">We separated the data into training and test splits using a split of 80%/20%. Meaning 80% of the data was used for training while the remaining 20% was used for testing. </w:t>
@@ -2413,23 +2273,7 @@
         <w:t xml:space="preserve"> </w:t>
       </w:r>
       <w:r>
-        <w:t xml:space="preserve">The single linear regression model was then tested manually to get a brief idea of its accuracy. Once this is complete run the </w:t>
-      </w:r>
-      <w:proofErr w:type="spellStart"/>
-      <w:r>
-        <w:t>sklearn</w:t>
-      </w:r>
-      <w:proofErr w:type="spellEnd"/>
-      <w:r>
-        <w:t xml:space="preserve"> accuracy score to get the R squared value of the model along with the mean absolute error, mean square error and root mean square error. The </w:t>
-      </w:r>
-      <w:proofErr w:type="spellStart"/>
-      <w:r>
-        <w:t>statsmodels.api</w:t>
-      </w:r>
-      <w:proofErr w:type="spellEnd"/>
-      <w:r>
-        <w:t xml:space="preserve"> library was then </w:t>
+        <w:t xml:space="preserve">The single linear regression model was then tested manually to get a brief idea of its accuracy. Once this is complete run the sklearn accuracy score to get the R squared value of the model along with the mean absolute error, mean square error and root mean square error. The statsmodels.api library was then </w:t>
       </w:r>
       <w:r>
         <w:t>used</w:t>
@@ -2472,44 +2316,20 @@
         <w:t xml:space="preserve"> homicides and suicides.</w:t>
       </w:r>
       <w:r>
-        <w:t xml:space="preserve"> The r squared value, the mean absolute error, mean square error and root mean square error were produced. The </w:t>
-      </w:r>
-      <w:proofErr w:type="spellStart"/>
-      <w:r>
-        <w:t>statsmodels.api</w:t>
-      </w:r>
-      <w:proofErr w:type="spellEnd"/>
-      <w:r>
-        <w:t xml:space="preserve"> library was then used to output the OLS regression results.</w:t>
-      </w:r>
-    </w:p>
-    <w:p>
-      <w:pPr>
-        <w:jc w:val="start"/>
-      </w:pPr>
-    </w:p>
-    <w:p>
-      <w:pPr>
-        <w:jc w:val="start"/>
-      </w:pPr>
-      <w:r>
-        <w:t xml:space="preserve">K means clustering was carried out in R. In R the libraries </w:t>
-      </w:r>
-      <w:proofErr w:type="spellStart"/>
-      <w:r>
-        <w:t>corrplot</w:t>
-      </w:r>
-      <w:proofErr w:type="spellEnd"/>
-      <w:r>
-        <w:t xml:space="preserve">, cluster, and </w:t>
-      </w:r>
-      <w:proofErr w:type="spellStart"/>
-      <w:r>
-        <w:t>factoextra</w:t>
-      </w:r>
-      <w:proofErr w:type="spellEnd"/>
-      <w:r>
-        <w:t xml:space="preserve"> were imported. The data was read from the same csv file used before in Python to maintain consistency. The data frame was created in order to isolate the important variables and remove unnecessary variables. The goal is to find the best K value, the optimum number of clusters. Another </w:t>
+        <w:t xml:space="preserve"> The r squared value, the mean absolute error, mean square error and root mean square error were produced. The statsmodels.api library was then used to output the OLS regression results.</w:t>
+      </w:r>
+    </w:p>
+    <w:p>
+      <w:pPr>
+        <w:jc w:val="start"/>
+      </w:pPr>
+    </w:p>
+    <w:p>
+      <w:pPr>
+        <w:jc w:val="start"/>
+      </w:pPr>
+      <w:r>
+        <w:t xml:space="preserve">K means clustering was carried out in R. In R the libraries corrplot, cluster, and factoextra were imported. The data was read from the same csv file used before in Python to maintain consistency. The data frame was created in order to isolate the important variables and remove unnecessary variables. The goal is to find the best K value, the optimum number of clusters. Another </w:t>
       </w:r>
       <w:r>
         <w:t>correlation matrix is produced. The silhouette method was then used to find the best K value.</w:t>
@@ -3643,6 +3463,7 @@
           <w:id w:val="-699940431"/>
           <w:citation/>
         </w:sdtPr>
+        <w:sdtEndPr/>
         <w:sdtContent>
           <w:r>
             <w:fldChar w:fldCharType="begin"/>
@@ -3682,49 +3503,7 @@
           <w:i/>
           <w:iCs/>
         </w:rPr>
-        <w:t>Macroanalysis of the social and economic factors most closely associated with homicide in different</w:t>
-      </w:r>
-      <w:r>
-        <w:rPr>
-          <w:i/>
-          <w:iCs/>
-        </w:rPr>
-        <w:t xml:space="preserve"> </w:t>
-      </w:r>
-      <w:r>
-        <w:rPr>
-          <w:i/>
-          <w:iCs/>
-        </w:rPr>
-        <w:t>countries reveals that, overall, there is a strong link between a country’s homicide rate and its level of</w:t>
-      </w:r>
-      <w:r>
-        <w:rPr>
-          <w:i/>
-          <w:iCs/>
-        </w:rPr>
-        <w:t xml:space="preserve"> </w:t>
-      </w:r>
-      <w:r>
-        <w:rPr>
-          <w:i/>
-          <w:iCs/>
-        </w:rPr>
-        <w:t>development. These two elements form part of a vicious circle, with a low level of development likely to</w:t>
-      </w:r>
-      <w:r>
-        <w:rPr>
-          <w:i/>
-          <w:iCs/>
-        </w:rPr>
-        <w:t xml:space="preserve"> </w:t>
-      </w:r>
-      <w:r>
-        <w:rPr>
-          <w:i/>
-          <w:iCs/>
-        </w:rPr>
-        <w:t>push the homicide rate up, which in turn further hampers development</w:t>
+        <w:t>Macroanalysis of the social and economic factors most closely associated with homicide in different countries reveals that, overall, there is a strong link between a country’s homicide rate and its level of development. These two elements form part of a vicious circle, with a low level of development likely to push the homicide rate up, which in turn further hampers development</w:t>
       </w:r>
       <w:r>
         <w:t xml:space="preserve">”. </w:t>
@@ -3833,21 +3612,127 @@
     </w:p>
     <w:p>
       <w:pPr>
+        <w:jc w:val="both"/>
+      </w:pPr>
+    </w:p>
+    <w:p>
+      <w:pPr>
+        <w:jc w:val="both"/>
         <w:rPr>
           <w:b/>
           <w:bCs/>
           <w:u w:val="single"/>
         </w:rPr>
       </w:pPr>
-    </w:p>
-    <w:p>
-      <w:pPr>
-        <w:pStyle w:val="BodyText"/>
-        <w:jc w:val="start"/>
+      <w:r>
+        <w:t>One of the key limitations which may have been taken into consideration earlier on in the development for the models was the use of the independent variables such as homicides or suicides as rates as opposed to hard values, similar to the study conducted by Northrup et al. [10</w:t>
+      </w:r>
+      <w:r>
+        <w:rPr>
+          <w:b/>
+          <w:bCs/>
+          <w:u w:val="single"/>
+        </w:rPr>
+        <w:t>]</w:t>
+      </w:r>
+    </w:p>
+    <w:p>
+      <w:pPr>
+        <w:jc w:val="both"/>
+      </w:pPr>
+    </w:p>
+    <w:p>
+      <w:pPr>
+        <w:jc w:val="both"/>
+      </w:pPr>
+      <w:r>
+        <w:t xml:space="preserve">Another aspect for this study which could have been taking into consideration would be to produce on OLS regression table for the results of suicide and GDP </w:t>
+      </w:r>
+      <w:r>
+        <w:t xml:space="preserve">to </w:t>
+      </w:r>
+      <w:proofErr w:type="gramStart"/>
+      <w:r>
+        <w:t>possibly further confirm a positive correlation</w:t>
+      </w:r>
+      <w:proofErr w:type="gramEnd"/>
+      <w:r>
+        <w:t xml:space="preserve"> between suicide numbers and GDP, perhaps this may have led to the conclusion of a strong positive correlation or not.</w:t>
+      </w:r>
+    </w:p>
+    <w:p>
+      <w:pPr>
+        <w:jc w:val="both"/>
+      </w:pPr>
+    </w:p>
+    <w:p>
+      <w:pPr>
+        <w:jc w:val="start"/>
+      </w:pPr>
+      <w:r>
+        <w:t xml:space="preserve">Perhaps, for future study options, one could </w:t>
+      </w:r>
+      <w:r>
+        <w:t>explore</w:t>
+      </w:r>
+      <w:r>
+        <w:t xml:space="preserve"> different machine</w:t>
+      </w:r>
+      <w:r>
+        <w:t xml:space="preserve"> learning</w:t>
+      </w:r>
+      <w:r>
+        <w:t xml:space="preserve"> models</w:t>
+      </w:r>
+      <w:r>
+        <w:t xml:space="preserve"> such as, Support vector machine, Naïve Bayes, LSTM, and comp</w:t>
+      </w:r>
+      <w:r>
+        <w:t>are</w:t>
+      </w:r>
+      <w:r>
+        <w:t xml:space="preserve"> the results to </w:t>
+      </w:r>
+      <w:r>
+        <w:t xml:space="preserve">the </w:t>
+      </w:r>
+      <w:r>
+        <w:t>linear regression model and multi linear regression</w:t>
+      </w:r>
+      <w:r>
+        <w:t xml:space="preserve"> model used in this study.</w:t>
+      </w:r>
+    </w:p>
+    <w:p>
+      <w:pPr>
+        <w:jc w:val="start"/>
+      </w:pPr>
+    </w:p>
+    <w:p>
+      <w:pPr>
+        <w:jc w:val="start"/>
+      </w:pPr>
+    </w:p>
+    <w:p>
+      <w:pPr>
+        <w:jc w:val="start"/>
+      </w:pPr>
+    </w:p>
+    <w:p>
+      <w:pPr>
+        <w:jc w:val="start"/>
+      </w:pPr>
+    </w:p>
+    <w:p>
+      <w:pPr>
+        <w:jc w:val="start"/>
+      </w:pPr>
+      <w:r>
         <w:rPr>
           <w:lang w:val="en-US"/>
         </w:rPr>
-      </w:pPr>
+        <w:t>The implication of the results such as GDP having a correlation with suicide numbers changing means there may be reason to believe countries expecting a turn in GDP could turn their focus to their mental health services provided in order to combat a possible suicide increase</w:t>
+      </w:r>
     </w:p>
     <w:p>
       <w:pPr>
@@ -4321,7 +4206,6 @@
         <w:rPr>
           <w:color w:val="FFFFFF" w:themeColor="background1"/>
         </w:rPr>
-        <w:lastRenderedPageBreak/>
         <w:t>Authors and Affiliations</w:t>
       </w:r>
     </w:p>

--- a/IEEE-report.edited.docx
+++ b/IEEE-report.edited.docx
@@ -1734,10 +1734,7 @@
         <w:t xml:space="preserve">, this stage in the process involves manipulating and </w:t>
       </w:r>
       <w:r>
-        <w:t>maneuvering</w:t>
-      </w:r>
-      <w:r>
-        <w:t xml:space="preserve"> </w:t>
+        <w:t xml:space="preserve">maneuvering </w:t>
       </w:r>
       <w:r>
         <w:t>the</w:t>
@@ -2500,10 +2497,10 @@
           <w:noProof/>
         </w:rPr>
         <w:drawing>
-          <wp:inline distT="0" distB="0" distL="0" distR="0" wp14:anchorId="5BE0130C" wp14:editId="585B3E95">
-            <wp:extent cx="6540500" cy="1935480"/>
-            <wp:effectExtent l="0" t="0" r="0" b="7620"/>
-            <wp:docPr id="8" name="Picture 8"/>
+          <wp:inline distT="0" distB="0" distL="0" distR="0" wp14:anchorId="663D5441" wp14:editId="498F3881">
+            <wp:extent cx="3395207" cy="1574165"/>
+            <wp:effectExtent l="0" t="0" r="0" b="6985"/>
+            <wp:docPr id="4" name="Picture 4" descr="Chart, scatter chart&#10;&#10;Description automatically generated"/>
             <wp:cNvGraphicFramePr>
               <a:graphicFrameLocks xmlns:a="http://purl.oclc.org/ooxml/drawingml/main" noChangeAspect="1"/>
             </wp:cNvGraphicFramePr>
@@ -2511,29 +2508,36 @@
               <a:graphicData uri="http://purl.oclc.org/ooxml/drawingml/picture">
                 <pic:pic xmlns:pic="http://purl.oclc.org/ooxml/drawingml/picture">
                   <pic:nvPicPr>
-                    <pic:cNvPr id="8" name="Picture 8"/>
-                    <pic:cNvPicPr/>
+                    <pic:cNvPr id="4" name="Picture 4" descr="Chart, scatter chart&#10;&#10;Description automatically generated"/>
+                    <pic:cNvPicPr>
+                      <a:picLocks noChangeAspect="1" noChangeArrowheads="1"/>
+                    </pic:cNvPicPr>
                   </pic:nvPicPr>
                   <pic:blipFill>
-                    <a:blip r:embed="rId11" cstate="print">
+                    <a:blip r:embed="rId11">
                       <a:extLst>
                         <a:ext uri="{28A0092B-C50C-407E-A947-70E740481C1C}">
                           <a14:useLocalDpi xmlns:a14="http://schemas.microsoft.com/office/drawing/2010/main" val="0"/>
                         </a:ext>
                       </a:extLst>
                     </a:blip>
+                    <a:srcRect/>
                     <a:stretch>
                       <a:fillRect/>
                     </a:stretch>
                   </pic:blipFill>
-                  <pic:spPr>
+                  <pic:spPr bwMode="auto">
                     <a:xfrm>
                       <a:off x="0" y="0"/>
-                      <a:ext cx="6540500" cy="1935480"/>
+                      <a:ext cx="3395207" cy="1574165"/>
                     </a:xfrm>
                     <a:prstGeom prst="rect">
                       <a:avLst/>
                     </a:prstGeom>
+                    <a:noFill/>
+                    <a:ln>
+                      <a:noFill/>
+                    </a:ln>
                   </pic:spPr>
                 </pic:pic>
               </a:graphicData>
@@ -2717,86 +2721,6 @@
       <w:pPr>
         <w:jc w:val="start"/>
       </w:pPr>
-    </w:p>
-    <w:p>
-      <w:pPr>
-        <w:jc w:val="start"/>
-      </w:pPr>
-    </w:p>
-    <w:p>
-      <w:pPr>
-        <w:jc w:val="start"/>
-      </w:pPr>
-    </w:p>
-    <w:p>
-      <w:pPr>
-        <w:jc w:val="start"/>
-      </w:pPr>
-    </w:p>
-    <w:p>
-      <w:pPr>
-        <w:jc w:val="start"/>
-      </w:pPr>
-    </w:p>
-    <w:p>
-      <w:pPr>
-        <w:jc w:val="start"/>
-      </w:pPr>
-    </w:p>
-    <w:p>
-      <w:pPr>
-        <w:jc w:val="start"/>
-      </w:pPr>
-    </w:p>
-    <w:p>
-      <w:pPr>
-        <w:jc w:val="start"/>
-      </w:pPr>
-    </w:p>
-    <w:p>
-      <w:pPr>
-        <w:jc w:val="start"/>
-      </w:pPr>
-    </w:p>
-    <w:p>
-      <w:pPr>
-        <w:jc w:val="start"/>
-      </w:pPr>
-    </w:p>
-    <w:p>
-      <w:pPr>
-        <w:jc w:val="start"/>
-      </w:pPr>
-    </w:p>
-    <w:p>
-      <w:pPr>
-        <w:jc w:val="start"/>
-      </w:pPr>
-    </w:p>
-    <w:p>
-      <w:pPr>
-        <w:jc w:val="start"/>
-      </w:pPr>
-    </w:p>
-    <w:p>
-      <w:pPr>
-        <w:jc w:val="start"/>
-      </w:pPr>
-    </w:p>
-    <w:p>
-      <w:pPr>
-        <w:jc w:val="start"/>
-      </w:pPr>
-    </w:p>
-    <w:p>
-      <w:pPr>
-        <w:jc w:val="start"/>
-      </w:pPr>
-    </w:p>
-    <w:p>
-      <w:pPr>
-        <w:jc w:val="start"/>
-      </w:pPr>
       <w:r>
         <w:t>The image below shows how the rate of homicides ha</w:t>
       </w:r>
@@ -2906,7 +2830,6 @@
         <w:jc w:val="start"/>
       </w:pPr>
       <w:r>
-        <w:lastRenderedPageBreak/>
         <w:t>The low correlation between these values means there is no need to perform standardization on the variables in order to put them through a machine learning model</w:t>
       </w:r>
     </w:p>
@@ -3431,7 +3354,6 @@
         <w:jc w:val="both"/>
       </w:pPr>
       <w:r>
-        <w:lastRenderedPageBreak/>
         <w:t>The OLS regression results for the singular regression model using homicides and GDP provides a coefficient of -0.0002 which is &lt; 0.05 which means we can reject the null hypothesis of Ho: The rates of homicide per 100k residents does not change with GDP in favour of the alternative hypothesis of</w:t>
       </w:r>
     </w:p>
@@ -3503,7 +3425,15 @@
           <w:i/>
           <w:iCs/>
         </w:rPr>
-        <w:t>Macroanalysis of the social and economic factors most closely associated with homicide in different countries reveals that, overall, there is a strong link between a country’s homicide rate and its level of development. These two elements form part of a vicious circle, with a low level of development likely to push the homicide rate up, which in turn further hampers development</w:t>
+        <w:t xml:space="preserve">Macroanalysis of the social and economic factors most closely associated with homicide in different countries reveals that, overall, there is a strong link between a country’s homicide rate and its level of development. These two elements form part of a vicious circle, with a low level of development likely to push the </w:t>
+      </w:r>
+      <w:r>
+        <w:rPr>
+          <w:i/>
+          <w:iCs/>
+        </w:rPr>
+        <w:lastRenderedPageBreak/>
+        <w:t>homicide rate up, which in turn further hampers development</w:t>
       </w:r>
       <w:r>
         <w:t xml:space="preserve">”. </w:t>
@@ -3726,16 +3656,24 @@
     <w:p>
       <w:pPr>
         <w:jc w:val="start"/>
-      </w:pPr>
-      <w:r>
         <w:rPr>
           <w:lang w:val="en-US"/>
         </w:rPr>
+      </w:pPr>
+      <w:r>
+        <w:rPr>
+          <w:lang w:val="en-US"/>
+        </w:rPr>
         <w:t>The implication of the results such as GDP having a correlation with suicide numbers changing means there may be reason to believe countries expecting a turn in GDP could turn their focus to their mental health services provided in order to combat a possible suicide increase</w:t>
       </w:r>
     </w:p>
     <w:p>
       <w:pPr>
+        <w:jc w:val="start"/>
+      </w:pPr>
+    </w:p>
+    <w:p>
+      <w:pPr>
         <w:pStyle w:val="BodyText"/>
         <w:jc w:val="start"/>
         <w:rPr>
@@ -3743,6 +3681,727 @@
         </w:rPr>
       </w:pPr>
     </w:p>
+    <w:p>
+      <w:pPr>
+        <w:pStyle w:val="BodyText"/>
+        <w:jc w:val="start"/>
+        <w:rPr>
+          <w:lang w:val="en-US"/>
+        </w:rPr>
+      </w:pPr>
+    </w:p>
+    <w:p>
+      <w:pPr>
+        <w:pStyle w:val="BodyText"/>
+        <w:jc w:val="start"/>
+        <w:rPr>
+          <w:lang w:val="en-US"/>
+        </w:rPr>
+      </w:pPr>
+    </w:p>
+    <w:p>
+      <w:pPr>
+        <w:pStyle w:val="BodyText"/>
+        <w:jc w:val="start"/>
+        <w:rPr>
+          <w:lang w:val="en-US"/>
+        </w:rPr>
+      </w:pPr>
+    </w:p>
+    <w:sdt>
+      <w:sdtPr>
+        <w:id w:val="900712849"/>
+        <w:docPartObj>
+          <w:docPartGallery w:val="Bibliographies"/>
+          <w:docPartUnique/>
+        </w:docPartObj>
+      </w:sdtPr>
+      <w:sdtEndPr>
+        <w:rPr>
+          <w:b/>
+          <w:bCs/>
+          <w:smallCaps w:val="0"/>
+          <w:noProof w:val="0"/>
+        </w:rPr>
+      </w:sdtEndPr>
+      <w:sdtContent>
+        <w:p>
+          <w:pPr>
+            <w:pStyle w:val="Heading1"/>
+          </w:pPr>
+          <w:r>
+            <w:t>Works Cited</w:t>
+          </w:r>
+        </w:p>
+        <w:p>
+          <w:pPr>
+            <w:rPr>
+              <w:noProof/>
+              <w:lang w:val="en-US"/>
+            </w:rPr>
+          </w:pPr>
+          <w:r>
+            <w:fldChar w:fldCharType="begin"/>
+          </w:r>
+          <w:r>
+            <w:instrText xml:space="preserve"> BIBLIOGRAPHY </w:instrText>
+          </w:r>
+          <w:r>
+            <w:fldChar w:fldCharType="separate"/>
+          </w:r>
+        </w:p>
+        <w:tbl>
+          <w:tblPr>
+            <w:tblW w:w="100.0%" w:type="pct"/>
+            <w:tblCellSpacing w:w="0.75pt" w:type="dxa"/>
+            <w:tblCellMar>
+              <w:top w:w="0.75pt" w:type="dxa"/>
+              <w:start w:w="0.75pt" w:type="dxa"/>
+              <w:bottom w:w="0.75pt" w:type="dxa"/>
+              <w:end w:w="0.75pt" w:type="dxa"/>
+            </w:tblCellMar>
+            <w:tblLook w:firstRow="1" w:lastRow="0" w:firstColumn="1" w:lastColumn="0" w:noHBand="0" w:noVBand="1"/>
+          </w:tblPr>
+          <w:tblGrid>
+            <w:gridCol w:w="409"/>
+            <w:gridCol w:w="4457"/>
+          </w:tblGrid>
+          <w:tr>
+            <w:trPr>
+              <w:divId w:val="1147673905"/>
+              <w:tblCellSpacing w:w="0.75pt" w:type="dxa"/>
+            </w:trPr>
+            <w:tc>
+              <w:tcPr>
+                <w:tcW w:w="3.66%" w:type="pct"/>
+                <w:hideMark/>
+              </w:tcPr>
+              <w:p>
+                <w:pPr>
+                  <w:pStyle w:val="Bibliography"/>
+                  <w:rPr>
+                    <w:noProof/>
+                    <w:sz w:val="24"/>
+                    <w:szCs w:val="24"/>
+                  </w:rPr>
+                </w:pPr>
+                <w:r>
+                  <w:rPr>
+                    <w:noProof/>
+                  </w:rPr>
+                  <w:t xml:space="preserve">[1] </w:t>
+                </w:r>
+              </w:p>
+            </w:tc>
+            <w:tc>
+              <w:tcPr>
+                <w:tcW w:w="0pt" w:type="auto"/>
+                <w:hideMark/>
+              </w:tcPr>
+              <w:p>
+                <w:pPr>
+                  <w:pStyle w:val="Bibliography"/>
+                  <w:rPr>
+                    <w:noProof/>
+                  </w:rPr>
+                </w:pPr>
+                <w:r>
+                  <w:rPr>
+                    <w:noProof/>
+                  </w:rPr>
+                  <w:t xml:space="preserve">P. I. S. a. H. V. jukka Hintikka, “Suicide mortality in Finland during an economic cycle, 1985-1995,” pp. 85-88, 04 04 2016. </w:t>
+                </w:r>
+              </w:p>
+            </w:tc>
+          </w:tr>
+          <w:tr>
+            <w:trPr>
+              <w:divId w:val="1147673905"/>
+              <w:tblCellSpacing w:w="0.75pt" w:type="dxa"/>
+            </w:trPr>
+            <w:tc>
+              <w:tcPr>
+                <w:tcW w:w="3.66%" w:type="pct"/>
+                <w:hideMark/>
+              </w:tcPr>
+              <w:p>
+                <w:pPr>
+                  <w:pStyle w:val="Bibliography"/>
+                  <w:rPr>
+                    <w:noProof/>
+                  </w:rPr>
+                </w:pPr>
+                <w:r>
+                  <w:rPr>
+                    <w:noProof/>
+                  </w:rPr>
+                  <w:t xml:space="preserve">[2] </w:t>
+                </w:r>
+              </w:p>
+            </w:tc>
+            <w:tc>
+              <w:tcPr>
+                <w:tcW w:w="0pt" w:type="auto"/>
+                <w:hideMark/>
+              </w:tcPr>
+              <w:p>
+                <w:pPr>
+                  <w:pStyle w:val="Bibliography"/>
+                  <w:rPr>
+                    <w:noProof/>
+                  </w:rPr>
+                </w:pPr>
+                <w:r>
+                  <w:rPr>
+                    <w:noProof/>
+                  </w:rPr>
+                  <w:t xml:space="preserve">w. K. K. N. F. Pavlos N. Theordorakis, “Relationship of Suicide Rates to Economic Variables in Europe: 2000-2011,” </w:t>
+                </w:r>
+                <w:r>
+                  <w:rPr>
+                    <w:i/>
+                    <w:iCs/>
+                    <w:noProof/>
+                  </w:rPr>
+                  <w:t xml:space="preserve">The british gernal of psychaitry , </w:t>
+                </w:r>
+                <w:r>
+                  <w:rPr>
+                    <w:noProof/>
+                  </w:rPr>
+                  <w:t xml:space="preserve">2014. </w:t>
+                </w:r>
+              </w:p>
+            </w:tc>
+          </w:tr>
+          <w:tr>
+            <w:trPr>
+              <w:divId w:val="1147673905"/>
+              <w:tblCellSpacing w:w="0.75pt" w:type="dxa"/>
+            </w:trPr>
+            <w:tc>
+              <w:tcPr>
+                <w:tcW w:w="3.66%" w:type="pct"/>
+                <w:hideMark/>
+              </w:tcPr>
+              <w:p>
+                <w:pPr>
+                  <w:pStyle w:val="Bibliography"/>
+                  <w:rPr>
+                    <w:noProof/>
+                  </w:rPr>
+                </w:pPr>
+                <w:r>
+                  <w:rPr>
+                    <w:noProof/>
+                  </w:rPr>
+                  <w:t xml:space="preserve">[3] </w:t>
+                </w:r>
+              </w:p>
+            </w:tc>
+            <w:tc>
+              <w:tcPr>
+                <w:tcW w:w="0pt" w:type="auto"/>
+                <w:hideMark/>
+              </w:tcPr>
+              <w:p>
+                <w:pPr>
+                  <w:pStyle w:val="Bibliography"/>
+                  <w:rPr>
+                    <w:noProof/>
+                  </w:rPr>
+                </w:pPr>
+                <w:r>
+                  <w:rPr>
+                    <w:noProof/>
+                  </w:rPr>
+                  <w:t xml:space="preserve">L. S. T. G. M. K. P. M. Alfred Barth, “Socioeconomic Factors and Suicide: An Analysis of 18 Industrialized Countries for the Years 1983 Through 2007,” </w:t>
+                </w:r>
+                <w:r>
+                  <w:rPr>
+                    <w:i/>
+                    <w:iCs/>
+                    <w:noProof/>
+                  </w:rPr>
+                  <w:t xml:space="preserve">Socioeconomic Factors and Suicide: An Analysis of 18 Industrialized Countries for the Years 1983 Through 2007, </w:t>
+                </w:r>
+                <w:r>
+                  <w:rPr>
+                    <w:noProof/>
+                  </w:rPr>
+                  <w:t xml:space="preserve">p. 313, 2011. </w:t>
+                </w:r>
+              </w:p>
+            </w:tc>
+          </w:tr>
+          <w:tr>
+            <w:trPr>
+              <w:divId w:val="1147673905"/>
+              <w:tblCellSpacing w:w="0.75pt" w:type="dxa"/>
+            </w:trPr>
+            <w:tc>
+              <w:tcPr>
+                <w:tcW w:w="3.66%" w:type="pct"/>
+                <w:hideMark/>
+              </w:tcPr>
+              <w:p>
+                <w:pPr>
+                  <w:pStyle w:val="Bibliography"/>
+                  <w:rPr>
+                    <w:noProof/>
+                  </w:rPr>
+                </w:pPr>
+                <w:r>
+                  <w:rPr>
+                    <w:noProof/>
+                  </w:rPr>
+                  <w:t xml:space="preserve">[4] </w:t>
+                </w:r>
+              </w:p>
+            </w:tc>
+            <w:tc>
+              <w:tcPr>
+                <w:tcW w:w="0pt" w:type="auto"/>
+                <w:hideMark/>
+              </w:tcPr>
+              <w:p>
+                <w:pPr>
+                  <w:pStyle w:val="Bibliography"/>
+                  <w:rPr>
+                    <w:noProof/>
+                  </w:rPr>
+                </w:pPr>
+                <w:r>
+                  <w:rPr>
+                    <w:noProof/>
+                  </w:rPr>
+                  <w:t xml:space="preserve">A. B. &amp;. K. Engstro, “Sex- and age-specific relations between economic development,economic inequality and homicide rates in people aged,” </w:t>
+                </w:r>
+                <w:r>
+                  <w:rPr>
+                    <w:i/>
+                    <w:iCs/>
+                    <w:noProof/>
+                  </w:rPr>
+                  <w:t xml:space="preserve">Sex- and age-specific relations between economic development,economic inequality and homicide rates in people aged, </w:t>
+                </w:r>
+                <w:r>
+                  <w:rPr>
+                    <w:noProof/>
+                  </w:rPr>
+                  <w:t xml:space="preserve">p. 797, 2002. </w:t>
+                </w:r>
+              </w:p>
+            </w:tc>
+          </w:tr>
+          <w:tr>
+            <w:trPr>
+              <w:divId w:val="1147673905"/>
+              <w:tblCellSpacing w:w="0.75pt" w:type="dxa"/>
+            </w:trPr>
+            <w:tc>
+              <w:tcPr>
+                <w:tcW w:w="3.66%" w:type="pct"/>
+                <w:hideMark/>
+              </w:tcPr>
+              <w:p>
+                <w:pPr>
+                  <w:pStyle w:val="Bibliography"/>
+                  <w:rPr>
+                    <w:noProof/>
+                  </w:rPr>
+                </w:pPr>
+                <w:r>
+                  <w:rPr>
+                    <w:noProof/>
+                  </w:rPr>
+                  <w:t xml:space="preserve">[5] </w:t>
+                </w:r>
+              </w:p>
+            </w:tc>
+            <w:tc>
+              <w:tcPr>
+                <w:tcW w:w="0pt" w:type="auto"/>
+                <w:hideMark/>
+              </w:tcPr>
+              <w:p>
+                <w:pPr>
+                  <w:pStyle w:val="Bibliography"/>
+                  <w:rPr>
+                    <w:noProof/>
+                  </w:rPr>
+                </w:pPr>
+                <w:r>
+                  <w:rPr>
+                    <w:noProof/>
+                  </w:rPr>
+                  <w:t xml:space="preserve">L. X. Y. S. L. a. C. W. Honglei Yin, “Relationship between suicide rate and economic growth and stock market in the People’s Republic of China,” </w:t>
+                </w:r>
+                <w:r>
+                  <w:rPr>
+                    <w:i/>
+                    <w:iCs/>
+                    <w:noProof/>
+                  </w:rPr>
+                  <w:t xml:space="preserve">Relationship between suicide rate and economic growth and stock market in the People’s Republic of China, </w:t>
+                </w:r>
+                <w:r>
+                  <w:rPr>
+                    <w:noProof/>
+                  </w:rPr>
+                  <w:t xml:space="preserve">p. 2, 2016. </w:t>
+                </w:r>
+              </w:p>
+            </w:tc>
+          </w:tr>
+          <w:tr>
+            <w:trPr>
+              <w:divId w:val="1147673905"/>
+              <w:tblCellSpacing w:w="0.75pt" w:type="dxa"/>
+            </w:trPr>
+            <w:tc>
+              <w:tcPr>
+                <w:tcW w:w="3.66%" w:type="pct"/>
+                <w:hideMark/>
+              </w:tcPr>
+              <w:p>
+                <w:pPr>
+                  <w:pStyle w:val="Bibliography"/>
+                  <w:rPr>
+                    <w:noProof/>
+                  </w:rPr>
+                </w:pPr>
+                <w:r>
+                  <w:rPr>
+                    <w:noProof/>
+                  </w:rPr>
+                  <w:t xml:space="preserve">[6] </w:t>
+                </w:r>
+              </w:p>
+            </w:tc>
+            <w:tc>
+              <w:tcPr>
+                <w:tcW w:w="0pt" w:type="auto"/>
+                <w:hideMark/>
+              </w:tcPr>
+              <w:p>
+                <w:pPr>
+                  <w:pStyle w:val="Bibliography"/>
+                  <w:rPr>
+                    <w:noProof/>
+                  </w:rPr>
+                </w:pPr>
+                <w:r>
+                  <w:rPr>
+                    <w:noProof/>
+                  </w:rPr>
+                  <w:t xml:space="preserve">I. K. Christopher M. Doran, “Economic and epidemiological impact of youth suicide in countries with the highest human development index,” </w:t>
+                </w:r>
+                <w:r>
+                  <w:rPr>
+                    <w:i/>
+                    <w:iCs/>
+                    <w:noProof/>
+                  </w:rPr>
+                  <w:t xml:space="preserve">Economic and epidemiological impact of youth suicide in countries with the highest human development index, </w:t>
+                </w:r>
+                <w:r>
+                  <w:rPr>
+                    <w:noProof/>
+                  </w:rPr>
+                  <w:t xml:space="preserve">p. 12, 2020. </w:t>
+                </w:r>
+              </w:p>
+            </w:tc>
+          </w:tr>
+          <w:tr>
+            <w:trPr>
+              <w:divId w:val="1147673905"/>
+              <w:tblCellSpacing w:w="0.75pt" w:type="dxa"/>
+            </w:trPr>
+            <w:tc>
+              <w:tcPr>
+                <w:tcW w:w="3.66%" w:type="pct"/>
+                <w:hideMark/>
+              </w:tcPr>
+              <w:p>
+                <w:pPr>
+                  <w:pStyle w:val="Bibliography"/>
+                  <w:rPr>
+                    <w:noProof/>
+                  </w:rPr>
+                </w:pPr>
+                <w:r>
+                  <w:rPr>
+                    <w:noProof/>
+                  </w:rPr>
+                  <w:t xml:space="preserve">[7] </w:t>
+                </w:r>
+              </w:p>
+            </w:tc>
+            <w:tc>
+              <w:tcPr>
+                <w:tcW w:w="0pt" w:type="auto"/>
+                <w:hideMark/>
+              </w:tcPr>
+              <w:p>
+                <w:pPr>
+                  <w:pStyle w:val="Bibliography"/>
+                  <w:rPr>
+                    <w:noProof/>
+                  </w:rPr>
+                </w:pPr>
+                <w:r>
+                  <w:rPr>
+                    <w:noProof/>
+                  </w:rPr>
+                  <w:t xml:space="preserve">UNODC, “GLOBAL STUDY ON HOMICIDE,” </w:t>
+                </w:r>
+                <w:r>
+                  <w:rPr>
+                    <w:i/>
+                    <w:iCs/>
+                    <w:noProof/>
+                  </w:rPr>
+                  <w:t xml:space="preserve">GLOBAL STUDY ON HOMICIDE, </w:t>
+                </w:r>
+                <w:r>
+                  <w:rPr>
+                    <w:noProof/>
+                  </w:rPr>
+                  <w:t xml:space="preserve">p. 1, 2019. </w:t>
+                </w:r>
+              </w:p>
+            </w:tc>
+          </w:tr>
+          <w:tr>
+            <w:trPr>
+              <w:divId w:val="1147673905"/>
+              <w:tblCellSpacing w:w="0.75pt" w:type="dxa"/>
+            </w:trPr>
+            <w:tc>
+              <w:tcPr>
+                <w:tcW w:w="3.66%" w:type="pct"/>
+                <w:hideMark/>
+              </w:tcPr>
+              <w:p>
+                <w:pPr>
+                  <w:pStyle w:val="Bibliography"/>
+                  <w:rPr>
+                    <w:noProof/>
+                  </w:rPr>
+                </w:pPr>
+                <w:r>
+                  <w:rPr>
+                    <w:noProof/>
+                  </w:rPr>
+                  <w:t xml:space="preserve">[8] </w:t>
+                </w:r>
+              </w:p>
+            </w:tc>
+            <w:tc>
+              <w:tcPr>
+                <w:tcW w:w="0pt" w:type="auto"/>
+                <w:hideMark/>
+              </w:tcPr>
+              <w:p>
+                <w:pPr>
+                  <w:pStyle w:val="Bibliography"/>
+                  <w:rPr>
+                    <w:noProof/>
+                  </w:rPr>
+                </w:pPr>
+                <w:r>
+                  <w:rPr>
+                    <w:noProof/>
+                  </w:rPr>
+                  <w:t xml:space="preserve">P. F. D. L. N. Loayza, “INEQUALITY AND VIOLENT CRIME,” </w:t>
+                </w:r>
+                <w:r>
+                  <w:rPr>
+                    <w:i/>
+                    <w:iCs/>
+                    <w:noProof/>
+                  </w:rPr>
+                  <w:t xml:space="preserve">INEQUALITY AND VIOLENT CRIME*, </w:t>
+                </w:r>
+                <w:r>
+                  <w:rPr>
+                    <w:noProof/>
+                  </w:rPr>
+                  <w:t xml:space="preserve">p. 1, 1999. </w:t>
+                </w:r>
+              </w:p>
+            </w:tc>
+          </w:tr>
+          <w:tr>
+            <w:trPr>
+              <w:divId w:val="1147673905"/>
+              <w:tblCellSpacing w:w="0.75pt" w:type="dxa"/>
+            </w:trPr>
+            <w:tc>
+              <w:tcPr>
+                <w:tcW w:w="3.66%" w:type="pct"/>
+                <w:hideMark/>
+              </w:tcPr>
+              <w:p>
+                <w:pPr>
+                  <w:pStyle w:val="Bibliography"/>
+                  <w:rPr>
+                    <w:noProof/>
+                  </w:rPr>
+                </w:pPr>
+                <w:r>
+                  <w:rPr>
+                    <w:noProof/>
+                  </w:rPr>
+                  <w:t xml:space="preserve">[9] </w:t>
+                </w:r>
+              </w:p>
+            </w:tc>
+            <w:tc>
+              <w:tcPr>
+                <w:tcW w:w="0pt" w:type="auto"/>
+                <w:hideMark/>
+              </w:tcPr>
+              <w:p>
+                <w:pPr>
+                  <w:pStyle w:val="Bibliography"/>
+                  <w:rPr>
+                    <w:noProof/>
+                  </w:rPr>
+                </w:pPr>
+                <w:r>
+                  <w:rPr>
+                    <w:noProof/>
+                  </w:rPr>
+                  <w:t xml:space="preserve">I. N. Kathena, “THE RELATIONSHIP BETWEEN ECONOMIC GROWTH AND CRIME,” </w:t>
+                </w:r>
+                <w:r>
+                  <w:rPr>
+                    <w:i/>
+                    <w:iCs/>
+                    <w:noProof/>
+                  </w:rPr>
+                  <w:t xml:space="preserve">THE RELATIONSHIP BETWEEN ECONOMIC GROWTH AND CRIME, </w:t>
+                </w:r>
+                <w:r>
+                  <w:rPr>
+                    <w:noProof/>
+                  </w:rPr>
+                  <w:t xml:space="preserve">p. 1, 2020. </w:t>
+                </w:r>
+              </w:p>
+            </w:tc>
+          </w:tr>
+          <w:tr>
+            <w:trPr>
+              <w:divId w:val="1147673905"/>
+              <w:tblCellSpacing w:w="0.75pt" w:type="dxa"/>
+            </w:trPr>
+            <w:tc>
+              <w:tcPr>
+                <w:tcW w:w="3.66%" w:type="pct"/>
+                <w:hideMark/>
+              </w:tcPr>
+              <w:p>
+                <w:pPr>
+                  <w:pStyle w:val="Bibliography"/>
+                  <w:rPr>
+                    <w:noProof/>
+                  </w:rPr>
+                </w:pPr>
+                <w:r>
+                  <w:rPr>
+                    <w:noProof/>
+                  </w:rPr>
+                  <w:t xml:space="preserve">[10] </w:t>
+                </w:r>
+              </w:p>
+            </w:tc>
+            <w:tc>
+              <w:tcPr>
+                <w:tcW w:w="0pt" w:type="auto"/>
+                <w:hideMark/>
+              </w:tcPr>
+              <w:p>
+                <w:pPr>
+                  <w:pStyle w:val="Bibliography"/>
+                  <w:rPr>
+                    <w:noProof/>
+                  </w:rPr>
+                </w:pPr>
+                <w:r>
+                  <w:rPr>
+                    <w:noProof/>
+                  </w:rPr>
+                  <w:t xml:space="preserve">J. K. Benjamin Northrup, “Effects of GDP on Violent Crime,” </w:t>
+                </w:r>
+                <w:r>
+                  <w:rPr>
+                    <w:i/>
+                    <w:iCs/>
+                    <w:noProof/>
+                  </w:rPr>
+                  <w:t xml:space="preserve">Effects of GDP on Violent Crime, </w:t>
+                </w:r>
+                <w:r>
+                  <w:rPr>
+                    <w:noProof/>
+                  </w:rPr>
+                  <w:t xml:space="preserve">p. 3, 2013. </w:t>
+                </w:r>
+              </w:p>
+            </w:tc>
+          </w:tr>
+          <w:tr>
+            <w:trPr>
+              <w:gridAfter w:val="1"/>
+              <w:divId w:val="1147673905"/>
+              <w:tblCellSpacing w:w="0.75pt" w:type="dxa"/>
+            </w:trPr>
+            <w:tc>
+              <w:tcPr>
+                <w:tcW w:w="3.66%" w:type="pct"/>
+                <w:hideMark/>
+              </w:tcPr>
+              <w:p>
+                <w:pPr>
+                  <w:pStyle w:val="Bibliography"/>
+                  <w:rPr>
+                    <w:noProof/>
+                  </w:rPr>
+                </w:pPr>
+                <w:r>
+                  <w:rPr>
+                    <w:noProof/>
+                  </w:rPr>
+                  <w:t xml:space="preserve">[11] </w:t>
+                </w:r>
+              </w:p>
+            </w:tc>
+          </w:tr>
+        </w:tbl>
+        <w:p>
+          <w:pPr>
+            <w:divId w:val="1147673905"/>
+            <w:rPr>
+              <w:rFonts w:eastAsia="Times New Roman"/>
+              <w:noProof/>
+            </w:rPr>
+          </w:pPr>
+        </w:p>
+        <w:p>
+          <w:r>
+            <w:rPr>
+              <w:b/>
+              <w:bCs/>
+            </w:rPr>
+            <w:fldChar w:fldCharType="end"/>
+          </w:r>
+        </w:p>
+      </w:sdtContent>
+    </w:sdt>
     <w:p>
       <w:pPr>
         <w:pStyle w:val="BodyText"/>
@@ -4251,59 +4910,7 @@
           <w:b/>
           <w:color w:val="FFFFFF" w:themeColor="background1"/>
         </w:rPr>
-        <w:t xml:space="preserve"> but not limited to</w:t>
-      </w:r>
-      <w:r>
-        <w:rPr>
-          <w:b/>
-          <w:color w:val="FFFFFF" w:themeColor="background1"/>
-          <w:lang w:val="en-US"/>
-        </w:rPr>
-        <w:t>,</w:t>
-      </w:r>
-      <w:r>
-        <w:rPr>
-          <w:b/>
-          <w:color w:val="FFFFFF" w:themeColor="background1"/>
-          <w:lang w:val="en-US"/>
-        </w:rPr>
         <w:t xml:space="preserve"> </w:t>
-      </w:r>
-      <w:r>
-        <w:rPr>
-          <w:b/>
-          <w:color w:val="FFFFFF" w:themeColor="background1"/>
-          <w:lang w:val="en-US"/>
-        </w:rPr>
-        <w:t>six</w:t>
-      </w:r>
-      <w:r>
-        <w:rPr>
-          <w:b/>
-          <w:color w:val="FFFFFF" w:themeColor="background1"/>
-          <w:lang w:val="en-US"/>
-        </w:rPr>
-        <w:t xml:space="preserve"> authors.</w:t>
-      </w:r>
-      <w:r>
-        <w:rPr>
-          <w:color w:val="FFFFFF" w:themeColor="background1"/>
-          <w:lang w:val="en-US"/>
-        </w:rPr>
-        <w:t xml:space="preserve"> </w:t>
-      </w:r>
-      <w:r>
-        <w:rPr>
-          <w:color w:val="FFFFFF" w:themeColor="background1"/>
-          <w:lang w:val="en-US"/>
-        </w:rPr>
-        <w:t xml:space="preserve">A minimum of one author is required for all conference articles. </w:t>
-      </w:r>
-      <w:r>
-        <w:rPr>
-          <w:color w:val="FFFFFF" w:themeColor="background1"/>
-        </w:rPr>
-        <w:t xml:space="preserve">Author names should be listed starting </w:t>
       </w:r>
     </w:p>
     <w:p/>

--- a/IEEE-report.edited.docx
+++ b/IEEE-report.edited.docx
@@ -1,6 +1,6 @@
 
 <file path=word/document.xml><?xml version="1.0" encoding="utf-8"?>
-<w:document xmlns:cx="http://schemas.microsoft.com/office/drawing/2014/chartex" xmlns:cx1="http://schemas.microsoft.com/office/drawing/2015/9/8/chartex" xmlns:cx2="http://schemas.microsoft.com/office/drawing/2015/10/21/chartex" xmlns:cx3="http://schemas.microsoft.com/office/drawing/2016/5/9/chartex" xmlns:cx4="http://schemas.microsoft.com/office/drawing/2016/5/10/chartex" xmlns:cx5="http://schemas.microsoft.com/office/drawing/2016/5/11/chartex" xmlns:cx6="http://schemas.microsoft.com/office/drawing/2016/5/12/chartex" xmlns:cx7="http://schemas.microsoft.com/office/drawing/2016/5/13/chartex" xmlns:cx8="http://schemas.microsoft.com/office/drawing/2016/5/14/chartex" xmlns:mc="http://schemas.openxmlformats.org/markup-compatibility/2006" xmlns:aink="http://schemas.microsoft.com/office/drawing/2016/ink" xmlns:am3d="http://schemas.microsoft.com/office/drawing/2017/model3d" xmlns:o="urn:schemas-microsoft-com:office:office" xmlns:r="http://purl.oclc.org/ooxml/officeDocument/relationships" xmlns:m="http://purl.oclc.org/ooxml/officeDocument/math" xmlns:v="urn:schemas-microsoft-com:vml" xmlns:wp14="http://schemas.microsoft.com/office/word/2010/wordprocessingDrawing" xmlns:wp="http://purl.oclc.org/ooxml/drawingml/wordprocessingDrawing" xmlns:w10="urn:schemas-microsoft-com:office:word" xmlns:w="http://purl.oclc.org/ooxml/wordprocessingml/main" xmlns:w14="http://schemas.microsoft.com/office/word/2010/wordml" xmlns:w15="http://schemas.microsoft.com/office/word/2012/wordml" xmlns:w16cex="http://schemas.microsoft.com/office/word/2018/wordml/cex" xmlns:w16cid="http://schemas.microsoft.com/office/word/2016/wordml/cid" xmlns:w16="http://schemas.microsoft.com/office/word/2018/wordml" xmlns:w16sdtdh="http://schemas.microsoft.com/office/word/2020/wordml/sdtdatahash" xmlns:w16se="http://schemas.microsoft.com/office/word/2015/wordml/symex" xmlns:wpi="http://schemas.microsoft.com/office/word/2010/wordprocessingInk" xmlns:wne="http://schemas.microsoft.com/office/word/2006/wordml" mc:Ignorable="w14 w15 w16se w16cid w16 w16cex w16sdtdh wne wp14" w:conformance="strict">
+<w:document xmlns:cx="http://schemas.microsoft.com/office/drawing/2014/chartex" xmlns:cx1="http://schemas.microsoft.com/office/drawing/2015/9/8/chartex" xmlns:cx2="http://schemas.microsoft.com/office/drawing/2015/10/21/chartex" xmlns:cx3="http://schemas.microsoft.com/office/drawing/2016/5/9/chartex" xmlns:cx4="http://schemas.microsoft.com/office/drawing/2016/5/10/chartex" xmlns:cx5="http://schemas.microsoft.com/office/drawing/2016/5/11/chartex" xmlns:cx6="http://schemas.microsoft.com/office/drawing/2016/5/12/chartex" xmlns:cx7="http://schemas.microsoft.com/office/drawing/2016/5/13/chartex" xmlns:cx8="http://schemas.microsoft.com/office/drawing/2016/5/14/chartex" xmlns:mc="http://schemas.openxmlformats.org/markup-compatibility/2006" xmlns:aink="http://schemas.microsoft.com/office/drawing/2016/ink" xmlns:am3d="http://schemas.microsoft.com/office/drawing/2017/model3d" xmlns:o="urn:schemas-microsoft-com:office:office" xmlns:oel="http://schemas.microsoft.com/office/2019/extlst" xmlns:r="http://purl.oclc.org/ooxml/officeDocument/relationships" xmlns:m="http://purl.oclc.org/ooxml/officeDocument/math" xmlns:v="urn:schemas-microsoft-com:vml" xmlns:wp14="http://schemas.microsoft.com/office/word/2010/wordprocessingDrawing" xmlns:wp="http://purl.oclc.org/ooxml/drawingml/wordprocessingDrawing" xmlns:w10="urn:schemas-microsoft-com:office:word" xmlns:w="http://purl.oclc.org/ooxml/wordprocessingml/main" xmlns:w14="http://schemas.microsoft.com/office/word/2010/wordml" xmlns:w15="http://schemas.microsoft.com/office/word/2012/wordml" xmlns:w16cex="http://schemas.microsoft.com/office/word/2018/wordml/cex" xmlns:w16cid="http://schemas.microsoft.com/office/word/2016/wordml/cid" xmlns:w16="http://schemas.microsoft.com/office/word/2018/wordml" xmlns:w16sdtdh="http://schemas.microsoft.com/office/word/2020/wordml/sdtdatahash" xmlns:w16se="http://schemas.microsoft.com/office/word/2015/wordml/symex" xmlns:wpi="http://schemas.microsoft.com/office/word/2010/wordprocessingInk" xmlns:wne="http://schemas.microsoft.com/office/word/2006/wordml" mc:Ignorable="w14 w15 w16se w16cid w16 w16cex w16sdtdh wne wp14" w:conformance="strict">
   <w:body>
     <w:p>
       <w:pPr>
@@ -986,7 +986,7 @@
             <w:fldChar w:fldCharType="begin"/>
           </w:r>
           <w:r>
-            <w:instrText xml:space="preserve"> CITATION Pav14 \l</w:instrText>
+            <w:instrText>CITATION Pav14 \l</w:instrText>
           </w:r>
           <w:r>
             <w:instrText xml:space="preserve"> en-US </w:instrText>
@@ -1113,7 +1113,7 @@
             <w:fldChar w:fldCharType="begin"/>
           </w:r>
           <w:r>
-            <w:instrText xml:space="preserve"> CITATION Ale02 \l</w:instrText>
+            <w:instrText>CITATION Ale02 \l</w:instrText>
           </w:r>
           <w:r>
             <w:instrText xml:space="preserve"> en-US </w:instrText>
@@ -1165,7 +1165,7 @@
             <w:fldChar w:fldCharType="begin"/>
           </w:r>
           <w:r>
-            <w:instrText xml:space="preserve"> CITATION Hon16 \l</w:instrText>
+            <w:instrText>CITATION Hon16 \l</w:instrText>
           </w:r>
           <w:r>
             <w:instrText xml:space="preserve"> en-US </w:instrText>
@@ -1214,7 +1214,7 @@
             <w:fldChar w:fldCharType="begin"/>
           </w:r>
           <w:r>
-            <w:instrText xml:space="preserve"> CITATION Chr20 \l</w:instrText>
+            <w:instrText>CITATION Chr20 \l</w:instrText>
           </w:r>
           <w:r>
             <w:instrText xml:space="preserve"> en-US </w:instrText>
@@ -1327,7 +1327,7 @@
             <w:fldChar w:fldCharType="begin"/>
           </w:r>
           <w:r>
-            <w:instrText xml:space="preserve"> CITATION Pab99 \l</w:instrText>
+            <w:instrText>CITATION Pab99 \l</w:instrText>
           </w:r>
           <w:r>
             <w:instrText xml:space="preserve"> en-US </w:instrText>
@@ -1439,7 +1439,7 @@
             <w:fldChar w:fldCharType="begin"/>
           </w:r>
           <w:r>
-            <w:instrText xml:space="preserve"> CITATION Ben13 \l</w:instrText>
+            <w:instrText>CITATION Ben13 \l</w:instrText>
           </w:r>
           <w:r>
             <w:instrText xml:space="preserve"> en-US </w:instrText>
@@ -1612,7 +1612,7 @@
             <w:fldChar w:fldCharType="begin"/>
           </w:r>
           <w:r>
-            <w:instrText xml:space="preserve"> CITATION Ben13 \l</w:instrText>
+            <w:instrText>CITATION Ben13 \l</w:instrText>
           </w:r>
           <w:r>
             <w:instrText xml:space="preserve"> en-US </w:instrText>
@@ -1876,7 +1876,7 @@
             <w:fldChar w:fldCharType="begin"/>
           </w:r>
           <w:r>
-            <w:instrText xml:space="preserve"> CITATION Ben13 \l</w:instrText>
+            <w:instrText>CITATION Ben13 \l</w:instrText>
           </w:r>
           <w:r>
             <w:instrText xml:space="preserve"> en-US </w:instrText>
@@ -2031,6 +2031,19 @@
       </w:r>
       <w:r>
         <w:t xml:space="preserve"> Formulas are very important to this process as you want to be able to accurately evaluate how good the model is and whether correlations are being formed between the variables that are being tested.</w:t>
+      </w:r>
+    </w:p>
+    <w:p>
+      <w:pPr>
+        <w:jc w:val="start"/>
+      </w:pPr>
+    </w:p>
+    <w:p>
+      <w:pPr>
+        <w:jc w:val="start"/>
+      </w:pPr>
+      <w:r>
+        <w:t>Figure 1.</w:t>
       </w:r>
     </w:p>
     <w:p>
@@ -2326,10 +2339,932 @@
         <w:jc w:val="start"/>
       </w:pPr>
       <w:r>
-        <w:t xml:space="preserve">K means clustering was carried out in R. In R the libraries corrplot, cluster, and factoextra were imported. The data was read from the same csv file used before in Python to maintain consistency. The data frame was created in order to isolate the important variables and remove unnecessary variables. The goal is to find the best K value, the optimum number of clusters. Another </w:t>
-      </w:r>
-      <w:r>
-        <w:t>correlation matrix is produced. The silhouette method was then used to find the best K value.</w:t>
+        <w:t>K-Means clustering was performed in order to identify groups within the data which has not been defined by a prior label.</w:t>
+      </w:r>
+      <w:r>
+        <w:t xml:space="preserve"> The groups will be quantified by the number of intentional homicides per 100 thousand people a country has against the countries GDP per capita. The aim of this implementation is to try and confirm or debunk the prior assumption that countries with a lower GDP will have more homicides. Another prior assumption is that countries with a higher GDP per capita will have a much greater suicide mortality rate per 100 thousand people. In order to implement K-Means clustering it is required the model is </w:t>
+      </w:r>
+      <w:r>
+        <w:lastRenderedPageBreak/>
+        <w:t>provided with strictly numerical data. To ensure this requirement is met some data exploration was performed. A quick overview of the data reveals the columns ‘</w:t>
+      </w:r>
+      <w:r>
+        <w:rPr>
+          <w:i/>
+          <w:iCs/>
+        </w:rPr>
+        <w:t>country</w:t>
+      </w:r>
+      <w:r>
+        <w:t>’, ‘</w:t>
+      </w:r>
+      <w:r>
+        <w:rPr>
+          <w:i/>
+          <w:iCs/>
+        </w:rPr>
+        <w:t>adminregion</w:t>
+      </w:r>
+      <w:r>
+        <w:t>’ and ‘</w:t>
+      </w:r>
+      <w:r>
+        <w:rPr>
+          <w:i/>
+          <w:iCs/>
+        </w:rPr>
+        <w:t>incomeLevel</w:t>
+      </w:r>
+      <w:r>
+        <w:t>’</w:t>
+      </w:r>
+      <w:r>
+        <w:t xml:space="preserve"> are the only fields containing string characters. The unique values of each of these fields were produced with the results for ‘incomeLevel’ outlined in Figure 2 and the results for ‘adminregion’ highlighted in Figure 3.</w:t>
+      </w:r>
+    </w:p>
+    <w:p>
+      <w:pPr>
+        <w:jc w:val="start"/>
+      </w:pPr>
+    </w:p>
+    <w:p>
+      <w:pPr>
+        <w:jc w:val="start"/>
+      </w:pPr>
+      <w:r>
+        <w:t>Figure 2. – Unique Values of ‘incomeLevel’.</w:t>
+      </w:r>
+    </w:p>
+    <w:tbl>
+      <w:tblPr>
+        <w:tblStyle w:val="TableGrid"/>
+        <w:tblW w:w="0pt" w:type="auto"/>
+        <w:tblLook w:firstRow="1" w:lastRow="0" w:firstColumn="1" w:lastColumn="0" w:noHBand="0" w:noVBand="1"/>
+      </w:tblPr>
+      <w:tblGrid>
+        <w:gridCol w:w="2428"/>
+        <w:gridCol w:w="2428"/>
+      </w:tblGrid>
+      <w:tr>
+        <w:tc>
+          <w:tcPr>
+            <w:tcW w:w="121.40pt" w:type="dxa"/>
+          </w:tcPr>
+          <w:p>
+            <w:pPr>
+              <w:jc w:val="start"/>
+            </w:pPr>
+            <w:r>
+              <w:t>Income Level</w:t>
+            </w:r>
+          </w:p>
+        </w:tc>
+        <w:tc>
+          <w:tcPr>
+            <w:tcW w:w="121.40pt" w:type="dxa"/>
+          </w:tcPr>
+          <w:p>
+            <w:pPr>
+              <w:jc w:val="start"/>
+            </w:pPr>
+            <w:r>
+              <w:t>Low Income</w:t>
+            </w:r>
+          </w:p>
+        </w:tc>
+      </w:tr>
+      <w:tr>
+        <w:tc>
+          <w:tcPr>
+            <w:tcW w:w="121.40pt" w:type="dxa"/>
+          </w:tcPr>
+          <w:p>
+            <w:pPr>
+              <w:jc w:val="start"/>
+            </w:pPr>
+          </w:p>
+        </w:tc>
+        <w:tc>
+          <w:tcPr>
+            <w:tcW w:w="121.40pt" w:type="dxa"/>
+          </w:tcPr>
+          <w:p>
+            <w:pPr>
+              <w:jc w:val="start"/>
+            </w:pPr>
+            <w:r>
+              <w:t>Lower Middle Income</w:t>
+            </w:r>
+          </w:p>
+        </w:tc>
+      </w:tr>
+      <w:tr>
+        <w:tc>
+          <w:tcPr>
+            <w:tcW w:w="121.40pt" w:type="dxa"/>
+          </w:tcPr>
+          <w:p>
+            <w:pPr>
+              <w:jc w:val="start"/>
+            </w:pPr>
+          </w:p>
+        </w:tc>
+        <w:tc>
+          <w:tcPr>
+            <w:tcW w:w="121.40pt" w:type="dxa"/>
+          </w:tcPr>
+          <w:p>
+            <w:pPr>
+              <w:jc w:val="start"/>
+            </w:pPr>
+            <w:r>
+              <w:t>Upper Middle Income</w:t>
+            </w:r>
+          </w:p>
+        </w:tc>
+      </w:tr>
+      <w:tr>
+        <w:tc>
+          <w:tcPr>
+            <w:tcW w:w="121.40pt" w:type="dxa"/>
+          </w:tcPr>
+          <w:p>
+            <w:pPr>
+              <w:jc w:val="start"/>
+            </w:pPr>
+          </w:p>
+        </w:tc>
+        <w:tc>
+          <w:tcPr>
+            <w:tcW w:w="121.40pt" w:type="dxa"/>
+          </w:tcPr>
+          <w:p>
+            <w:pPr>
+              <w:jc w:val="start"/>
+            </w:pPr>
+            <w:r>
+              <w:t>High Income</w:t>
+            </w:r>
+          </w:p>
+        </w:tc>
+      </w:tr>
+    </w:tbl>
+    <w:p>
+      <w:pPr>
+        <w:jc w:val="start"/>
+      </w:pPr>
+    </w:p>
+    <w:p>
+      <w:pPr>
+        <w:jc w:val="start"/>
+      </w:pPr>
+    </w:p>
+    <w:p>
+      <w:pPr>
+        <w:jc w:val="start"/>
+      </w:pPr>
+      <w:r>
+        <w:t xml:space="preserve">Figure </w:t>
+      </w:r>
+      <w:r>
+        <w:t>3</w:t>
+      </w:r>
+      <w:r>
+        <w:t>. – Unique Values of ‘adminregion’.</w:t>
+      </w:r>
+    </w:p>
+    <w:tbl>
+      <w:tblPr>
+        <w:tblStyle w:val="TableGrid"/>
+        <w:tblW w:w="0pt" w:type="auto"/>
+        <w:tblLook w:firstRow="1" w:lastRow="0" w:firstColumn="1" w:lastColumn="0" w:noHBand="0" w:noVBand="1"/>
+      </w:tblPr>
+      <w:tblGrid>
+        <w:gridCol w:w="2428"/>
+        <w:gridCol w:w="2428"/>
+      </w:tblGrid>
+      <w:tr>
+        <w:tc>
+          <w:tcPr>
+            <w:tcW w:w="121.40pt" w:type="dxa"/>
+          </w:tcPr>
+          <w:p>
+            <w:pPr>
+              <w:jc w:val="start"/>
+            </w:pPr>
+            <w:r>
+              <w:t>Admin Region</w:t>
+            </w:r>
+          </w:p>
+        </w:tc>
+        <w:tc>
+          <w:tcPr>
+            <w:tcW w:w="121.40pt" w:type="dxa"/>
+          </w:tcPr>
+          <w:p>
+            <w:pPr>
+              <w:jc w:val="start"/>
+            </w:pPr>
+            <w:r>
+              <w:t>South Asia</w:t>
+            </w:r>
+          </w:p>
+        </w:tc>
+      </w:tr>
+      <w:tr>
+        <w:tc>
+          <w:tcPr>
+            <w:tcW w:w="121.40pt" w:type="dxa"/>
+          </w:tcPr>
+          <w:p>
+            <w:pPr>
+              <w:jc w:val="start"/>
+            </w:pPr>
+          </w:p>
+        </w:tc>
+        <w:tc>
+          <w:tcPr>
+            <w:tcW w:w="121.40pt" w:type="dxa"/>
+          </w:tcPr>
+          <w:p>
+            <w:pPr>
+              <w:jc w:val="start"/>
+            </w:pPr>
+            <w:r>
+              <w:t>Europe &amp; Central Asia</w:t>
+            </w:r>
+          </w:p>
+        </w:tc>
+      </w:tr>
+      <w:tr>
+        <w:tc>
+          <w:tcPr>
+            <w:tcW w:w="121.40pt" w:type="dxa"/>
+          </w:tcPr>
+          <w:p>
+            <w:pPr>
+              <w:jc w:val="start"/>
+            </w:pPr>
+          </w:p>
+        </w:tc>
+        <w:tc>
+          <w:tcPr>
+            <w:tcW w:w="121.40pt" w:type="dxa"/>
+          </w:tcPr>
+          <w:p>
+            <w:pPr>
+              <w:jc w:val="start"/>
+            </w:pPr>
+            <w:r>
+              <w:t>Middle East &amp; North Africa</w:t>
+            </w:r>
+          </w:p>
+        </w:tc>
+      </w:tr>
+      <w:tr>
+        <w:tc>
+          <w:tcPr>
+            <w:tcW w:w="121.40pt" w:type="dxa"/>
+          </w:tcPr>
+          <w:p>
+            <w:pPr>
+              <w:jc w:val="start"/>
+            </w:pPr>
+          </w:p>
+        </w:tc>
+        <w:tc>
+          <w:tcPr>
+            <w:tcW w:w="121.40pt" w:type="dxa"/>
+          </w:tcPr>
+          <w:p>
+            <w:pPr>
+              <w:jc w:val="start"/>
+            </w:pPr>
+            <w:r>
+              <w:t>Sub-Saharan Africa</w:t>
+            </w:r>
+          </w:p>
+        </w:tc>
+      </w:tr>
+      <w:tr>
+        <w:tc>
+          <w:tcPr>
+            <w:tcW w:w="121.40pt" w:type="dxa"/>
+          </w:tcPr>
+          <w:p>
+            <w:pPr>
+              <w:jc w:val="start"/>
+            </w:pPr>
+          </w:p>
+        </w:tc>
+        <w:tc>
+          <w:tcPr>
+            <w:tcW w:w="121.40pt" w:type="dxa"/>
+          </w:tcPr>
+          <w:p>
+            <w:pPr>
+              <w:jc w:val="start"/>
+            </w:pPr>
+            <w:r>
+              <w:t>Latin America &amp; Caribbean</w:t>
+            </w:r>
+          </w:p>
+        </w:tc>
+      </w:tr>
+      <w:tr>
+        <w:tc>
+          <w:tcPr>
+            <w:tcW w:w="121.40pt" w:type="dxa"/>
+          </w:tcPr>
+          <w:p>
+            <w:pPr>
+              <w:jc w:val="start"/>
+            </w:pPr>
+          </w:p>
+        </w:tc>
+        <w:tc>
+          <w:tcPr>
+            <w:tcW w:w="121.40pt" w:type="dxa"/>
+          </w:tcPr>
+          <w:p>
+            <w:pPr>
+              <w:jc w:val="start"/>
+            </w:pPr>
+            <w:r>
+              <w:t>East Asia &amp; Pacific</w:t>
+            </w:r>
+          </w:p>
+        </w:tc>
+      </w:tr>
+      <w:tr>
+        <w:tc>
+          <w:tcPr>
+            <w:tcW w:w="121.40pt" w:type="dxa"/>
+          </w:tcPr>
+          <w:p>
+            <w:pPr>
+              <w:jc w:val="start"/>
+            </w:pPr>
+          </w:p>
+        </w:tc>
+        <w:tc>
+          <w:tcPr>
+            <w:tcW w:w="121.40pt" w:type="dxa"/>
+          </w:tcPr>
+          <w:p>
+            <w:pPr>
+              <w:jc w:val="start"/>
+            </w:pPr>
+            <w:r>
+              <w:t>North America</w:t>
+            </w:r>
+          </w:p>
+        </w:tc>
+      </w:tr>
+      <w:tr>
+        <w:tc>
+          <w:tcPr>
+            <w:tcW w:w="121.40pt" w:type="dxa"/>
+          </w:tcPr>
+          <w:p>
+            <w:pPr>
+              <w:jc w:val="start"/>
+            </w:pPr>
+          </w:p>
+        </w:tc>
+        <w:tc>
+          <w:tcPr>
+            <w:tcW w:w="121.40pt" w:type="dxa"/>
+          </w:tcPr>
+          <w:p>
+            <w:pPr>
+              <w:jc w:val="start"/>
+            </w:pPr>
+            <w:r>
+              <w:t>Europe</w:t>
+            </w:r>
+          </w:p>
+        </w:tc>
+      </w:tr>
+    </w:tbl>
+    <w:p>
+      <w:pPr>
+        <w:jc w:val="start"/>
+      </w:pPr>
+    </w:p>
+    <w:p>
+      <w:pPr>
+        <w:jc w:val="start"/>
+      </w:pPr>
+      <w:r>
+        <w:t>These fields had a low enough number of unique values that it was considered appropriate to convert them to a numerical form</w:t>
+      </w:r>
+      <w:r>
+        <w:t>. The ‘country’ column contained over 100 unique values so a decision was made to remove this column</w:t>
+      </w:r>
+      <w:r>
+        <w:t xml:space="preserve">. Although, the goal of the K-Means clustering model was to identify groups by homicide and suicide rates against GDP per capita, the conversion of these fields to a numerical value was performed as a precaution in the event another model was desired based on any findings. By taking this precaution it enables the study to salvage as much of the data for </w:t>
+      </w:r>
+      <w:r>
+        <w:t>potential future use without the need to revisit this step</w:t>
+      </w:r>
+      <w:r>
+        <w:t xml:space="preserve">. </w:t>
+      </w:r>
+    </w:p>
+    <w:p>
+      <w:pPr>
+        <w:jc w:val="start"/>
+      </w:pPr>
+    </w:p>
+    <w:p>
+      <w:pPr>
+        <w:jc w:val="start"/>
+      </w:pPr>
+      <w:r>
+        <w:t xml:space="preserve">For implementing the K-Means cluster model, the first step performed in the approach was to identify the optimal number of clusters or k-value. </w:t>
+      </w:r>
+      <w:r>
+        <w:t xml:space="preserve">The overall shape of the data points for intentional homicide rates against GDP per capita </w:t>
+      </w:r>
+      <w:r>
+        <w:t xml:space="preserve">as well as suicide mortality rates </w:t>
+      </w:r>
+      <w:r>
+        <w:t>w</w:t>
+      </w:r>
+      <w:r>
+        <w:t>ere</w:t>
+      </w:r>
+      <w:r>
+        <w:t xml:space="preserve"> plotted using a scatter plot. By taking this approach, sometimes a rough estimate of the number of clusters required can be made. Figure 4 displays the scatter plot created</w:t>
+      </w:r>
+      <w:r>
+        <w:t xml:space="preserve"> for intentional homicides against GDP per capita and Figure 5 displays the plot created for suicide mortality rate against GDP per capita.</w:t>
+      </w:r>
+    </w:p>
+    <w:p>
+      <w:pPr>
+        <w:jc w:val="start"/>
+      </w:pPr>
+    </w:p>
+    <w:p>
+      <w:pPr>
+        <w:jc w:val="start"/>
+      </w:pPr>
+      <w:r>
+        <w:t>Figure 4.</w:t>
+      </w:r>
+      <w:r>
+        <w:t xml:space="preserve"> Scatter plot for intentional homicides against GDP per capita data points.</w:t>
+      </w:r>
+    </w:p>
+    <w:p>
+      <w:pPr>
+        <w:jc w:val="start"/>
+        <w:rPr>
+          <w:noProof/>
+        </w:rPr>
+      </w:pPr>
+      <w:r>
+        <w:rPr>
+          <w:noProof/>
+        </w:rPr>
+        <w:drawing>
+          <wp:inline distT="0" distB="0" distL="0" distR="0" wp14:anchorId="61639112" wp14:editId="458E01AF">
+            <wp:extent cx="3089910" cy="2146300"/>
+            <wp:effectExtent l="0" t="0" r="0" b="6350"/>
+            <wp:docPr id="16" name="Picture 16"/>
+            <wp:cNvGraphicFramePr>
+              <a:graphicFrameLocks xmlns:a="http://purl.oclc.org/ooxml/drawingml/main" noChangeAspect="1"/>
+            </wp:cNvGraphicFramePr>
+            <a:graphic xmlns:a="http://purl.oclc.org/ooxml/drawingml/main">
+              <a:graphicData uri="http://purl.oclc.org/ooxml/drawingml/picture">
+                <pic:pic xmlns:pic="http://purl.oclc.org/ooxml/drawingml/picture">
+                  <pic:nvPicPr>
+                    <pic:cNvPr id="16" name="Picture 16"/>
+                    <pic:cNvPicPr/>
+                  </pic:nvPicPr>
+                  <pic:blipFill>
+                    <a:blip r:embed="rId10">
+                      <a:extLst>
+                        <a:ext uri="{28A0092B-C50C-407E-A947-70E740481C1C}">
+                          <a14:useLocalDpi xmlns:a14="http://schemas.microsoft.com/office/drawing/2010/main" val="0"/>
+                        </a:ext>
+                      </a:extLst>
+                    </a:blip>
+                    <a:stretch>
+                      <a:fillRect/>
+                    </a:stretch>
+                  </pic:blipFill>
+                  <pic:spPr>
+                    <a:xfrm>
+                      <a:off x="0" y="0"/>
+                      <a:ext cx="3089910" cy="2146300"/>
+                    </a:xfrm>
+                    <a:prstGeom prst="rect">
+                      <a:avLst/>
+                    </a:prstGeom>
+                  </pic:spPr>
+                </pic:pic>
+              </a:graphicData>
+            </a:graphic>
+          </wp:inline>
+        </w:drawing>
+      </w:r>
+    </w:p>
+    <w:p>
+      <w:pPr>
+        <w:jc w:val="start"/>
+      </w:pPr>
+    </w:p>
+    <w:p>
+      <w:pPr>
+        <w:jc w:val="start"/>
+      </w:pPr>
+      <w:r>
+        <w:t>Figure 5. – Scatter plot for suicide mortality rate against GDP per capita</w:t>
+      </w:r>
+    </w:p>
+    <w:p>
+      <w:pPr>
+        <w:jc w:val="start"/>
+      </w:pPr>
+    </w:p>
+    <w:p>
+      <w:pPr>
+        <w:jc w:val="start"/>
+      </w:pPr>
+      <w:r>
+        <w:rPr>
+          <w:noProof/>
+        </w:rPr>
+        <w:drawing>
+          <wp:inline distT="0" distB="0" distL="0" distR="0" wp14:anchorId="2AD3F9D8" wp14:editId="18F15CA2">
+            <wp:extent cx="3089910" cy="2146300"/>
+            <wp:effectExtent l="0" t="0" r="0" b="6350"/>
+            <wp:docPr id="15" name="Picture 15"/>
+            <wp:cNvGraphicFramePr>
+              <a:graphicFrameLocks xmlns:a="http://purl.oclc.org/ooxml/drawingml/main" noChangeAspect="1"/>
+            </wp:cNvGraphicFramePr>
+            <a:graphic xmlns:a="http://purl.oclc.org/ooxml/drawingml/main">
+              <a:graphicData uri="http://purl.oclc.org/ooxml/drawingml/picture">
+                <pic:pic xmlns:pic="http://purl.oclc.org/ooxml/drawingml/picture">
+                  <pic:nvPicPr>
+                    <pic:cNvPr id="15" name="Picture 15"/>
+                    <pic:cNvPicPr/>
+                  </pic:nvPicPr>
+                  <pic:blipFill>
+                    <a:blip r:embed="rId11">
+                      <a:extLst>
+                        <a:ext uri="{28A0092B-C50C-407E-A947-70E740481C1C}">
+                          <a14:useLocalDpi xmlns:a14="http://schemas.microsoft.com/office/drawing/2010/main" val="0"/>
+                        </a:ext>
+                      </a:extLst>
+                    </a:blip>
+                    <a:stretch>
+                      <a:fillRect/>
+                    </a:stretch>
+                  </pic:blipFill>
+                  <pic:spPr>
+                    <a:xfrm>
+                      <a:off x="0" y="0"/>
+                      <a:ext cx="3089910" cy="2146300"/>
+                    </a:xfrm>
+                    <a:prstGeom prst="rect">
+                      <a:avLst/>
+                    </a:prstGeom>
+                  </pic:spPr>
+                </pic:pic>
+              </a:graphicData>
+            </a:graphic>
+          </wp:inline>
+        </w:drawing>
+      </w:r>
+    </w:p>
+    <w:p>
+      <w:pPr>
+        <w:jc w:val="start"/>
+      </w:pPr>
+    </w:p>
+    <w:p>
+      <w:pPr>
+        <w:jc w:val="start"/>
+      </w:pPr>
+      <w:r>
+        <w:t xml:space="preserve">No clear K-Value can be identified from the produced plots so an alternative approach to identifying the optimal number of clusters was conducted. </w:t>
+      </w:r>
+      <w:r>
+        <w:t xml:space="preserve">The second approach involved using the ‘elbow point’ method which uses calculations to identify the Euclidean squared distance from the center of potential clusters – known as </w:t>
+      </w:r>
+      <w:r>
+        <w:t>‘</w:t>
+      </w:r>
+      <w:r>
+        <w:t>distortion</w:t>
+      </w:r>
+      <w:r>
+        <w:t>’</w:t>
+      </w:r>
+      <w:r>
+        <w:t xml:space="preserve"> and </w:t>
+      </w:r>
+      <w:r>
+        <w:t>taking samples and calculating the sum of squared distances – known as ‘inertia’. These calculations are tested in a loop with different values of ‘K’ which were defined in a range of 1-12 for this study. The elbow method aids in producing a plot where the objective is then to identify which value of K the plot begins to become more horizontal. The elbow method plot using distortion is displayed in Figure 6 for intentional homicides against GDP and Figure 7 for suicide mortality rates against GDP.</w:t>
+      </w:r>
+    </w:p>
+    <w:p>
+      <w:pPr>
+        <w:jc w:val="start"/>
+      </w:pPr>
+    </w:p>
+    <w:p>
+      <w:pPr>
+        <w:jc w:val="start"/>
+      </w:pPr>
+      <w:r>
+        <w:t>Figure 6. Intentional homicides elbow method using distortion</w:t>
+      </w:r>
+    </w:p>
+    <w:p>
+      <w:pPr>
+        <w:jc w:val="start"/>
+      </w:pPr>
+      <w:r>
+        <w:rPr>
+          <w:noProof/>
+        </w:rPr>
+        <w:lastRenderedPageBreak/>
+        <w:drawing>
+          <wp:inline distT="0" distB="0" distL="0" distR="0" wp14:anchorId="71BFF403" wp14:editId="318AF083">
+            <wp:extent cx="3089910" cy="2183765"/>
+            <wp:effectExtent l="0" t="0" r="0" b="0"/>
+            <wp:docPr id="17" name="Picture 17"/>
+            <wp:cNvGraphicFramePr>
+              <a:graphicFrameLocks xmlns:a="http://purl.oclc.org/ooxml/drawingml/main" noChangeAspect="1"/>
+            </wp:cNvGraphicFramePr>
+            <a:graphic xmlns:a="http://purl.oclc.org/ooxml/drawingml/main">
+              <a:graphicData uri="http://purl.oclc.org/ooxml/drawingml/picture">
+                <pic:pic xmlns:pic="http://purl.oclc.org/ooxml/drawingml/picture">
+                  <pic:nvPicPr>
+                    <pic:cNvPr id="17" name="Picture 17"/>
+                    <pic:cNvPicPr/>
+                  </pic:nvPicPr>
+                  <pic:blipFill>
+                    <a:blip r:embed="rId12">
+                      <a:extLst>
+                        <a:ext uri="{28A0092B-C50C-407E-A947-70E740481C1C}">
+                          <a14:useLocalDpi xmlns:a14="http://schemas.microsoft.com/office/drawing/2010/main" val="0"/>
+                        </a:ext>
+                      </a:extLst>
+                    </a:blip>
+                    <a:stretch>
+                      <a:fillRect/>
+                    </a:stretch>
+                  </pic:blipFill>
+                  <pic:spPr>
+                    <a:xfrm>
+                      <a:off x="0" y="0"/>
+                      <a:ext cx="3089910" cy="2183765"/>
+                    </a:xfrm>
+                    <a:prstGeom prst="rect">
+                      <a:avLst/>
+                    </a:prstGeom>
+                  </pic:spPr>
+                </pic:pic>
+              </a:graphicData>
+            </a:graphic>
+          </wp:inline>
+        </w:drawing>
+      </w:r>
+    </w:p>
+    <w:p>
+      <w:pPr>
+        <w:jc w:val="start"/>
+      </w:pPr>
+    </w:p>
+    <w:p>
+      <w:pPr>
+        <w:jc w:val="start"/>
+      </w:pPr>
+    </w:p>
+    <w:p>
+      <w:pPr>
+        <w:jc w:val="start"/>
+      </w:pPr>
+      <w:r>
+        <w:t>Figure 7. Suicide mortality rate</w:t>
+      </w:r>
+      <w:r>
+        <w:t xml:space="preserve"> elbow method using distortion</w:t>
+      </w:r>
+    </w:p>
+    <w:p>
+      <w:pPr>
+        <w:jc w:val="start"/>
+      </w:pPr>
+      <w:r>
+        <w:rPr>
+          <w:noProof/>
+        </w:rPr>
+        <w:drawing>
+          <wp:inline distT="0" distB="0" distL="0" distR="0" wp14:anchorId="05B59260" wp14:editId="1C73F5DA">
+            <wp:extent cx="3089910" cy="2183765"/>
+            <wp:effectExtent l="0" t="0" r="0" b="0"/>
+            <wp:docPr id="18" name="Picture 18"/>
+            <wp:cNvGraphicFramePr>
+              <a:graphicFrameLocks xmlns:a="http://purl.oclc.org/ooxml/drawingml/main" noChangeAspect="1"/>
+            </wp:cNvGraphicFramePr>
+            <a:graphic xmlns:a="http://purl.oclc.org/ooxml/drawingml/main">
+              <a:graphicData uri="http://purl.oclc.org/ooxml/drawingml/picture">
+                <pic:pic xmlns:pic="http://purl.oclc.org/ooxml/drawingml/picture">
+                  <pic:nvPicPr>
+                    <pic:cNvPr id="18" name="Picture 18"/>
+                    <pic:cNvPicPr/>
+                  </pic:nvPicPr>
+                  <pic:blipFill>
+                    <a:blip r:embed="rId13">
+                      <a:extLst>
+                        <a:ext uri="{28A0092B-C50C-407E-A947-70E740481C1C}">
+                          <a14:useLocalDpi xmlns:a14="http://schemas.microsoft.com/office/drawing/2010/main" val="0"/>
+                        </a:ext>
+                      </a:extLst>
+                    </a:blip>
+                    <a:stretch>
+                      <a:fillRect/>
+                    </a:stretch>
+                  </pic:blipFill>
+                  <pic:spPr>
+                    <a:xfrm>
+                      <a:off x="0" y="0"/>
+                      <a:ext cx="3089910" cy="2183765"/>
+                    </a:xfrm>
+                    <a:prstGeom prst="rect">
+                      <a:avLst/>
+                    </a:prstGeom>
+                  </pic:spPr>
+                </pic:pic>
+              </a:graphicData>
+            </a:graphic>
+          </wp:inline>
+        </w:drawing>
+      </w:r>
+    </w:p>
+    <w:p>
+      <w:pPr>
+        <w:jc w:val="start"/>
+      </w:pPr>
+    </w:p>
+    <w:p>
+      <w:pPr>
+        <w:jc w:val="start"/>
+      </w:pPr>
+      <w:r>
+        <w:t>From the above plots it was decided the appropriate value of K would be 3 in both instances. To confirm this decision the same plot is created using the values for ‘inertia’ calculated with the corresponding values of K. These plots are displayed in Figure 8 – for homicides against GDP and Figure 9 – for suicides against GDP.</w:t>
+      </w:r>
+    </w:p>
+    <w:p>
+      <w:pPr>
+        <w:jc w:val="start"/>
+      </w:pPr>
+    </w:p>
+    <w:p>
+      <w:pPr>
+        <w:jc w:val="start"/>
+      </w:pPr>
+      <w:r>
+        <w:t>Figure 8. homicides against GDP elbow method – inertia values</w:t>
+      </w:r>
+    </w:p>
+    <w:p>
+      <w:pPr>
+        <w:jc w:val="start"/>
+      </w:pPr>
+      <w:r>
+        <w:rPr>
+          <w:noProof/>
+        </w:rPr>
+        <w:drawing>
+          <wp:inline distT="0" distB="0" distL="0" distR="0" wp14:anchorId="69286F5E" wp14:editId="34D02E7B">
+            <wp:extent cx="3089910" cy="2233930"/>
+            <wp:effectExtent l="0" t="0" r="0" b="0"/>
+            <wp:docPr id="19" name="Picture 19"/>
+            <wp:cNvGraphicFramePr>
+              <a:graphicFrameLocks xmlns:a="http://purl.oclc.org/ooxml/drawingml/main" noChangeAspect="1"/>
+            </wp:cNvGraphicFramePr>
+            <a:graphic xmlns:a="http://purl.oclc.org/ooxml/drawingml/main">
+              <a:graphicData uri="http://purl.oclc.org/ooxml/drawingml/picture">
+                <pic:pic xmlns:pic="http://purl.oclc.org/ooxml/drawingml/picture">
+                  <pic:nvPicPr>
+                    <pic:cNvPr id="19" name="Picture 19"/>
+                    <pic:cNvPicPr/>
+                  </pic:nvPicPr>
+                  <pic:blipFill>
+                    <a:blip r:embed="rId14">
+                      <a:extLst>
+                        <a:ext uri="{28A0092B-C50C-407E-A947-70E740481C1C}">
+                          <a14:useLocalDpi xmlns:a14="http://schemas.microsoft.com/office/drawing/2010/main" val="0"/>
+                        </a:ext>
+                      </a:extLst>
+                    </a:blip>
+                    <a:stretch>
+                      <a:fillRect/>
+                    </a:stretch>
+                  </pic:blipFill>
+                  <pic:spPr>
+                    <a:xfrm>
+                      <a:off x="0" y="0"/>
+                      <a:ext cx="3089910" cy="2233930"/>
+                    </a:xfrm>
+                    <a:prstGeom prst="rect">
+                      <a:avLst/>
+                    </a:prstGeom>
+                  </pic:spPr>
+                </pic:pic>
+              </a:graphicData>
+            </a:graphic>
+          </wp:inline>
+        </w:drawing>
+      </w:r>
+    </w:p>
+    <w:p>
+      <w:pPr>
+        <w:jc w:val="start"/>
+      </w:pPr>
+    </w:p>
+    <w:p>
+      <w:pPr>
+        <w:jc w:val="start"/>
+      </w:pPr>
+      <w:r>
+        <w:t>Figure 9. suicides against GDP elbow method – inertia values</w:t>
+      </w:r>
+    </w:p>
+    <w:p>
+      <w:pPr>
+        <w:jc w:val="start"/>
+      </w:pPr>
+      <w:r>
+        <w:rPr>
+          <w:noProof/>
+        </w:rPr>
+        <w:drawing>
+          <wp:inline distT="0" distB="0" distL="0" distR="0" wp14:anchorId="53F7A54F" wp14:editId="20027E63">
+            <wp:extent cx="3089910" cy="2233930"/>
+            <wp:effectExtent l="0" t="0" r="0" b="0"/>
+            <wp:docPr id="20" name="Picture 20"/>
+            <wp:cNvGraphicFramePr>
+              <a:graphicFrameLocks xmlns:a="http://purl.oclc.org/ooxml/drawingml/main" noChangeAspect="1"/>
+            </wp:cNvGraphicFramePr>
+            <a:graphic xmlns:a="http://purl.oclc.org/ooxml/drawingml/main">
+              <a:graphicData uri="http://purl.oclc.org/ooxml/drawingml/picture">
+                <pic:pic xmlns:pic="http://purl.oclc.org/ooxml/drawingml/picture">
+                  <pic:nvPicPr>
+                    <pic:cNvPr id="20" name="Picture 20"/>
+                    <pic:cNvPicPr/>
+                  </pic:nvPicPr>
+                  <pic:blipFill>
+                    <a:blip r:embed="rId15">
+                      <a:extLst>
+                        <a:ext uri="{28A0092B-C50C-407E-A947-70E740481C1C}">
+                          <a14:useLocalDpi xmlns:a14="http://schemas.microsoft.com/office/drawing/2010/main" val="0"/>
+                        </a:ext>
+                      </a:extLst>
+                    </a:blip>
+                    <a:stretch>
+                      <a:fillRect/>
+                    </a:stretch>
+                  </pic:blipFill>
+                  <pic:spPr>
+                    <a:xfrm>
+                      <a:off x="0" y="0"/>
+                      <a:ext cx="3089910" cy="2233930"/>
+                    </a:xfrm>
+                    <a:prstGeom prst="rect">
+                      <a:avLst/>
+                    </a:prstGeom>
+                  </pic:spPr>
+                </pic:pic>
+              </a:graphicData>
+            </a:graphic>
+          </wp:inline>
+        </w:drawing>
+      </w:r>
+    </w:p>
+    <w:p>
+      <w:pPr>
+        <w:jc w:val="start"/>
+      </w:pPr>
+    </w:p>
+    <w:p>
+      <w:pPr>
+        <w:jc w:val="start"/>
+      </w:pPr>
+      <w:r>
+        <w:t>With the confirmation from the inertia value plots, the decision was made that the optimal K-Value was 3.</w:t>
+      </w:r>
+      <w:r>
+        <w:t xml:space="preserve"> K-Means cluster models were implemented for both ‘Intentional homicides per 100k’ and ‘Suicide mortality rates per 100k’ against GDP per capita with the parameters of 3 clusters. The results of these models are outlined in the Results section in Figures 10 and 11.</w:t>
       </w:r>
     </w:p>
     <w:p>
@@ -2367,11 +3302,7 @@
         <w:t xml:space="preserve"> the report</w:t>
       </w:r>
       <w:r>
-        <w:t xml:space="preserve"> </w:t>
-      </w:r>
-      <w:r>
-        <w:lastRenderedPageBreak/>
-        <w:t>along with the completion of the rest of the sections required for a suitable report</w:t>
+        <w:t xml:space="preserve"> along with the completion of the rest of the sections required for a suitable report</w:t>
       </w:r>
       <w:r>
         <w:t>.</w:t>
@@ -2414,7 +3345,185 @@
         <w:jc w:val="start"/>
       </w:pPr>
       <w:r>
-        <w:t>This section will cover the results and findings from the statistical analysis carried out in Python and R.</w:t>
+        <w:t>This section will cover the results and findings from the statistical analysis carried out in Python.</w:t>
+      </w:r>
+    </w:p>
+    <w:p>
+      <w:pPr>
+        <w:jc w:val="start"/>
+      </w:pPr>
+    </w:p>
+    <w:p>
+      <w:pPr>
+        <w:jc w:val="start"/>
+      </w:pPr>
+      <w:r>
+        <w:t>Figure 10. Resulting Clusters of Intentional Homicides per 100k against GDP per capita.</w:t>
+      </w:r>
+    </w:p>
+    <w:p>
+      <w:pPr>
+        <w:jc w:val="start"/>
+      </w:pPr>
+    </w:p>
+    <w:p>
+      <w:pPr>
+        <w:jc w:val="start"/>
+      </w:pPr>
+      <w:r>
+        <w:rPr>
+          <w:noProof/>
+        </w:rPr>
+        <w:drawing>
+          <wp:inline distT="0" distB="0" distL="0" distR="0" wp14:anchorId="2FD72434" wp14:editId="738156C7">
+            <wp:extent cx="3346179" cy="1882140"/>
+            <wp:effectExtent l="0" t="0" r="6985" b="3810"/>
+            <wp:docPr id="21" name="Picture 21"/>
+            <wp:cNvGraphicFramePr>
+              <a:graphicFrameLocks xmlns:a="http://purl.oclc.org/ooxml/drawingml/main" noChangeAspect="1"/>
+            </wp:cNvGraphicFramePr>
+            <a:graphic xmlns:a="http://purl.oclc.org/ooxml/drawingml/main">
+              <a:graphicData uri="http://purl.oclc.org/ooxml/drawingml/picture">
+                <pic:pic xmlns:pic="http://purl.oclc.org/ooxml/drawingml/picture">
+                  <pic:nvPicPr>
+                    <pic:cNvPr id="21" name="Picture 21"/>
+                    <pic:cNvPicPr/>
+                  </pic:nvPicPr>
+                  <pic:blipFill>
+                    <a:blip r:embed="rId16">
+                      <a:extLst>
+                        <a:ext uri="{28A0092B-C50C-407E-A947-70E740481C1C}">
+                          <a14:useLocalDpi xmlns:a14="http://schemas.microsoft.com/office/drawing/2010/main" val="0"/>
+                        </a:ext>
+                      </a:extLst>
+                    </a:blip>
+                    <a:stretch>
+                      <a:fillRect/>
+                    </a:stretch>
+                  </pic:blipFill>
+                  <pic:spPr>
+                    <a:xfrm>
+                      <a:off x="0" y="0"/>
+                      <a:ext cx="3369317" cy="1895154"/>
+                    </a:xfrm>
+                    <a:prstGeom prst="rect">
+                      <a:avLst/>
+                    </a:prstGeom>
+                  </pic:spPr>
+                </pic:pic>
+              </a:graphicData>
+            </a:graphic>
+          </wp:inline>
+        </w:drawing>
+      </w:r>
+    </w:p>
+    <w:p>
+      <w:pPr>
+        <w:jc w:val="start"/>
+      </w:pPr>
+    </w:p>
+    <w:p>
+      <w:pPr>
+        <w:jc w:val="start"/>
+      </w:pPr>
+      <w:r>
+        <w:t>The result of this clustering performed by the K-Means clustering algorithm confirms the prior assumption that countries with lower GDP per capita have more murders. An interesting note about these clusters is that the upper end of the low GDP per capita cluster (green) shows a greater increase in homicides per 100 thousand people in comparison to others in this group on the lower end of GDP per capita.</w:t>
+      </w:r>
+    </w:p>
+    <w:p>
+      <w:pPr>
+        <w:jc w:val="start"/>
+      </w:pPr>
+    </w:p>
+    <w:p>
+      <w:pPr>
+        <w:jc w:val="start"/>
+      </w:pPr>
+    </w:p>
+    <w:p>
+      <w:pPr>
+        <w:jc w:val="start"/>
+      </w:pPr>
+      <w:r>
+        <w:lastRenderedPageBreak/>
+        <w:t>Figure 11. Resulting Clusters of Suicide Mortality Rate per 100k against GDP per capita</w:t>
+      </w:r>
+    </w:p>
+    <w:p>
+      <w:pPr>
+        <w:jc w:val="start"/>
+      </w:pPr>
+    </w:p>
+    <w:p>
+      <w:pPr>
+        <w:jc w:val="start"/>
+      </w:pPr>
+      <w:r>
+        <w:rPr>
+          <w:noProof/>
+        </w:rPr>
+        <w:drawing>
+          <wp:inline distT="0" distB="0" distL="0" distR="0" wp14:anchorId="59F810F1" wp14:editId="5EBA447C">
+            <wp:extent cx="3089910" cy="1734185"/>
+            <wp:effectExtent l="0" t="0" r="0" b="0"/>
+            <wp:docPr id="22" name="Picture 22"/>
+            <wp:cNvGraphicFramePr>
+              <a:graphicFrameLocks xmlns:a="http://purl.oclc.org/ooxml/drawingml/main" noChangeAspect="1"/>
+            </wp:cNvGraphicFramePr>
+            <a:graphic xmlns:a="http://purl.oclc.org/ooxml/drawingml/main">
+              <a:graphicData uri="http://purl.oclc.org/ooxml/drawingml/picture">
+                <pic:pic xmlns:pic="http://purl.oclc.org/ooxml/drawingml/picture">
+                  <pic:nvPicPr>
+                    <pic:cNvPr id="22" name="Picture 22"/>
+                    <pic:cNvPicPr/>
+                  </pic:nvPicPr>
+                  <pic:blipFill>
+                    <a:blip r:embed="rId17">
+                      <a:extLst>
+                        <a:ext uri="{28A0092B-C50C-407E-A947-70E740481C1C}">
+                          <a14:useLocalDpi xmlns:a14="http://schemas.microsoft.com/office/drawing/2010/main" val="0"/>
+                        </a:ext>
+                      </a:extLst>
+                    </a:blip>
+                    <a:stretch>
+                      <a:fillRect/>
+                    </a:stretch>
+                  </pic:blipFill>
+                  <pic:spPr>
+                    <a:xfrm>
+                      <a:off x="0" y="0"/>
+                      <a:ext cx="3089910" cy="1734185"/>
+                    </a:xfrm>
+                    <a:prstGeom prst="rect">
+                      <a:avLst/>
+                    </a:prstGeom>
+                  </pic:spPr>
+                </pic:pic>
+              </a:graphicData>
+            </a:graphic>
+          </wp:inline>
+        </w:drawing>
+      </w:r>
+    </w:p>
+    <w:p>
+      <w:pPr>
+        <w:jc w:val="start"/>
+      </w:pPr>
+    </w:p>
+    <w:p>
+      <w:pPr>
+        <w:jc w:val="start"/>
+      </w:pPr>
+    </w:p>
+    <w:p>
+      <w:pPr>
+        <w:jc w:val="start"/>
+      </w:pPr>
+      <w:r>
+        <w:t>The resulting clusters created by the K-Means clustering algorithm for grouping ‘Suicide Mortality Rate per 100k’</w:t>
+      </w:r>
+      <w:r>
+        <w:t xml:space="preserve"> against ‘GDP per capita’ is highlighted above. This plot shows slightly surprising results in that the higher GDP per capita countries cluster (green) have an increase in average suicide mortality rate per 100 thousand people in comparison to countries in the middle cluster (yellow) which have a low to mid-level GDP per capita.</w:t>
       </w:r>
     </w:p>
     <w:p>
@@ -2462,7 +3571,7 @@
                     <pic:cNvPicPr/>
                   </pic:nvPicPr>
                   <pic:blipFill>
-                    <a:blip r:embed="rId10"/>
+                    <a:blip r:embed="rId18"/>
                     <a:stretch>
                       <a:fillRect/>
                     </a:stretch>
@@ -2514,7 +3623,7 @@
                     </pic:cNvPicPr>
                   </pic:nvPicPr>
                   <pic:blipFill>
-                    <a:blip r:embed="rId11">
+                    <a:blip r:embed="rId19">
                       <a:extLst>
                         <a:ext uri="{28A0092B-C50C-407E-A947-70E740481C1C}">
                           <a14:useLocalDpi xmlns:a14="http://schemas.microsoft.com/office/drawing/2010/main" val="0"/>
@@ -2588,7 +3697,7 @@
                     <pic:cNvPicPr/>
                   </pic:nvPicPr>
                   <pic:blipFill>
-                    <a:blip r:embed="rId12"/>
+                    <a:blip r:embed="rId20"/>
                     <a:stretch>
                       <a:fillRect/>
                     </a:stretch>
@@ -2635,7 +3744,7 @@
             <w:fldChar w:fldCharType="begin"/>
           </w:r>
           <w:r>
-            <w:instrText xml:space="preserve"> CITATION Ben13 \l</w:instrText>
+            <w:instrText>CITATION Ben13 \l</w:instrText>
           </w:r>
           <w:r>
             <w:instrText xml:space="preserve"> en-GB </w:instrText>
@@ -2691,7 +3800,7 @@
                     <pic:cNvPicPr/>
                   </pic:nvPicPr>
                   <pic:blipFill>
-                    <a:blip r:embed="rId13"/>
+                    <a:blip r:embed="rId21"/>
                     <a:stretch>
                       <a:fillRect/>
                     </a:stretch>
@@ -2758,7 +3867,7 @@
                     <pic:cNvPicPr/>
                   </pic:nvPicPr>
                   <pic:blipFill>
-                    <a:blip r:embed="rId14"/>
+                    <a:blip r:embed="rId22"/>
                     <a:stretch>
                       <a:fillRect/>
                     </a:stretch>
@@ -2808,6 +3917,7 @@
         <w:jc w:val="start"/>
       </w:pPr>
       <w:r>
+        <w:lastRenderedPageBreak/>
         <w:t xml:space="preserve">gdp_per_capita and intentional homicides has a correlation of -0.1 meaning a -10% correlation in these values. </w:t>
       </w:r>
     </w:p>
@@ -2865,7 +3975,7 @@
                     <pic:cNvPicPr/>
                   </pic:nvPicPr>
                   <pic:blipFill>
-                    <a:blip r:embed="rId15"/>
+                    <a:blip r:embed="rId23"/>
                     <a:stretch>
                       <a:fillRect/>
                     </a:stretch>
@@ -2997,7 +4107,7 @@
                     <pic:cNvPicPr/>
                   </pic:nvPicPr>
                   <pic:blipFill>
-                    <a:blip r:embed="rId16" cstate="print">
+                    <a:blip r:embed="rId24" cstate="print">
                       <a:extLst>
                         <a:ext uri="{28A0092B-C50C-407E-A947-70E740481C1C}">
                           <a14:useLocalDpi xmlns:a14="http://schemas.microsoft.com/office/drawing/2010/main" val="0"/>
@@ -3075,7 +4185,7 @@
                     <pic:cNvPicPr/>
                   </pic:nvPicPr>
                   <pic:blipFill>
-                    <a:blip r:embed="rId17" cstate="print">
+                    <a:blip r:embed="rId25" cstate="print">
                       <a:extLst>
                         <a:ext uri="{28A0092B-C50C-407E-A947-70E740481C1C}">
                           <a14:useLocalDpi xmlns:a14="http://schemas.microsoft.com/office/drawing/2010/main" val="0"/>
@@ -3143,7 +4253,7 @@
                     <pic:cNvPicPr/>
                   </pic:nvPicPr>
                   <pic:blipFill>
-                    <a:blip r:embed="rId18" cstate="print">
+                    <a:blip r:embed="rId26" cstate="print">
                       <a:extLst>
                         <a:ext uri="{28A0092B-C50C-407E-A947-70E740481C1C}">
                           <a14:useLocalDpi xmlns:a14="http://schemas.microsoft.com/office/drawing/2010/main" val="0"/>
@@ -3240,7 +4350,7 @@
                     <pic:cNvPicPr/>
                   </pic:nvPicPr>
                   <pic:blipFill>
-                    <a:blip r:embed="rId19" cstate="print">
+                    <a:blip r:embed="rId27" cstate="print">
                       <a:extLst>
                         <a:ext uri="{28A0092B-C50C-407E-A947-70E740481C1C}">
                           <a14:useLocalDpi xmlns:a14="http://schemas.microsoft.com/office/drawing/2010/main" val="0"/>
@@ -3306,6 +4416,7 @@
         <w:rPr>
           <w:noProof/>
         </w:rPr>
+        <w:lastRenderedPageBreak/>
         <w:drawing>
           <wp:inline distT="0" distB="0" distL="0" distR="0" wp14:anchorId="36FD5667" wp14:editId="2A7EFFFB">
             <wp:extent cx="2514600" cy="2705100"/>
@@ -3322,7 +4433,7 @@
                     <pic:cNvPicPr/>
                   </pic:nvPicPr>
                   <pic:blipFill>
-                    <a:blip r:embed="rId20">
+                    <a:blip r:embed="rId28">
                       <a:extLst>
                         <a:ext uri="{28A0092B-C50C-407E-A947-70E740481C1C}">
                           <a14:useLocalDpi xmlns:a14="http://schemas.microsoft.com/office/drawing/2010/main" val="0"/>
@@ -3354,7 +4465,45 @@
         <w:jc w:val="both"/>
       </w:pPr>
       <w:r>
-        <w:t>The OLS regression results for the singular regression model using homicides and GDP provides a coefficient of -0.0002 which is &lt; 0.05 which means we can reject the null hypothesis of Ho: The rates of homicide per 100k residents does not change with GDP in favour of the alternative hypothesis of</w:t>
+        <w:t xml:space="preserve">The OLS regression results for the singular regression model using homicides and GDP provides a </w:t>
+      </w:r>
+      <w:r>
+        <w:t>P-Value of 0.331</w:t>
+      </w:r>
+      <w:r>
+        <w:t xml:space="preserve"> which </w:t>
+      </w:r>
+      <w:proofErr w:type="gramStart"/>
+      <w:r>
+        <w:t xml:space="preserve">is  </w:t>
+      </w:r>
+      <w:r>
+        <w:t>greater</w:t>
+      </w:r>
+      <w:proofErr w:type="gramEnd"/>
+      <w:r>
+        <w:t xml:space="preserve"> than the </w:t>
+      </w:r>
+      <w:r>
+        <w:t>0.05</w:t>
+      </w:r>
+      <w:r>
+        <w:t xml:space="preserve"> (the alpha)</w:t>
+      </w:r>
+      <w:r>
+        <w:t xml:space="preserve"> which means we </w:t>
+      </w:r>
+      <w:r>
+        <w:t>accept</w:t>
+      </w:r>
+      <w:r>
+        <w:t xml:space="preserve"> the null hypothesis of Ho: The rates of homicide per 100k residents does not change with GDP </w:t>
+      </w:r>
+      <w:r>
+        <w:t>and reject</w:t>
+      </w:r>
+      <w:r>
+        <w:t xml:space="preserve"> the alternative hypothesis of</w:t>
       </w:r>
     </w:p>
     <w:p>
@@ -3425,15 +4574,7 @@
           <w:i/>
           <w:iCs/>
         </w:rPr>
-        <w:t xml:space="preserve">Macroanalysis of the social and economic factors most closely associated with homicide in different countries reveals that, overall, there is a strong link between a country’s homicide rate and its level of development. These two elements form part of a vicious circle, with a low level of development likely to push the </w:t>
-      </w:r>
-      <w:r>
-        <w:rPr>
-          <w:i/>
-          <w:iCs/>
-        </w:rPr>
-        <w:lastRenderedPageBreak/>
-        <w:t>homicide rate up, which in turn further hampers development</w:t>
+        <w:t>Macroanalysis of the social and economic factors most closely associated with homicide in different countries reveals that, overall, there is a strong link between a country’s homicide rate and its level of development. These two elements form part of a vicious circle, with a low level of development likely to push the homicide rate up, which in turn further hampers development</w:t>
       </w:r>
       <w:r>
         <w:t xml:space="preserve">”. </w:t>
@@ -3473,7 +4614,7 @@
                     <pic:cNvPicPr/>
                   </pic:nvPicPr>
                   <pic:blipFill>
-                    <a:blip r:embed="rId21">
+                    <a:blip r:embed="rId29">
                       <a:extLst>
                         <a:ext uri="{28A0092B-C50C-407E-A947-70E740481C1C}">
                           <a14:useLocalDpi xmlns:a14="http://schemas.microsoft.com/office/drawing/2010/main" val="0"/>
@@ -3579,15 +4720,7 @@
         <w:t xml:space="preserve">Another aspect for this study which could have been taking into consideration would be to produce on OLS regression table for the results of suicide and GDP </w:t>
       </w:r>
       <w:r>
-        <w:t xml:space="preserve">to </w:t>
-      </w:r>
-      <w:proofErr w:type="gramStart"/>
-      <w:r>
-        <w:t>possibly further confirm a positive correlation</w:t>
-      </w:r>
-      <w:proofErr w:type="gramEnd"/>
-      <w:r>
-        <w:t xml:space="preserve"> between suicide numbers and GDP, perhaps this may have led to the conclusion of a strong positive correlation or not.</w:t>
+        <w:t>to possibly further confirm a positive correlation between suicide numbers and GDP, perhaps this may have led to the conclusion of a strong positive correlation or not.</w:t>
       </w:r>
     </w:p>
     <w:p>
@@ -3710,7 +4843,7 @@
     </w:p>
     <w:sdt>
       <w:sdtPr>
-        <w:id w:val="900712849"/>
+        <w:id w:val="1865243346"/>
         <w:docPartObj>
           <w:docPartGallery w:val="Bibliographies"/>
           <w:docPartUnique/>
@@ -3718,8 +4851,6 @@
       </w:sdtPr>
       <w:sdtEndPr>
         <w:rPr>
-          <w:b/>
-          <w:bCs/>
           <w:smallCaps w:val="0"/>
           <w:noProof w:val="0"/>
         </w:rPr>
@@ -3730,678 +4861,984 @@
             <w:pStyle w:val="Heading1"/>
           </w:pPr>
           <w:r>
-            <w:t>Works Cited</w:t>
+            <w:t>References</w:t>
           </w:r>
         </w:p>
-        <w:p>
-          <w:pPr>
-            <w:rPr>
-              <w:noProof/>
-              <w:lang w:val="en-US"/>
-            </w:rPr>
-          </w:pPr>
-          <w:r>
-            <w:fldChar w:fldCharType="begin"/>
-          </w:r>
-          <w:r>
-            <w:instrText xml:space="preserve"> BIBLIOGRAPHY </w:instrText>
-          </w:r>
-          <w:r>
-            <w:fldChar w:fldCharType="separate"/>
-          </w:r>
-        </w:p>
-        <w:tbl>
-          <w:tblPr>
-            <w:tblW w:w="100.0%" w:type="pct"/>
-            <w:tblCellSpacing w:w="0.75pt" w:type="dxa"/>
-            <w:tblCellMar>
-              <w:top w:w="0.75pt" w:type="dxa"/>
-              <w:start w:w="0.75pt" w:type="dxa"/>
-              <w:bottom w:w="0.75pt" w:type="dxa"/>
-              <w:end w:w="0.75pt" w:type="dxa"/>
-            </w:tblCellMar>
-            <w:tblLook w:firstRow="1" w:lastRow="0" w:firstColumn="1" w:lastColumn="0" w:noHBand="0" w:noVBand="1"/>
-          </w:tblPr>
-          <w:tblGrid>
-            <w:gridCol w:w="409"/>
-            <w:gridCol w:w="4457"/>
-          </w:tblGrid>
-          <w:tr>
-            <w:trPr>
-              <w:divId w:val="1147673905"/>
-              <w:tblCellSpacing w:w="0.75pt" w:type="dxa"/>
-            </w:trPr>
-            <w:tc>
-              <w:tcPr>
-                <w:tcW w:w="3.66%" w:type="pct"/>
-                <w:hideMark/>
-              </w:tcPr>
-              <w:p>
-                <w:pPr>
-                  <w:pStyle w:val="Bibliography"/>
-                  <w:rPr>
-                    <w:noProof/>
-                    <w:sz w:val="24"/>
-                    <w:szCs w:val="24"/>
-                  </w:rPr>
-                </w:pPr>
-                <w:r>
-                  <w:rPr>
-                    <w:noProof/>
-                  </w:rPr>
-                  <w:t xml:space="preserve">[1] </w:t>
-                </w:r>
-              </w:p>
-            </w:tc>
-            <w:tc>
-              <w:tcPr>
-                <w:tcW w:w="0pt" w:type="auto"/>
-                <w:hideMark/>
-              </w:tcPr>
-              <w:p>
-                <w:pPr>
-                  <w:pStyle w:val="Bibliography"/>
-                  <w:rPr>
-                    <w:noProof/>
-                  </w:rPr>
-                </w:pPr>
-                <w:r>
-                  <w:rPr>
-                    <w:noProof/>
-                  </w:rPr>
-                  <w:t xml:space="preserve">P. I. S. a. H. V. jukka Hintikka, “Suicide mortality in Finland during an economic cycle, 1985-1995,” pp. 85-88, 04 04 2016. </w:t>
-                </w:r>
-              </w:p>
-            </w:tc>
-          </w:tr>
-          <w:tr>
-            <w:trPr>
-              <w:divId w:val="1147673905"/>
-              <w:tblCellSpacing w:w="0.75pt" w:type="dxa"/>
-            </w:trPr>
-            <w:tc>
-              <w:tcPr>
-                <w:tcW w:w="3.66%" w:type="pct"/>
-                <w:hideMark/>
-              </w:tcPr>
-              <w:p>
-                <w:pPr>
-                  <w:pStyle w:val="Bibliography"/>
-                  <w:rPr>
-                    <w:noProof/>
-                  </w:rPr>
-                </w:pPr>
-                <w:r>
-                  <w:rPr>
-                    <w:noProof/>
-                  </w:rPr>
-                  <w:t xml:space="preserve">[2] </w:t>
-                </w:r>
-              </w:p>
-            </w:tc>
-            <w:tc>
-              <w:tcPr>
-                <w:tcW w:w="0pt" w:type="auto"/>
-                <w:hideMark/>
-              </w:tcPr>
-              <w:p>
-                <w:pPr>
-                  <w:pStyle w:val="Bibliography"/>
-                  <w:rPr>
-                    <w:noProof/>
-                  </w:rPr>
-                </w:pPr>
-                <w:r>
-                  <w:rPr>
-                    <w:noProof/>
-                  </w:rPr>
-                  <w:t xml:space="preserve">w. K. K. N. F. Pavlos N. Theordorakis, “Relationship of Suicide Rates to Economic Variables in Europe: 2000-2011,” </w:t>
-                </w:r>
-                <w:r>
-                  <w:rPr>
-                    <w:i/>
-                    <w:iCs/>
-                    <w:noProof/>
-                  </w:rPr>
-                  <w:t xml:space="preserve">The british gernal of psychaitry , </w:t>
-                </w:r>
-                <w:r>
-                  <w:rPr>
-                    <w:noProof/>
-                  </w:rPr>
-                  <w:t xml:space="preserve">2014. </w:t>
-                </w:r>
-              </w:p>
-            </w:tc>
-          </w:tr>
-          <w:tr>
-            <w:trPr>
-              <w:divId w:val="1147673905"/>
-              <w:tblCellSpacing w:w="0.75pt" w:type="dxa"/>
-            </w:trPr>
-            <w:tc>
-              <w:tcPr>
-                <w:tcW w:w="3.66%" w:type="pct"/>
-                <w:hideMark/>
-              </w:tcPr>
-              <w:p>
-                <w:pPr>
-                  <w:pStyle w:val="Bibliography"/>
-                  <w:rPr>
-                    <w:noProof/>
-                  </w:rPr>
-                </w:pPr>
-                <w:r>
-                  <w:rPr>
-                    <w:noProof/>
-                  </w:rPr>
-                  <w:t xml:space="preserve">[3] </w:t>
-                </w:r>
-              </w:p>
-            </w:tc>
-            <w:tc>
-              <w:tcPr>
-                <w:tcW w:w="0pt" w:type="auto"/>
-                <w:hideMark/>
-              </w:tcPr>
-              <w:p>
-                <w:pPr>
-                  <w:pStyle w:val="Bibliography"/>
-                  <w:rPr>
-                    <w:noProof/>
-                  </w:rPr>
-                </w:pPr>
-                <w:r>
-                  <w:rPr>
-                    <w:noProof/>
-                  </w:rPr>
-                  <w:t xml:space="preserve">L. S. T. G. M. K. P. M. Alfred Barth, “Socioeconomic Factors and Suicide: An Analysis of 18 Industrialized Countries for the Years 1983 Through 2007,” </w:t>
-                </w:r>
-                <w:r>
-                  <w:rPr>
-                    <w:i/>
-                    <w:iCs/>
-                    <w:noProof/>
-                  </w:rPr>
-                  <w:t xml:space="preserve">Socioeconomic Factors and Suicide: An Analysis of 18 Industrialized Countries for the Years 1983 Through 2007, </w:t>
-                </w:r>
-                <w:r>
-                  <w:rPr>
-                    <w:noProof/>
-                  </w:rPr>
-                  <w:t xml:space="preserve">p. 313, 2011. </w:t>
-                </w:r>
-              </w:p>
-            </w:tc>
-          </w:tr>
-          <w:tr>
-            <w:trPr>
-              <w:divId w:val="1147673905"/>
-              <w:tblCellSpacing w:w="0.75pt" w:type="dxa"/>
-            </w:trPr>
-            <w:tc>
-              <w:tcPr>
-                <w:tcW w:w="3.66%" w:type="pct"/>
-                <w:hideMark/>
-              </w:tcPr>
-              <w:p>
-                <w:pPr>
-                  <w:pStyle w:val="Bibliography"/>
-                  <w:rPr>
-                    <w:noProof/>
-                  </w:rPr>
-                </w:pPr>
-                <w:r>
-                  <w:rPr>
-                    <w:noProof/>
-                  </w:rPr>
-                  <w:t xml:space="preserve">[4] </w:t>
-                </w:r>
-              </w:p>
-            </w:tc>
-            <w:tc>
-              <w:tcPr>
-                <w:tcW w:w="0pt" w:type="auto"/>
-                <w:hideMark/>
-              </w:tcPr>
-              <w:p>
-                <w:pPr>
-                  <w:pStyle w:val="Bibliography"/>
-                  <w:rPr>
-                    <w:noProof/>
-                  </w:rPr>
-                </w:pPr>
-                <w:r>
-                  <w:rPr>
-                    <w:noProof/>
-                  </w:rPr>
-                  <w:t xml:space="preserve">A. B. &amp;. K. Engstro, “Sex- and age-specific relations between economic development,economic inequality and homicide rates in people aged,” </w:t>
-                </w:r>
-                <w:r>
-                  <w:rPr>
-                    <w:i/>
-                    <w:iCs/>
-                    <w:noProof/>
-                  </w:rPr>
-                  <w:t xml:space="preserve">Sex- and age-specific relations between economic development,economic inequality and homicide rates in people aged, </w:t>
-                </w:r>
-                <w:r>
-                  <w:rPr>
-                    <w:noProof/>
-                  </w:rPr>
-                  <w:t xml:space="preserve">p. 797, 2002. </w:t>
-                </w:r>
-              </w:p>
-            </w:tc>
-          </w:tr>
-          <w:tr>
-            <w:trPr>
-              <w:divId w:val="1147673905"/>
-              <w:tblCellSpacing w:w="0.75pt" w:type="dxa"/>
-            </w:trPr>
-            <w:tc>
-              <w:tcPr>
-                <w:tcW w:w="3.66%" w:type="pct"/>
-                <w:hideMark/>
-              </w:tcPr>
-              <w:p>
-                <w:pPr>
-                  <w:pStyle w:val="Bibliography"/>
-                  <w:rPr>
-                    <w:noProof/>
-                  </w:rPr>
-                </w:pPr>
-                <w:r>
-                  <w:rPr>
-                    <w:noProof/>
-                  </w:rPr>
-                  <w:t xml:space="preserve">[5] </w:t>
-                </w:r>
-              </w:p>
-            </w:tc>
-            <w:tc>
-              <w:tcPr>
-                <w:tcW w:w="0pt" w:type="auto"/>
-                <w:hideMark/>
-              </w:tcPr>
-              <w:p>
-                <w:pPr>
-                  <w:pStyle w:val="Bibliography"/>
-                  <w:rPr>
-                    <w:noProof/>
-                  </w:rPr>
-                </w:pPr>
-                <w:r>
-                  <w:rPr>
-                    <w:noProof/>
-                  </w:rPr>
-                  <w:t xml:space="preserve">L. X. Y. S. L. a. C. W. Honglei Yin, “Relationship between suicide rate and economic growth and stock market in the People’s Republic of China,” </w:t>
-                </w:r>
-                <w:r>
-                  <w:rPr>
-                    <w:i/>
-                    <w:iCs/>
-                    <w:noProof/>
-                  </w:rPr>
-                  <w:t xml:space="preserve">Relationship between suicide rate and economic growth and stock market in the People’s Republic of China, </w:t>
-                </w:r>
-                <w:r>
-                  <w:rPr>
-                    <w:noProof/>
-                  </w:rPr>
-                  <w:t xml:space="preserve">p. 2, 2016. </w:t>
-                </w:r>
-              </w:p>
-            </w:tc>
-          </w:tr>
-          <w:tr>
-            <w:trPr>
-              <w:divId w:val="1147673905"/>
-              <w:tblCellSpacing w:w="0.75pt" w:type="dxa"/>
-            </w:trPr>
-            <w:tc>
-              <w:tcPr>
-                <w:tcW w:w="3.66%" w:type="pct"/>
-                <w:hideMark/>
-              </w:tcPr>
-              <w:p>
-                <w:pPr>
-                  <w:pStyle w:val="Bibliography"/>
-                  <w:rPr>
-                    <w:noProof/>
-                  </w:rPr>
-                </w:pPr>
-                <w:r>
-                  <w:rPr>
-                    <w:noProof/>
-                  </w:rPr>
-                  <w:t xml:space="preserve">[6] </w:t>
-                </w:r>
-              </w:p>
-            </w:tc>
-            <w:tc>
-              <w:tcPr>
-                <w:tcW w:w="0pt" w:type="auto"/>
-                <w:hideMark/>
-              </w:tcPr>
-              <w:p>
-                <w:pPr>
-                  <w:pStyle w:val="Bibliography"/>
-                  <w:rPr>
-                    <w:noProof/>
-                  </w:rPr>
-                </w:pPr>
-                <w:r>
-                  <w:rPr>
-                    <w:noProof/>
-                  </w:rPr>
-                  <w:t xml:space="preserve">I. K. Christopher M. Doran, “Economic and epidemiological impact of youth suicide in countries with the highest human development index,” </w:t>
-                </w:r>
-                <w:r>
-                  <w:rPr>
-                    <w:i/>
-                    <w:iCs/>
-                    <w:noProof/>
-                  </w:rPr>
-                  <w:t xml:space="preserve">Economic and epidemiological impact of youth suicide in countries with the highest human development index, </w:t>
-                </w:r>
-                <w:r>
-                  <w:rPr>
-                    <w:noProof/>
-                  </w:rPr>
-                  <w:t xml:space="preserve">p. 12, 2020. </w:t>
-                </w:r>
-              </w:p>
-            </w:tc>
-          </w:tr>
-          <w:tr>
-            <w:trPr>
-              <w:divId w:val="1147673905"/>
-              <w:tblCellSpacing w:w="0.75pt" w:type="dxa"/>
-            </w:trPr>
-            <w:tc>
-              <w:tcPr>
-                <w:tcW w:w="3.66%" w:type="pct"/>
-                <w:hideMark/>
-              </w:tcPr>
-              <w:p>
-                <w:pPr>
-                  <w:pStyle w:val="Bibliography"/>
-                  <w:rPr>
-                    <w:noProof/>
-                  </w:rPr>
-                </w:pPr>
-                <w:r>
-                  <w:rPr>
-                    <w:noProof/>
-                  </w:rPr>
-                  <w:t xml:space="preserve">[7] </w:t>
-                </w:r>
-              </w:p>
-            </w:tc>
-            <w:tc>
-              <w:tcPr>
-                <w:tcW w:w="0pt" w:type="auto"/>
-                <w:hideMark/>
-              </w:tcPr>
-              <w:p>
-                <w:pPr>
-                  <w:pStyle w:val="Bibliography"/>
-                  <w:rPr>
-                    <w:noProof/>
-                  </w:rPr>
-                </w:pPr>
-                <w:r>
-                  <w:rPr>
-                    <w:noProof/>
-                  </w:rPr>
-                  <w:t xml:space="preserve">UNODC, “GLOBAL STUDY ON HOMICIDE,” </w:t>
-                </w:r>
-                <w:r>
-                  <w:rPr>
-                    <w:i/>
-                    <w:iCs/>
-                    <w:noProof/>
-                  </w:rPr>
-                  <w:t xml:space="preserve">GLOBAL STUDY ON HOMICIDE, </w:t>
-                </w:r>
-                <w:r>
-                  <w:rPr>
-                    <w:noProof/>
-                  </w:rPr>
-                  <w:t xml:space="preserve">p. 1, 2019. </w:t>
-                </w:r>
-              </w:p>
-            </w:tc>
-          </w:tr>
-          <w:tr>
-            <w:trPr>
-              <w:divId w:val="1147673905"/>
-              <w:tblCellSpacing w:w="0.75pt" w:type="dxa"/>
-            </w:trPr>
-            <w:tc>
-              <w:tcPr>
-                <w:tcW w:w="3.66%" w:type="pct"/>
-                <w:hideMark/>
-              </w:tcPr>
-              <w:p>
-                <w:pPr>
-                  <w:pStyle w:val="Bibliography"/>
-                  <w:rPr>
-                    <w:noProof/>
-                  </w:rPr>
-                </w:pPr>
-                <w:r>
-                  <w:rPr>
-                    <w:noProof/>
-                  </w:rPr>
-                  <w:t xml:space="preserve">[8] </w:t>
-                </w:r>
-              </w:p>
-            </w:tc>
-            <w:tc>
-              <w:tcPr>
-                <w:tcW w:w="0pt" w:type="auto"/>
-                <w:hideMark/>
-              </w:tcPr>
-              <w:p>
-                <w:pPr>
-                  <w:pStyle w:val="Bibliography"/>
-                  <w:rPr>
-                    <w:noProof/>
-                  </w:rPr>
-                </w:pPr>
-                <w:r>
-                  <w:rPr>
-                    <w:noProof/>
-                  </w:rPr>
-                  <w:t xml:space="preserve">P. F. D. L. N. Loayza, “INEQUALITY AND VIOLENT CRIME,” </w:t>
-                </w:r>
-                <w:r>
-                  <w:rPr>
-                    <w:i/>
-                    <w:iCs/>
-                    <w:noProof/>
-                  </w:rPr>
-                  <w:t xml:space="preserve">INEQUALITY AND VIOLENT CRIME*, </w:t>
-                </w:r>
-                <w:r>
-                  <w:rPr>
-                    <w:noProof/>
-                  </w:rPr>
-                  <w:t xml:space="preserve">p. 1, 1999. </w:t>
-                </w:r>
-              </w:p>
-            </w:tc>
-          </w:tr>
-          <w:tr>
-            <w:trPr>
-              <w:divId w:val="1147673905"/>
-              <w:tblCellSpacing w:w="0.75pt" w:type="dxa"/>
-            </w:trPr>
-            <w:tc>
-              <w:tcPr>
-                <w:tcW w:w="3.66%" w:type="pct"/>
-                <w:hideMark/>
-              </w:tcPr>
-              <w:p>
-                <w:pPr>
-                  <w:pStyle w:val="Bibliography"/>
-                  <w:rPr>
-                    <w:noProof/>
-                  </w:rPr>
-                </w:pPr>
-                <w:r>
-                  <w:rPr>
-                    <w:noProof/>
-                  </w:rPr>
-                  <w:t xml:space="preserve">[9] </w:t>
-                </w:r>
-              </w:p>
-            </w:tc>
-            <w:tc>
-              <w:tcPr>
-                <w:tcW w:w="0pt" w:type="auto"/>
-                <w:hideMark/>
-              </w:tcPr>
-              <w:p>
-                <w:pPr>
-                  <w:pStyle w:val="Bibliography"/>
-                  <w:rPr>
-                    <w:noProof/>
-                  </w:rPr>
-                </w:pPr>
-                <w:r>
-                  <w:rPr>
-                    <w:noProof/>
-                  </w:rPr>
-                  <w:t xml:space="preserve">I. N. Kathena, “THE RELATIONSHIP BETWEEN ECONOMIC GROWTH AND CRIME,” </w:t>
-                </w:r>
-                <w:r>
-                  <w:rPr>
-                    <w:i/>
-                    <w:iCs/>
-                    <w:noProof/>
-                  </w:rPr>
-                  <w:t xml:space="preserve">THE RELATIONSHIP BETWEEN ECONOMIC GROWTH AND CRIME, </w:t>
-                </w:r>
-                <w:r>
-                  <w:rPr>
-                    <w:noProof/>
-                  </w:rPr>
-                  <w:t xml:space="preserve">p. 1, 2020. </w:t>
-                </w:r>
-              </w:p>
-            </w:tc>
-          </w:tr>
-          <w:tr>
-            <w:trPr>
-              <w:divId w:val="1147673905"/>
-              <w:tblCellSpacing w:w="0.75pt" w:type="dxa"/>
-            </w:trPr>
-            <w:tc>
-              <w:tcPr>
-                <w:tcW w:w="3.66%" w:type="pct"/>
-                <w:hideMark/>
-              </w:tcPr>
-              <w:p>
-                <w:pPr>
-                  <w:pStyle w:val="Bibliography"/>
-                  <w:rPr>
-                    <w:noProof/>
-                  </w:rPr>
-                </w:pPr>
-                <w:r>
-                  <w:rPr>
-                    <w:noProof/>
-                  </w:rPr>
-                  <w:t xml:space="preserve">[10] </w:t>
-                </w:r>
-              </w:p>
-            </w:tc>
-            <w:tc>
-              <w:tcPr>
-                <w:tcW w:w="0pt" w:type="auto"/>
-                <w:hideMark/>
-              </w:tcPr>
-              <w:p>
-                <w:pPr>
-                  <w:pStyle w:val="Bibliography"/>
-                  <w:rPr>
-                    <w:noProof/>
-                  </w:rPr>
-                </w:pPr>
-                <w:r>
-                  <w:rPr>
-                    <w:noProof/>
-                  </w:rPr>
-                  <w:t xml:space="preserve">J. K. Benjamin Northrup, “Effects of GDP on Violent Crime,” </w:t>
-                </w:r>
-                <w:r>
-                  <w:rPr>
-                    <w:i/>
-                    <w:iCs/>
-                    <w:noProof/>
-                  </w:rPr>
-                  <w:t xml:space="preserve">Effects of GDP on Violent Crime, </w:t>
-                </w:r>
-                <w:r>
-                  <w:rPr>
-                    <w:noProof/>
-                  </w:rPr>
-                  <w:t xml:space="preserve">p. 3, 2013. </w:t>
-                </w:r>
-              </w:p>
-            </w:tc>
-          </w:tr>
-          <w:tr>
-            <w:trPr>
-              <w:gridAfter w:val="1"/>
-              <w:divId w:val="1147673905"/>
-              <w:tblCellSpacing w:w="0.75pt" w:type="dxa"/>
-            </w:trPr>
-            <w:tc>
-              <w:tcPr>
-                <w:tcW w:w="3.66%" w:type="pct"/>
-                <w:hideMark/>
-              </w:tcPr>
-              <w:p>
-                <w:pPr>
-                  <w:pStyle w:val="Bibliography"/>
-                  <w:rPr>
-                    <w:noProof/>
-                  </w:rPr>
-                </w:pPr>
-                <w:r>
-                  <w:rPr>
-                    <w:noProof/>
-                  </w:rPr>
-                  <w:t xml:space="preserve">[11] </w:t>
-                </w:r>
-              </w:p>
-            </w:tc>
-          </w:tr>
-        </w:tbl>
-        <w:p>
-          <w:pPr>
-            <w:divId w:val="1147673905"/>
-            <w:rPr>
-              <w:rFonts w:eastAsia="Times New Roman"/>
-              <w:noProof/>
-            </w:rPr>
-          </w:pPr>
-        </w:p>
-        <w:p>
-          <w:r>
-            <w:rPr>
-              <w:b/>
-              <w:bCs/>
-            </w:rPr>
-            <w:fldChar w:fldCharType="end"/>
-          </w:r>
-        </w:p>
+        <w:sdt>
+          <w:sdtPr>
+            <w:id w:val="-573587230"/>
+            <w:bibliography/>
+          </w:sdtPr>
+          <w:sdtContent>
+            <w:p>
+              <w:pPr>
+                <w:rPr>
+                  <w:noProof/>
+                  <w:lang w:val="en-US"/>
+                </w:rPr>
+              </w:pPr>
+              <w:r>
+                <w:fldChar w:fldCharType="begin"/>
+              </w:r>
+              <w:r>
+                <w:instrText xml:space="preserve"> BIBLIOGRAPHY </w:instrText>
+              </w:r>
+              <w:r>
+                <w:fldChar w:fldCharType="separate"/>
+              </w:r>
+            </w:p>
+            <w:tbl>
+              <w:tblPr>
+                <w:tblW w:w="100.0%" w:type="pct"/>
+                <w:tblCellSpacing w:w="0.75pt" w:type="dxa"/>
+                <w:tblCellMar>
+                  <w:top w:w="0.75pt" w:type="dxa"/>
+                  <w:start w:w="0.75pt" w:type="dxa"/>
+                  <w:bottom w:w="0.75pt" w:type="dxa"/>
+                  <w:end w:w="0.75pt" w:type="dxa"/>
+                </w:tblCellMar>
+                <w:tblLook w:firstRow="1" w:lastRow="0" w:firstColumn="1" w:lastColumn="0" w:noHBand="0" w:noVBand="1"/>
+              </w:tblPr>
+              <w:tblGrid>
+                <w:gridCol w:w="223"/>
+                <w:gridCol w:w="4643"/>
+              </w:tblGrid>
+              <w:tr>
+                <w:trPr>
+                  <w:divId w:val="1043486207"/>
+                  <w:tblCellSpacing w:w="0.75pt" w:type="dxa"/>
+                </w:trPr>
+                <w:tc>
+                  <w:tcPr>
+                    <w:tcW w:w="1.0%" w:type="pct"/>
+                    <w:hideMark/>
+                  </w:tcPr>
+                  <w:p>
+                    <w:pPr>
+                      <w:pStyle w:val="Bibliography"/>
+                      <w:rPr>
+                        <w:noProof/>
+                        <w:sz w:val="24"/>
+                        <w:szCs w:val="24"/>
+                      </w:rPr>
+                    </w:pPr>
+                    <w:r>
+                      <w:rPr>
+                        <w:noProof/>
+                      </w:rPr>
+                      <w:t xml:space="preserve">[1] </w:t>
+                    </w:r>
+                  </w:p>
+                </w:tc>
+                <w:tc>
+                  <w:tcPr>
+                    <w:tcW w:w="0pt" w:type="auto"/>
+                    <w:hideMark/>
+                  </w:tcPr>
+                  <w:p>
+                    <w:pPr>
+                      <w:pStyle w:val="Bibliography"/>
+                      <w:rPr>
+                        <w:noProof/>
+                      </w:rPr>
+                    </w:pPr>
+                    <w:r>
+                      <w:rPr>
+                        <w:noProof/>
+                      </w:rPr>
+                      <w:t xml:space="preserve">j. Hintikka, P. I. Saarinen and H. Viinamaki, “Suicide mortality in Finland during an economic cycle, 1985-1995,” pp. 85-88, 04 04 2016. </w:t>
+                    </w:r>
+                  </w:p>
+                </w:tc>
+              </w:tr>
+              <w:tr>
+                <w:trPr>
+                  <w:divId w:val="1043486207"/>
+                  <w:tblCellSpacing w:w="0.75pt" w:type="dxa"/>
+                </w:trPr>
+                <w:tc>
+                  <w:tcPr>
+                    <w:tcW w:w="1.0%" w:type="pct"/>
+                    <w:hideMark/>
+                  </w:tcPr>
+                  <w:p>
+                    <w:pPr>
+                      <w:pStyle w:val="Bibliography"/>
+                      <w:rPr>
+                        <w:noProof/>
+                      </w:rPr>
+                    </w:pPr>
+                    <w:r>
+                      <w:rPr>
+                        <w:noProof/>
+                      </w:rPr>
+                      <w:t xml:space="preserve">[2] </w:t>
+                    </w:r>
+                  </w:p>
+                </w:tc>
+                <w:tc>
+                  <w:tcPr>
+                    <w:tcW w:w="0pt" w:type="auto"/>
+                    <w:hideMark/>
+                  </w:tcPr>
+                  <w:p>
+                    <w:pPr>
+                      <w:pStyle w:val="Bibliography"/>
+                      <w:rPr>
+                        <w:noProof/>
+                      </w:rPr>
+                    </w:pPr>
+                    <w:r>
+                      <w:rPr>
+                        <w:noProof/>
+                      </w:rPr>
+                      <w:t xml:space="preserve">P. N. Theordorakis, w. Kawohi and F. Konstantinos N, “Relationship of Suicide Rates to Economic Variables in Europe: 2000-2011,” </w:t>
+                    </w:r>
+                    <w:r>
+                      <w:rPr>
+                        <w:i/>
+                        <w:iCs/>
+                        <w:noProof/>
+                      </w:rPr>
+                      <w:t xml:space="preserve">The british gernal of psychaitry, </w:t>
+                    </w:r>
+                    <w:r>
+                      <w:rPr>
+                        <w:noProof/>
+                      </w:rPr>
+                      <w:t xml:space="preserve">2014. </w:t>
+                    </w:r>
+                  </w:p>
+                </w:tc>
+              </w:tr>
+              <w:tr>
+                <w:trPr>
+                  <w:divId w:val="1043486207"/>
+                  <w:tblCellSpacing w:w="0.75pt" w:type="dxa"/>
+                </w:trPr>
+                <w:tc>
+                  <w:tcPr>
+                    <w:tcW w:w="1.0%" w:type="pct"/>
+                    <w:hideMark/>
+                  </w:tcPr>
+                  <w:p>
+                    <w:pPr>
+                      <w:pStyle w:val="Bibliography"/>
+                      <w:rPr>
+                        <w:noProof/>
+                      </w:rPr>
+                    </w:pPr>
+                    <w:r>
+                      <w:rPr>
+                        <w:noProof/>
+                      </w:rPr>
+                      <w:t xml:space="preserve">[3] </w:t>
+                    </w:r>
+                  </w:p>
+                </w:tc>
+                <w:tc>
+                  <w:tcPr>
+                    <w:tcW w:w="0pt" w:type="auto"/>
+                    <w:hideMark/>
+                  </w:tcPr>
+                  <w:p>
+                    <w:pPr>
+                      <w:pStyle w:val="Bibliography"/>
+                      <w:rPr>
+                        <w:noProof/>
+                      </w:rPr>
+                    </w:pPr>
+                    <w:r>
+                      <w:rPr>
+                        <w:noProof/>
+                      </w:rPr>
+                      <w:t xml:space="preserve">A. Barth, L. Sogner, T. Gnambs and M. Kundi, “Socioeconomic Factors and Suicide: An Analysis of 18 Industrialized Countries for the Years 1983 Through 2007,” </w:t>
+                    </w:r>
+                    <w:r>
+                      <w:rPr>
+                        <w:i/>
+                        <w:iCs/>
+                        <w:noProof/>
+                      </w:rPr>
+                      <w:t xml:space="preserve">Socioeconomic Factors and Suicide: An Analysis of 18 Industrialized Countries for the Years 1983 Through 2007, </w:t>
+                    </w:r>
+                    <w:r>
+                      <w:rPr>
+                        <w:noProof/>
+                      </w:rPr>
+                      <w:t xml:space="preserve">p. 313, 2011. </w:t>
+                    </w:r>
+                  </w:p>
+                </w:tc>
+              </w:tr>
+              <w:tr>
+                <w:trPr>
+                  <w:divId w:val="1043486207"/>
+                  <w:tblCellSpacing w:w="0.75pt" w:type="dxa"/>
+                </w:trPr>
+                <w:tc>
+                  <w:tcPr>
+                    <w:tcW w:w="1.0%" w:type="pct"/>
+                    <w:hideMark/>
+                  </w:tcPr>
+                  <w:p>
+                    <w:pPr>
+                      <w:pStyle w:val="Bibliography"/>
+                      <w:rPr>
+                        <w:noProof/>
+                      </w:rPr>
+                    </w:pPr>
+                    <w:r>
+                      <w:rPr>
+                        <w:noProof/>
+                      </w:rPr>
+                      <w:t xml:space="preserve">[4] </w:t>
+                    </w:r>
+                  </w:p>
+                </w:tc>
+                <w:tc>
+                  <w:tcPr>
+                    <w:tcW w:w="0pt" w:type="auto"/>
+                    <w:hideMark/>
+                  </w:tcPr>
+                  <w:p>
+                    <w:pPr>
+                      <w:pStyle w:val="Bibliography"/>
+                      <w:rPr>
+                        <w:noProof/>
+                      </w:rPr>
+                    </w:pPr>
+                    <w:r>
+                      <w:rPr>
+                        <w:noProof/>
+                      </w:rPr>
+                      <w:t xml:space="preserve">Engstro, A. Butchart and Karin, “Sex- and age-specific relations between economic development,economic inequality and homicide rates in people aged,” </w:t>
+                    </w:r>
+                    <w:r>
+                      <w:rPr>
+                        <w:i/>
+                        <w:iCs/>
+                        <w:noProof/>
+                      </w:rPr>
+                      <w:t xml:space="preserve">Sex- and age-specific relations between economic development,economic inequality and homicide rates in people aged, </w:t>
+                    </w:r>
+                    <w:r>
+                      <w:rPr>
+                        <w:noProof/>
+                      </w:rPr>
+                      <w:t xml:space="preserve">p. 797, 2002. </w:t>
+                    </w:r>
+                  </w:p>
+                </w:tc>
+              </w:tr>
+              <w:tr>
+                <w:trPr>
+                  <w:divId w:val="1043486207"/>
+                  <w:tblCellSpacing w:w="0.75pt" w:type="dxa"/>
+                </w:trPr>
+                <w:tc>
+                  <w:tcPr>
+                    <w:tcW w:w="1.0%" w:type="pct"/>
+                    <w:hideMark/>
+                  </w:tcPr>
+                  <w:p>
+                    <w:pPr>
+                      <w:pStyle w:val="Bibliography"/>
+                      <w:rPr>
+                        <w:noProof/>
+                      </w:rPr>
+                    </w:pPr>
+                    <w:r>
+                      <w:rPr>
+                        <w:noProof/>
+                      </w:rPr>
+                      <w:t xml:space="preserve">[5] </w:t>
+                    </w:r>
+                  </w:p>
+                </w:tc>
+                <w:tc>
+                  <w:tcPr>
+                    <w:tcW w:w="0pt" w:type="auto"/>
+                    <w:hideMark/>
+                  </w:tcPr>
+                  <w:p>
+                    <w:pPr>
+                      <w:pStyle w:val="Bibliography"/>
+                      <w:rPr>
+                        <w:noProof/>
+                      </w:rPr>
+                    </w:pPr>
+                    <w:r>
+                      <w:rPr>
+                        <w:noProof/>
+                      </w:rPr>
+                      <w:t xml:space="preserve">H. Yin, L. Xu, Y. Shao, L. Li and C. Wan, “Relationship between suicide rate and economic growth and stock market in the People’s Republic of China,” </w:t>
+                    </w:r>
+                    <w:r>
+                      <w:rPr>
+                        <w:i/>
+                        <w:iCs/>
+                        <w:noProof/>
+                      </w:rPr>
+                      <w:t xml:space="preserve">Relationship between suicide rate and economic growth and stock market in the People’s Republic of China, </w:t>
+                    </w:r>
+                    <w:r>
+                      <w:rPr>
+                        <w:noProof/>
+                      </w:rPr>
+                      <w:t xml:space="preserve">p. 2, 2016. </w:t>
+                    </w:r>
+                  </w:p>
+                </w:tc>
+              </w:tr>
+              <w:tr>
+                <w:trPr>
+                  <w:divId w:val="1043486207"/>
+                  <w:tblCellSpacing w:w="0.75pt" w:type="dxa"/>
+                </w:trPr>
+                <w:tc>
+                  <w:tcPr>
+                    <w:tcW w:w="1.0%" w:type="pct"/>
+                    <w:hideMark/>
+                  </w:tcPr>
+                  <w:p>
+                    <w:pPr>
+                      <w:pStyle w:val="Bibliography"/>
+                      <w:rPr>
+                        <w:noProof/>
+                      </w:rPr>
+                    </w:pPr>
+                    <w:r>
+                      <w:rPr>
+                        <w:noProof/>
+                      </w:rPr>
+                      <w:lastRenderedPageBreak/>
+                      <w:t xml:space="preserve">[6] </w:t>
+                    </w:r>
+                  </w:p>
+                </w:tc>
+                <w:tc>
+                  <w:tcPr>
+                    <w:tcW w:w="0pt" w:type="auto"/>
+                    <w:hideMark/>
+                  </w:tcPr>
+                  <w:p>
+                    <w:pPr>
+                      <w:pStyle w:val="Bibliography"/>
+                      <w:rPr>
+                        <w:noProof/>
+                      </w:rPr>
+                    </w:pPr>
+                    <w:r>
+                      <w:rPr>
+                        <w:noProof/>
+                      </w:rPr>
+                      <w:t xml:space="preserve">C. M. Doran and I. Kinchin, “Economic and epidemiological impact of youth suicide in countries with the highest human development index,” </w:t>
+                    </w:r>
+                    <w:r>
+                      <w:rPr>
+                        <w:i/>
+                        <w:iCs/>
+                        <w:noProof/>
+                      </w:rPr>
+                      <w:t xml:space="preserve">Economic and epidemiological impact of youth suicide in countries with the highest human development index, </w:t>
+                    </w:r>
+                    <w:r>
+                      <w:rPr>
+                        <w:noProof/>
+                      </w:rPr>
+                      <w:t xml:space="preserve">p. 12, 2020. </w:t>
+                    </w:r>
+                  </w:p>
+                </w:tc>
+              </w:tr>
+              <w:tr>
+                <w:trPr>
+                  <w:divId w:val="1043486207"/>
+                  <w:tblCellSpacing w:w="0.75pt" w:type="dxa"/>
+                </w:trPr>
+                <w:tc>
+                  <w:tcPr>
+                    <w:tcW w:w="1.0%" w:type="pct"/>
+                    <w:hideMark/>
+                  </w:tcPr>
+                  <w:p>
+                    <w:pPr>
+                      <w:pStyle w:val="Bibliography"/>
+                      <w:rPr>
+                        <w:noProof/>
+                      </w:rPr>
+                    </w:pPr>
+                    <w:r>
+                      <w:rPr>
+                        <w:noProof/>
+                      </w:rPr>
+                      <w:t xml:space="preserve">[7] </w:t>
+                    </w:r>
+                  </w:p>
+                </w:tc>
+                <w:tc>
+                  <w:tcPr>
+                    <w:tcW w:w="0pt" w:type="auto"/>
+                    <w:hideMark/>
+                  </w:tcPr>
+                  <w:p>
+                    <w:pPr>
+                      <w:pStyle w:val="Bibliography"/>
+                      <w:rPr>
+                        <w:noProof/>
+                      </w:rPr>
+                    </w:pPr>
+                    <w:r>
+                      <w:rPr>
+                        <w:noProof/>
+                      </w:rPr>
+                      <w:t xml:space="preserve">UNODC, “GLOBAL STUDY ON HOMICIDE,” </w:t>
+                    </w:r>
+                    <w:r>
+                      <w:rPr>
+                        <w:i/>
+                        <w:iCs/>
+                        <w:noProof/>
+                      </w:rPr>
+                      <w:t xml:space="preserve">GLOBAL STUDY ON HOMICIDE, </w:t>
+                    </w:r>
+                    <w:r>
+                      <w:rPr>
+                        <w:noProof/>
+                      </w:rPr>
+                      <w:t xml:space="preserve">p. 1, 2019. </w:t>
+                    </w:r>
+                  </w:p>
+                </w:tc>
+              </w:tr>
+              <w:tr>
+                <w:trPr>
+                  <w:divId w:val="1043486207"/>
+                  <w:tblCellSpacing w:w="0.75pt" w:type="dxa"/>
+                </w:trPr>
+                <w:tc>
+                  <w:tcPr>
+                    <w:tcW w:w="1.0%" w:type="pct"/>
+                    <w:hideMark/>
+                  </w:tcPr>
+                  <w:p>
+                    <w:pPr>
+                      <w:pStyle w:val="Bibliography"/>
+                      <w:rPr>
+                        <w:noProof/>
+                      </w:rPr>
+                    </w:pPr>
+                    <w:r>
+                      <w:rPr>
+                        <w:noProof/>
+                      </w:rPr>
+                      <w:t xml:space="preserve">[8] </w:t>
+                    </w:r>
+                  </w:p>
+                </w:tc>
+                <w:tc>
+                  <w:tcPr>
+                    <w:tcW w:w="0pt" w:type="auto"/>
+                    <w:hideMark/>
+                  </w:tcPr>
+                  <w:p>
+                    <w:pPr>
+                      <w:pStyle w:val="Bibliography"/>
+                      <w:rPr>
+                        <w:noProof/>
+                      </w:rPr>
+                    </w:pPr>
+                    <w:r>
+                      <w:rPr>
+                        <w:noProof/>
+                      </w:rPr>
+                      <w:t xml:space="preserve">L. P. Fajnzylber and D. L. Norman, “INEQUALITY AND VIOLENT CRIME,” </w:t>
+                    </w:r>
+                    <w:r>
+                      <w:rPr>
+                        <w:i/>
+                        <w:iCs/>
+                        <w:noProof/>
+                      </w:rPr>
+                      <w:t xml:space="preserve">INEQUALITY AND VIOLENT CRIME*, </w:t>
+                    </w:r>
+                    <w:r>
+                      <w:rPr>
+                        <w:noProof/>
+                      </w:rPr>
+                      <w:t xml:space="preserve">p. 1, 1999. </w:t>
+                    </w:r>
+                  </w:p>
+                </w:tc>
+              </w:tr>
+              <w:tr>
+                <w:trPr>
+                  <w:divId w:val="1043486207"/>
+                  <w:tblCellSpacing w:w="0.75pt" w:type="dxa"/>
+                </w:trPr>
+                <w:tc>
+                  <w:tcPr>
+                    <w:tcW w:w="1.0%" w:type="pct"/>
+                    <w:hideMark/>
+                  </w:tcPr>
+                  <w:p>
+                    <w:pPr>
+                      <w:pStyle w:val="Bibliography"/>
+                      <w:rPr>
+                        <w:noProof/>
+                      </w:rPr>
+                    </w:pPr>
+                    <w:r>
+                      <w:rPr>
+                        <w:noProof/>
+                      </w:rPr>
+                      <w:t xml:space="preserve">[9] </w:t>
+                    </w:r>
+                  </w:p>
+                </w:tc>
+                <w:tc>
+                  <w:tcPr>
+                    <w:tcW w:w="0pt" w:type="auto"/>
+                    <w:hideMark/>
+                  </w:tcPr>
+                  <w:p>
+                    <w:pPr>
+                      <w:pStyle w:val="Bibliography"/>
+                      <w:rPr>
+                        <w:noProof/>
+                      </w:rPr>
+                    </w:pPr>
+                    <w:r>
+                      <w:rPr>
+                        <w:noProof/>
+                      </w:rPr>
+                      <w:t xml:space="preserve">I. N. Kathena, “THE RELATIONSHIP BETWEEN ECONOMIC GROWTH AND CRIME,” </w:t>
+                    </w:r>
+                    <w:r>
+                      <w:rPr>
+                        <w:i/>
+                        <w:iCs/>
+                        <w:noProof/>
+                      </w:rPr>
+                      <w:t xml:space="preserve">THE RELATIONSHIP BETWEEN ECONOMIC GROWTH AND CRIME, </w:t>
+                    </w:r>
+                    <w:r>
+                      <w:rPr>
+                        <w:noProof/>
+                      </w:rPr>
+                      <w:t xml:space="preserve">p. 1, 2020. </w:t>
+                    </w:r>
+                  </w:p>
+                </w:tc>
+              </w:tr>
+              <w:tr>
+                <w:trPr>
+                  <w:divId w:val="1043486207"/>
+                  <w:tblCellSpacing w:w="0.75pt" w:type="dxa"/>
+                </w:trPr>
+                <w:tc>
+                  <w:tcPr>
+                    <w:tcW w:w="1.0%" w:type="pct"/>
+                    <w:hideMark/>
+                  </w:tcPr>
+                  <w:p>
+                    <w:pPr>
+                      <w:pStyle w:val="Bibliography"/>
+                      <w:rPr>
+                        <w:noProof/>
+                      </w:rPr>
+                    </w:pPr>
+                    <w:r>
+                      <w:rPr>
+                        <w:noProof/>
+                      </w:rPr>
+                      <w:t xml:space="preserve">[10] </w:t>
+                    </w:r>
+                  </w:p>
+                </w:tc>
+                <w:tc>
+                  <w:tcPr>
+                    <w:tcW w:w="0pt" w:type="auto"/>
+                    <w:hideMark/>
+                  </w:tcPr>
+                  <w:p>
+                    <w:pPr>
+                      <w:pStyle w:val="Bibliography"/>
+                      <w:rPr>
+                        <w:noProof/>
+                      </w:rPr>
+                    </w:pPr>
+                    <w:r>
+                      <w:rPr>
+                        <w:noProof/>
+                      </w:rPr>
+                      <w:t xml:space="preserve">B. Northrup and J. Klaer, “Effects of GDP on Violent Crime,” </w:t>
+                    </w:r>
+                    <w:r>
+                      <w:rPr>
+                        <w:i/>
+                        <w:iCs/>
+                        <w:noProof/>
+                      </w:rPr>
+                      <w:t xml:space="preserve">Effects of GDP on Violent Crime, </w:t>
+                    </w:r>
+                    <w:r>
+                      <w:rPr>
+                        <w:noProof/>
+                      </w:rPr>
+                      <w:t xml:space="preserve">p. 3, 2013. </w:t>
+                    </w:r>
+                  </w:p>
+                </w:tc>
+              </w:tr>
+              <w:tr>
+                <w:trPr>
+                  <w:divId w:val="1043486207"/>
+                  <w:tblCellSpacing w:w="0.75pt" w:type="dxa"/>
+                </w:trPr>
+                <w:tc>
+                  <w:tcPr>
+                    <w:tcW w:w="1.0%" w:type="pct"/>
+                    <w:hideMark/>
+                  </w:tcPr>
+                  <w:p>
+                    <w:pPr>
+                      <w:pStyle w:val="Bibliography"/>
+                      <w:rPr>
+                        <w:noProof/>
+                      </w:rPr>
+                    </w:pPr>
+                    <w:r>
+                      <w:rPr>
+                        <w:noProof/>
+                      </w:rPr>
+                      <w:t xml:space="preserve">[11] </w:t>
+                    </w:r>
+                  </w:p>
+                </w:tc>
+                <w:tc>
+                  <w:tcPr>
+                    <w:tcW w:w="0pt" w:type="auto"/>
+                    <w:hideMark/>
+                  </w:tcPr>
+                  <w:p>
+                    <w:pPr>
+                      <w:pStyle w:val="Bibliography"/>
+                      <w:rPr>
+                        <w:noProof/>
+                      </w:rPr>
+                    </w:pPr>
+                    <w:r>
+                      <w:rPr>
+                        <w:noProof/>
+                      </w:rPr>
+                      <w:t>B. Maseda, “Elon Musk Tweets,” 28 11 2021. [Online]. Available: https://data.world/barbaramaseda/elon-musk-tweets/workspace/file?filename=user-tweets.jsonl.</w:t>
+                    </w:r>
+                  </w:p>
+                </w:tc>
+              </w:tr>
+              <w:tr>
+                <w:trPr>
+                  <w:divId w:val="1043486207"/>
+                  <w:tblCellSpacing w:w="0.75pt" w:type="dxa"/>
+                </w:trPr>
+                <w:tc>
+                  <w:tcPr>
+                    <w:tcW w:w="1.0%" w:type="pct"/>
+                    <w:hideMark/>
+                  </w:tcPr>
+                  <w:p>
+                    <w:pPr>
+                      <w:pStyle w:val="Bibliography"/>
+                      <w:rPr>
+                        <w:noProof/>
+                      </w:rPr>
+                    </w:pPr>
+                    <w:r>
+                      <w:rPr>
+                        <w:noProof/>
+                      </w:rPr>
+                      <w:t xml:space="preserve">[12] </w:t>
+                    </w:r>
+                  </w:p>
+                </w:tc>
+                <w:tc>
+                  <w:tcPr>
+                    <w:tcW w:w="0pt" w:type="auto"/>
+                    <w:hideMark/>
+                  </w:tcPr>
+                  <w:p>
+                    <w:pPr>
+                      <w:pStyle w:val="Bibliography"/>
+                      <w:rPr>
+                        <w:noProof/>
+                      </w:rPr>
+                    </w:pPr>
+                    <w:r>
+                      <w:rPr>
+                        <w:noProof/>
+                      </w:rPr>
+                      <w:t>Python-Binance, “Welcome to python-binance v1.0.15 — python-binance 0.2.0,” 26 11 2021. [Online]. Available: Python-binance.readthedocs.io.</w:t>
+                    </w:r>
+                  </w:p>
+                </w:tc>
+              </w:tr>
+              <w:tr>
+                <w:trPr>
+                  <w:divId w:val="1043486207"/>
+                  <w:tblCellSpacing w:w="0.75pt" w:type="dxa"/>
+                </w:trPr>
+                <w:tc>
+                  <w:tcPr>
+                    <w:tcW w:w="1.0%" w:type="pct"/>
+                    <w:hideMark/>
+                  </w:tcPr>
+                  <w:p>
+                    <w:pPr>
+                      <w:pStyle w:val="Bibliography"/>
+                      <w:rPr>
+                        <w:noProof/>
+                      </w:rPr>
+                    </w:pPr>
+                    <w:r>
+                      <w:rPr>
+                        <w:noProof/>
+                      </w:rPr>
+                      <w:t xml:space="preserve">[13] </w:t>
+                    </w:r>
+                  </w:p>
+                </w:tc>
+                <w:tc>
+                  <w:tcPr>
+                    <w:tcW w:w="0pt" w:type="auto"/>
+                    <w:hideMark/>
+                  </w:tcPr>
+                  <w:p>
+                    <w:pPr>
+                      <w:pStyle w:val="Bibliography"/>
+                      <w:rPr>
+                        <w:noProof/>
+                      </w:rPr>
+                    </w:pPr>
+                    <w:r>
+                      <w:rPr>
+                        <w:noProof/>
+                      </w:rPr>
+                      <w:t>S. |. Kaggle, “Elon Musk tweets,” 28 11 2021. [Online]. Available: https://www.kaggle.com/search?q=elon+musk+tweets.</w:t>
+                    </w:r>
+                  </w:p>
+                </w:tc>
+              </w:tr>
+              <w:tr>
+                <w:trPr>
+                  <w:divId w:val="1043486207"/>
+                  <w:tblCellSpacing w:w="0.75pt" w:type="dxa"/>
+                </w:trPr>
+                <w:tc>
+                  <w:tcPr>
+                    <w:tcW w:w="1.0%" w:type="pct"/>
+                    <w:hideMark/>
+                  </w:tcPr>
+                  <w:p>
+                    <w:pPr>
+                      <w:pStyle w:val="Bibliography"/>
+                      <w:rPr>
+                        <w:noProof/>
+                      </w:rPr>
+                    </w:pPr>
+                    <w:r>
+                      <w:rPr>
+                        <w:noProof/>
+                      </w:rPr>
+                      <w:t xml:space="preserve">[14] </w:t>
+                    </w:r>
+                  </w:p>
+                </w:tc>
+                <w:tc>
+                  <w:tcPr>
+                    <w:tcW w:w="0pt" w:type="auto"/>
+                    <w:hideMark/>
+                  </w:tcPr>
+                  <w:p>
+                    <w:pPr>
+                      <w:pStyle w:val="Bibliography"/>
+                      <w:rPr>
+                        <w:noProof/>
+                      </w:rPr>
+                    </w:pPr>
+                    <w:r>
+                      <w:rPr>
+                        <w:noProof/>
+                      </w:rPr>
+                      <w:t>G. Dataset, “Datasetsearch.research.google.com,” 28 11 2021. [Online]. Available: https://datasetsearch.research.google.com/search?query=elon%20musk%20tweets&amp;docid=L2cvMTFwZ3Q1dDczZA%3D%3D.</w:t>
+                    </w:r>
+                  </w:p>
+                </w:tc>
+              </w:tr>
+              <w:tr>
+                <w:trPr>
+                  <w:divId w:val="1043486207"/>
+                  <w:tblCellSpacing w:w="0.75pt" w:type="dxa"/>
+                </w:trPr>
+                <w:tc>
+                  <w:tcPr>
+                    <w:tcW w:w="1.0%" w:type="pct"/>
+                    <w:hideMark/>
+                  </w:tcPr>
+                  <w:p>
+                    <w:pPr>
+                      <w:pStyle w:val="Bibliography"/>
+                      <w:rPr>
+                        <w:noProof/>
+                      </w:rPr>
+                    </w:pPr>
+                    <w:r>
+                      <w:rPr>
+                        <w:noProof/>
+                      </w:rPr>
+                      <w:t xml:space="preserve">[15] </w:t>
+                    </w:r>
+                  </w:p>
+                </w:tc>
+                <w:tc>
+                  <w:tcPr>
+                    <w:tcW w:w="0pt" w:type="auto"/>
+                    <w:hideMark/>
+                  </w:tcPr>
+                  <w:p>
+                    <w:pPr>
+                      <w:pStyle w:val="Bibliography"/>
+                      <w:rPr>
+                        <w:noProof/>
+                      </w:rPr>
+                    </w:pPr>
+                    <w:r>
+                      <w:rPr>
+                        <w:noProof/>
+                      </w:rPr>
+                      <w:t>H. Pyhton, “How to get full text of tweets using Tweepy in python,” 20 11 2021. [Online]. Available: https://stackoverflow.com/questions/52431763/how-to-get-full-text-of-tweets-using-tweepy-in-python.</w:t>
+                    </w:r>
+                  </w:p>
+                </w:tc>
+              </w:tr>
+              <w:tr>
+                <w:trPr>
+                  <w:divId w:val="1043486207"/>
+                  <w:tblCellSpacing w:w="0.75pt" w:type="dxa"/>
+                </w:trPr>
+                <w:tc>
+                  <w:tcPr>
+                    <w:tcW w:w="1.0%" w:type="pct"/>
+                    <w:hideMark/>
+                  </w:tcPr>
+                  <w:p>
+                    <w:pPr>
+                      <w:pStyle w:val="Bibliography"/>
+                      <w:rPr>
+                        <w:noProof/>
+                      </w:rPr>
+                    </w:pPr>
+                    <w:r>
+                      <w:rPr>
+                        <w:noProof/>
+                      </w:rPr>
+                      <w:t xml:space="preserve">[16] </w:t>
+                    </w:r>
+                  </w:p>
+                </w:tc>
+                <w:tc>
+                  <w:tcPr>
+                    <w:tcW w:w="0pt" w:type="auto"/>
+                    <w:hideMark/>
+                  </w:tcPr>
+                  <w:p>
+                    <w:pPr>
+                      <w:pStyle w:val="Bibliography"/>
+                      <w:rPr>
+                        <w:noProof/>
+                      </w:rPr>
+                    </w:pPr>
+                    <w:r>
+                      <w:rPr>
+                        <w:noProof/>
+                      </w:rPr>
+                      <w:t>C. M. Cap, “Most Trusted Cryptocurrency Market Data API | CoinMarketCap,” 10 11 2021. [Online]. Available: https://coinmarketcap.com/api/.</w:t>
+                    </w:r>
+                  </w:p>
+                </w:tc>
+              </w:tr>
+              <w:tr>
+                <w:trPr>
+                  <w:divId w:val="1043486207"/>
+                  <w:tblCellSpacing w:w="0.75pt" w:type="dxa"/>
+                </w:trPr>
+                <w:tc>
+                  <w:tcPr>
+                    <w:tcW w:w="1.0%" w:type="pct"/>
+                    <w:hideMark/>
+                  </w:tcPr>
+                  <w:p>
+                    <w:pPr>
+                      <w:pStyle w:val="Bibliography"/>
+                      <w:rPr>
+                        <w:noProof/>
+                      </w:rPr>
+                    </w:pPr>
+                    <w:r>
+                      <w:rPr>
+                        <w:noProof/>
+                      </w:rPr>
+                      <w:t xml:space="preserve">[17] </w:t>
+                    </w:r>
+                  </w:p>
+                </w:tc>
+                <w:tc>
+                  <w:tcPr>
+                    <w:tcW w:w="0pt" w:type="auto"/>
+                    <w:hideMark/>
+                  </w:tcPr>
+                  <w:p>
+                    <w:pPr>
+                      <w:pStyle w:val="Bibliography"/>
+                      <w:rPr>
+                        <w:noProof/>
+                      </w:rPr>
+                    </w:pPr>
+                    <w:r>
+                      <w:rPr>
+                        <w:noProof/>
+                      </w:rPr>
+                      <w:t>Binance, “How to Create API | Binance,api,create,” 11 11 2021. [Online]. Available: https://www.binance.com/en/support/faq/360002502072.</w:t>
+                    </w:r>
+                  </w:p>
+                </w:tc>
+              </w:tr>
+            </w:tbl>
+            <w:p>
+              <w:pPr>
+                <w:divId w:val="1043486207"/>
+                <w:rPr>
+                  <w:rFonts w:eastAsia="Times New Roman"/>
+                  <w:noProof/>
+                </w:rPr>
+              </w:pPr>
+            </w:p>
+            <w:p>
+              <w:r>
+                <w:rPr>
+                  <w:b/>
+                  <w:bCs/>
+                  <w:noProof/>
+                </w:rPr>
+                <w:fldChar w:fldCharType="end"/>
+              </w:r>
+            </w:p>
+          </w:sdtContent>
+        </w:sdt>
       </w:sdtContent>
     </w:sdt>
+    <w:p/>
     <w:p>
       <w:pPr>
         <w:pStyle w:val="BodyText"/>
@@ -4846,7 +6283,13 @@
         <w:rPr>
           <w:color w:val="FFFFFF" w:themeColor="background1"/>
         </w:rPr>
-        <w:t>created file, highlight all of the contents and import your prepared text file. You are now ready to style your paper; use the scroll down window on the left of the MS Word Formatting toolbar.</w:t>
+        <w:t xml:space="preserve">created file, highlight all of the contents and import your prepared text file. You are now ready to style your paper; use </w:t>
+      </w:r>
+      <w:r>
+        <w:rPr>
+          <w:color w:val="FFFFFF" w:themeColor="background1"/>
+        </w:rPr>
+        <w:t>the scroll down window on the left of the MS Word Formatting toolbar.</w:t>
       </w:r>
     </w:p>
     <w:p>
@@ -4926,7 +6369,7 @@
 </file>
 
 <file path=word/endnotes.xml><?xml version="1.0" encoding="utf-8"?>
-<w:endnotes xmlns:cx="http://schemas.microsoft.com/office/drawing/2014/chartex" xmlns:cx1="http://schemas.microsoft.com/office/drawing/2015/9/8/chartex" xmlns:cx2="http://schemas.microsoft.com/office/drawing/2015/10/21/chartex" xmlns:cx3="http://schemas.microsoft.com/office/drawing/2016/5/9/chartex" xmlns:cx4="http://schemas.microsoft.com/office/drawing/2016/5/10/chartex" xmlns:cx5="http://schemas.microsoft.com/office/drawing/2016/5/11/chartex" xmlns:cx6="http://schemas.microsoft.com/office/drawing/2016/5/12/chartex" xmlns:cx7="http://schemas.microsoft.com/office/drawing/2016/5/13/chartex" xmlns:cx8="http://schemas.microsoft.com/office/drawing/2016/5/14/chartex" xmlns:mc="http://schemas.openxmlformats.org/markup-compatibility/2006" xmlns:aink="http://schemas.microsoft.com/office/drawing/2016/ink" xmlns:am3d="http://schemas.microsoft.com/office/drawing/2017/model3d" xmlns:o="urn:schemas-microsoft-com:office:office" xmlns:r="http://purl.oclc.org/ooxml/officeDocument/relationships" xmlns:m="http://purl.oclc.org/ooxml/officeDocument/math" xmlns:v="urn:schemas-microsoft-com:vml" xmlns:wp14="http://schemas.microsoft.com/office/word/2010/wordprocessingDrawing" xmlns:wp="http://purl.oclc.org/ooxml/drawingml/wordprocessingDrawing" xmlns:w10="urn:schemas-microsoft-com:office:word" xmlns:w="http://purl.oclc.org/ooxml/wordprocessingml/main" xmlns:w14="http://schemas.microsoft.com/office/word/2010/wordml" xmlns:w15="http://schemas.microsoft.com/office/word/2012/wordml" xmlns:w16cex="http://schemas.microsoft.com/office/word/2018/wordml/cex" xmlns:w16cid="http://schemas.microsoft.com/office/word/2016/wordml/cid" xmlns:w16="http://schemas.microsoft.com/office/word/2018/wordml" xmlns:w16sdtdh="http://schemas.microsoft.com/office/word/2020/wordml/sdtdatahash" xmlns:w16se="http://schemas.microsoft.com/office/word/2015/wordml/symex" xmlns:wpi="http://schemas.microsoft.com/office/word/2010/wordprocessingInk" xmlns:wne="http://schemas.microsoft.com/office/word/2006/wordml" mc:Ignorable="w14 w15 w16se w16cid w16 w16cex w16sdtdh wne wp14">
+<w:endnotes xmlns:cx="http://schemas.microsoft.com/office/drawing/2014/chartex" xmlns:cx1="http://schemas.microsoft.com/office/drawing/2015/9/8/chartex" xmlns:cx2="http://schemas.microsoft.com/office/drawing/2015/10/21/chartex" xmlns:cx3="http://schemas.microsoft.com/office/drawing/2016/5/9/chartex" xmlns:cx4="http://schemas.microsoft.com/office/drawing/2016/5/10/chartex" xmlns:cx5="http://schemas.microsoft.com/office/drawing/2016/5/11/chartex" xmlns:cx6="http://schemas.microsoft.com/office/drawing/2016/5/12/chartex" xmlns:cx7="http://schemas.microsoft.com/office/drawing/2016/5/13/chartex" xmlns:cx8="http://schemas.microsoft.com/office/drawing/2016/5/14/chartex" xmlns:mc="http://schemas.openxmlformats.org/markup-compatibility/2006" xmlns:aink="http://schemas.microsoft.com/office/drawing/2016/ink" xmlns:am3d="http://schemas.microsoft.com/office/drawing/2017/model3d" xmlns:o="urn:schemas-microsoft-com:office:office" xmlns:oel="http://schemas.microsoft.com/office/2019/extlst" xmlns:r="http://purl.oclc.org/ooxml/officeDocument/relationships" xmlns:m="http://purl.oclc.org/ooxml/officeDocument/math" xmlns:v="urn:schemas-microsoft-com:vml" xmlns:wp14="http://schemas.microsoft.com/office/word/2010/wordprocessingDrawing" xmlns:wp="http://purl.oclc.org/ooxml/drawingml/wordprocessingDrawing" xmlns:w10="urn:schemas-microsoft-com:office:word" xmlns:w="http://purl.oclc.org/ooxml/wordprocessingml/main" xmlns:w14="http://schemas.microsoft.com/office/word/2010/wordml" xmlns:w15="http://schemas.microsoft.com/office/word/2012/wordml" xmlns:w16cex="http://schemas.microsoft.com/office/word/2018/wordml/cex" xmlns:w16cid="http://schemas.microsoft.com/office/word/2016/wordml/cid" xmlns:w16="http://schemas.microsoft.com/office/word/2018/wordml" xmlns:w16sdtdh="http://schemas.microsoft.com/office/word/2020/wordml/sdtdatahash" xmlns:w16se="http://schemas.microsoft.com/office/word/2015/wordml/symex" xmlns:wpi="http://schemas.microsoft.com/office/word/2010/wordprocessingInk" xmlns:wne="http://schemas.microsoft.com/office/word/2006/wordml" mc:Ignorable="w14 w15 w16se w16cid w16 w16cex w16sdtdh wne wp14">
   <w:endnote w:type="separator" w:id="-1">
     <w:p>
       <w:r>
@@ -4945,7 +6388,7 @@
 </file>
 
 <file path=word/footer1.xml><?xml version="1.0" encoding="utf-8"?>
-<w:ftr xmlns:cx="http://schemas.microsoft.com/office/drawing/2014/chartex" xmlns:cx1="http://schemas.microsoft.com/office/drawing/2015/9/8/chartex" xmlns:cx2="http://schemas.microsoft.com/office/drawing/2015/10/21/chartex" xmlns:cx3="http://schemas.microsoft.com/office/drawing/2016/5/9/chartex" xmlns:cx4="http://schemas.microsoft.com/office/drawing/2016/5/10/chartex" xmlns:cx5="http://schemas.microsoft.com/office/drawing/2016/5/11/chartex" xmlns:cx6="http://schemas.microsoft.com/office/drawing/2016/5/12/chartex" xmlns:cx7="http://schemas.microsoft.com/office/drawing/2016/5/13/chartex" xmlns:cx8="http://schemas.microsoft.com/office/drawing/2016/5/14/chartex" xmlns:mc="http://schemas.openxmlformats.org/markup-compatibility/2006" xmlns:aink="http://schemas.microsoft.com/office/drawing/2016/ink" xmlns:am3d="http://schemas.microsoft.com/office/drawing/2017/model3d" xmlns:o="urn:schemas-microsoft-com:office:office" xmlns:r="http://purl.oclc.org/ooxml/officeDocument/relationships" xmlns:m="http://purl.oclc.org/ooxml/officeDocument/math" xmlns:v="urn:schemas-microsoft-com:vml" xmlns:wp14="http://schemas.microsoft.com/office/word/2010/wordprocessingDrawing" xmlns:wp="http://purl.oclc.org/ooxml/drawingml/wordprocessingDrawing" xmlns:w10="urn:schemas-microsoft-com:office:word" xmlns:w="http://purl.oclc.org/ooxml/wordprocessingml/main" xmlns:w14="http://schemas.microsoft.com/office/word/2010/wordml" xmlns:w15="http://schemas.microsoft.com/office/word/2012/wordml" xmlns:w16cex="http://schemas.microsoft.com/office/word/2018/wordml/cex" xmlns:w16cid="http://schemas.microsoft.com/office/word/2016/wordml/cid" xmlns:w16="http://schemas.microsoft.com/office/word/2018/wordml" xmlns:w16sdtdh="http://schemas.microsoft.com/office/word/2020/wordml/sdtdatahash" xmlns:w16se="http://schemas.microsoft.com/office/word/2015/wordml/symex" xmlns:wpi="http://schemas.microsoft.com/office/word/2010/wordprocessingInk" xmlns:wne="http://schemas.microsoft.com/office/word/2006/wordml" mc:Ignorable="w14 w15 w16se w16cid w16 w16cex w16sdtdh wne wp14">
+<w:ftr xmlns:cx="http://schemas.microsoft.com/office/drawing/2014/chartex" xmlns:cx1="http://schemas.microsoft.com/office/drawing/2015/9/8/chartex" xmlns:cx2="http://schemas.microsoft.com/office/drawing/2015/10/21/chartex" xmlns:cx3="http://schemas.microsoft.com/office/drawing/2016/5/9/chartex" xmlns:cx4="http://schemas.microsoft.com/office/drawing/2016/5/10/chartex" xmlns:cx5="http://schemas.microsoft.com/office/drawing/2016/5/11/chartex" xmlns:cx6="http://schemas.microsoft.com/office/drawing/2016/5/12/chartex" xmlns:cx7="http://schemas.microsoft.com/office/drawing/2016/5/13/chartex" xmlns:cx8="http://schemas.microsoft.com/office/drawing/2016/5/14/chartex" xmlns:mc="http://schemas.openxmlformats.org/markup-compatibility/2006" xmlns:aink="http://schemas.microsoft.com/office/drawing/2016/ink" xmlns:am3d="http://schemas.microsoft.com/office/drawing/2017/model3d" xmlns:o="urn:schemas-microsoft-com:office:office" xmlns:oel="http://schemas.microsoft.com/office/2019/extlst" xmlns:r="http://purl.oclc.org/ooxml/officeDocument/relationships" xmlns:m="http://purl.oclc.org/ooxml/officeDocument/math" xmlns:v="urn:schemas-microsoft-com:vml" xmlns:wp14="http://schemas.microsoft.com/office/word/2010/wordprocessingDrawing" xmlns:wp="http://purl.oclc.org/ooxml/drawingml/wordprocessingDrawing" xmlns:w10="urn:schemas-microsoft-com:office:word" xmlns:w="http://purl.oclc.org/ooxml/wordprocessingml/main" xmlns:w14="http://schemas.microsoft.com/office/word/2010/wordml" xmlns:w15="http://schemas.microsoft.com/office/word/2012/wordml" xmlns:w16cex="http://schemas.microsoft.com/office/word/2018/wordml/cex" xmlns:w16cid="http://schemas.microsoft.com/office/word/2016/wordml/cid" xmlns:w16="http://schemas.microsoft.com/office/word/2018/wordml" xmlns:w16sdtdh="http://schemas.microsoft.com/office/word/2020/wordml/sdtdatahash" xmlns:w16se="http://schemas.microsoft.com/office/word/2015/wordml/symex" xmlns:wpi="http://schemas.microsoft.com/office/word/2010/wordprocessingInk" xmlns:wne="http://schemas.microsoft.com/office/word/2006/wordml" mc:Ignorable="w14 w15 w16se w16cid w16 w16cex w16sdtdh wne wp14">
   <w:p>
     <w:pPr>
       <w:pStyle w:val="Footer"/>
@@ -4980,7 +6423,7 @@
 </file>
 
 <file path=word/footnotes.xml><?xml version="1.0" encoding="utf-8"?>
-<w:footnotes xmlns:cx="http://schemas.microsoft.com/office/drawing/2014/chartex" xmlns:cx1="http://schemas.microsoft.com/office/drawing/2015/9/8/chartex" xmlns:cx2="http://schemas.microsoft.com/office/drawing/2015/10/21/chartex" xmlns:cx3="http://schemas.microsoft.com/office/drawing/2016/5/9/chartex" xmlns:cx4="http://schemas.microsoft.com/office/drawing/2016/5/10/chartex" xmlns:cx5="http://schemas.microsoft.com/office/drawing/2016/5/11/chartex" xmlns:cx6="http://schemas.microsoft.com/office/drawing/2016/5/12/chartex" xmlns:cx7="http://schemas.microsoft.com/office/drawing/2016/5/13/chartex" xmlns:cx8="http://schemas.microsoft.com/office/drawing/2016/5/14/chartex" xmlns:mc="http://schemas.openxmlformats.org/markup-compatibility/2006" xmlns:aink="http://schemas.microsoft.com/office/drawing/2016/ink" xmlns:am3d="http://schemas.microsoft.com/office/drawing/2017/model3d" xmlns:o="urn:schemas-microsoft-com:office:office" xmlns:r="http://purl.oclc.org/ooxml/officeDocument/relationships" xmlns:m="http://purl.oclc.org/ooxml/officeDocument/math" xmlns:v="urn:schemas-microsoft-com:vml" xmlns:wp14="http://schemas.microsoft.com/office/word/2010/wordprocessingDrawing" xmlns:wp="http://purl.oclc.org/ooxml/drawingml/wordprocessingDrawing" xmlns:w10="urn:schemas-microsoft-com:office:word" xmlns:w="http://purl.oclc.org/ooxml/wordprocessingml/main" xmlns:w14="http://schemas.microsoft.com/office/word/2010/wordml" xmlns:w15="http://schemas.microsoft.com/office/word/2012/wordml" xmlns:w16cex="http://schemas.microsoft.com/office/word/2018/wordml/cex" xmlns:w16cid="http://schemas.microsoft.com/office/word/2016/wordml/cid" xmlns:w16="http://schemas.microsoft.com/office/word/2018/wordml" xmlns:w16sdtdh="http://schemas.microsoft.com/office/word/2020/wordml/sdtdatahash" xmlns:w16se="http://schemas.microsoft.com/office/word/2015/wordml/symex" xmlns:wpi="http://schemas.microsoft.com/office/word/2010/wordprocessingInk" xmlns:wne="http://schemas.microsoft.com/office/word/2006/wordml" mc:Ignorable="w14 w15 w16se w16cid w16 w16cex w16sdtdh wne wp14">
+<w:footnotes xmlns:cx="http://schemas.microsoft.com/office/drawing/2014/chartex" xmlns:cx1="http://schemas.microsoft.com/office/drawing/2015/9/8/chartex" xmlns:cx2="http://schemas.microsoft.com/office/drawing/2015/10/21/chartex" xmlns:cx3="http://schemas.microsoft.com/office/drawing/2016/5/9/chartex" xmlns:cx4="http://schemas.microsoft.com/office/drawing/2016/5/10/chartex" xmlns:cx5="http://schemas.microsoft.com/office/drawing/2016/5/11/chartex" xmlns:cx6="http://schemas.microsoft.com/office/drawing/2016/5/12/chartex" xmlns:cx7="http://schemas.microsoft.com/office/drawing/2016/5/13/chartex" xmlns:cx8="http://schemas.microsoft.com/office/drawing/2016/5/14/chartex" xmlns:mc="http://schemas.openxmlformats.org/markup-compatibility/2006" xmlns:aink="http://schemas.microsoft.com/office/drawing/2016/ink" xmlns:am3d="http://schemas.microsoft.com/office/drawing/2017/model3d" xmlns:o="urn:schemas-microsoft-com:office:office" xmlns:oel="http://schemas.microsoft.com/office/2019/extlst" xmlns:r="http://purl.oclc.org/ooxml/officeDocument/relationships" xmlns:m="http://purl.oclc.org/ooxml/officeDocument/math" xmlns:v="urn:schemas-microsoft-com:vml" xmlns:wp14="http://schemas.microsoft.com/office/word/2010/wordprocessingDrawing" xmlns:wp="http://purl.oclc.org/ooxml/drawingml/wordprocessingDrawing" xmlns:w10="urn:schemas-microsoft-com:office:word" xmlns:w="http://purl.oclc.org/ooxml/wordprocessingml/main" xmlns:w14="http://schemas.microsoft.com/office/word/2010/wordml" xmlns:w15="http://schemas.microsoft.com/office/word/2012/wordml" xmlns:w16cex="http://schemas.microsoft.com/office/word/2018/wordml/cex" xmlns:w16cid="http://schemas.microsoft.com/office/word/2016/wordml/cid" xmlns:w16="http://schemas.microsoft.com/office/word/2018/wordml" xmlns:w16sdtdh="http://schemas.microsoft.com/office/word/2020/wordml/sdtdatahash" xmlns:w16se="http://schemas.microsoft.com/office/word/2015/wordml/symex" xmlns:wpi="http://schemas.microsoft.com/office/word/2010/wordprocessingInk" xmlns:wne="http://schemas.microsoft.com/office/word/2006/wordml" mc:Ignorable="w14 w15 w16se w16cid w16 w16cex w16sdtdh wne wp14">
   <w:footnote w:type="separator" w:id="-1">
     <w:p>
       <w:r>
@@ -4999,7 +6442,7 @@
 </file>
 
 <file path=word/numbering.xml><?xml version="1.0" encoding="utf-8"?>
-<w:numbering xmlns:cx="http://schemas.microsoft.com/office/drawing/2014/chartex" xmlns:cx1="http://schemas.microsoft.com/office/drawing/2015/9/8/chartex" xmlns:cx2="http://schemas.microsoft.com/office/drawing/2015/10/21/chartex" xmlns:cx3="http://schemas.microsoft.com/office/drawing/2016/5/9/chartex" xmlns:cx4="http://schemas.microsoft.com/office/drawing/2016/5/10/chartex" xmlns:cx5="http://schemas.microsoft.com/office/drawing/2016/5/11/chartex" xmlns:cx6="http://schemas.microsoft.com/office/drawing/2016/5/12/chartex" xmlns:cx7="http://schemas.microsoft.com/office/drawing/2016/5/13/chartex" xmlns:cx8="http://schemas.microsoft.com/office/drawing/2016/5/14/chartex" xmlns:mc="http://schemas.openxmlformats.org/markup-compatibility/2006" xmlns:aink="http://schemas.microsoft.com/office/drawing/2016/ink" xmlns:am3d="http://schemas.microsoft.com/office/drawing/2017/model3d" xmlns:o="urn:schemas-microsoft-com:office:office" xmlns:r="http://purl.oclc.org/ooxml/officeDocument/relationships" xmlns:m="http://purl.oclc.org/ooxml/officeDocument/math" xmlns:v="urn:schemas-microsoft-com:vml" xmlns:wp14="http://schemas.microsoft.com/office/word/2010/wordprocessingDrawing" xmlns:wp="http://purl.oclc.org/ooxml/drawingml/wordprocessingDrawing" xmlns:w10="urn:schemas-microsoft-com:office:word" xmlns:w="http://purl.oclc.org/ooxml/wordprocessingml/main" xmlns:w14="http://schemas.microsoft.com/office/word/2010/wordml" xmlns:w15="http://schemas.microsoft.com/office/word/2012/wordml" xmlns:w16cex="http://schemas.microsoft.com/office/word/2018/wordml/cex" xmlns:w16cid="http://schemas.microsoft.com/office/word/2016/wordml/cid" xmlns:w16="http://schemas.microsoft.com/office/word/2018/wordml" xmlns:w16sdtdh="http://schemas.microsoft.com/office/word/2020/wordml/sdtdatahash" xmlns:w16se="http://schemas.microsoft.com/office/word/2015/wordml/symex" xmlns:wpi="http://schemas.microsoft.com/office/word/2010/wordprocessingInk" xmlns:wne="http://schemas.microsoft.com/office/word/2006/wordml" mc:Ignorable="w14 w15 w16se w16cid w16 w16cex w16sdtdh wne wp14">
+<w:numbering xmlns:cx="http://schemas.microsoft.com/office/drawing/2014/chartex" xmlns:cx1="http://schemas.microsoft.com/office/drawing/2015/9/8/chartex" xmlns:cx2="http://schemas.microsoft.com/office/drawing/2015/10/21/chartex" xmlns:cx3="http://schemas.microsoft.com/office/drawing/2016/5/9/chartex" xmlns:cx4="http://schemas.microsoft.com/office/drawing/2016/5/10/chartex" xmlns:cx5="http://schemas.microsoft.com/office/drawing/2016/5/11/chartex" xmlns:cx6="http://schemas.microsoft.com/office/drawing/2016/5/12/chartex" xmlns:cx7="http://schemas.microsoft.com/office/drawing/2016/5/13/chartex" xmlns:cx8="http://schemas.microsoft.com/office/drawing/2016/5/14/chartex" xmlns:mc="http://schemas.openxmlformats.org/markup-compatibility/2006" xmlns:aink="http://schemas.microsoft.com/office/drawing/2016/ink" xmlns:am3d="http://schemas.microsoft.com/office/drawing/2017/model3d" xmlns:o="urn:schemas-microsoft-com:office:office" xmlns:oel="http://schemas.microsoft.com/office/2019/extlst" xmlns:r="http://purl.oclc.org/ooxml/officeDocument/relationships" xmlns:m="http://purl.oclc.org/ooxml/officeDocument/math" xmlns:v="urn:schemas-microsoft-com:vml" xmlns:wp14="http://schemas.microsoft.com/office/word/2010/wordprocessingDrawing" xmlns:wp="http://purl.oclc.org/ooxml/drawingml/wordprocessingDrawing" xmlns:w10="urn:schemas-microsoft-com:office:word" xmlns:w="http://purl.oclc.org/ooxml/wordprocessingml/main" xmlns:w14="http://schemas.microsoft.com/office/word/2010/wordml" xmlns:w15="http://schemas.microsoft.com/office/word/2012/wordml" xmlns:w16cex="http://schemas.microsoft.com/office/word/2018/wordml/cex" xmlns:w16cid="http://schemas.microsoft.com/office/word/2016/wordml/cid" xmlns:w16="http://schemas.microsoft.com/office/word/2018/wordml" xmlns:w16sdtdh="http://schemas.microsoft.com/office/word/2020/wordml/sdtdatahash" xmlns:w16se="http://schemas.microsoft.com/office/word/2015/wordml/symex" xmlns:wpi="http://schemas.microsoft.com/office/word/2010/wordprocessingInk" xmlns:wne="http://schemas.microsoft.com/office/word/2006/wordml" mc:Ignorable="w14 w15 w16se w16cid w16 w16cex w16sdtdh wne wp14">
   <w:abstractNum w:abstractNumId="0" w15:restartNumberingAfterBreak="0">
     <w:nsid w:val="FFFFFF1D"/>
     <w:multiLevelType w:val="multilevel"/>
@@ -7243,6 +8686,21 @@
       <w:lang w:val="en-IE" w:eastAsia="en-IE"/>
     </w:rPr>
   </w:style>
+  <w:style w:type="table" w:styleId="TableGrid">
+    <w:name w:val="Table Grid"/>
+    <w:basedOn w:val="TableNormal"/>
+    <w:rsid w:val="008F5DC8"/>
+    <w:tblPr>
+      <w:tblBorders>
+        <w:top w:val="single" w:sz="4" w:space="0" w:color="auto"/>
+        <w:start w:val="single" w:sz="4" w:space="0" w:color="auto"/>
+        <w:bottom w:val="single" w:sz="4" w:space="0" w:color="auto"/>
+        <w:end w:val="single" w:sz="4" w:space="0" w:color="auto"/>
+        <w:insideH w:val="single" w:sz="4" w:space="0" w:color="auto"/>
+        <w:insideV w:val="single" w:sz="4" w:space="0" w:color="auto"/>
+      </w:tblBorders>
+    </w:tblPr>
+  </w:style>
 </w:styles>
 </file>
 
@@ -7660,111 +9118,6 @@
     <b:RefOrder>17</b:RefOrder>
   </b:Source>
   <b:Source>
-    <b:Tag>juk16</b:Tag>
-    <b:SourceType>JournalArticle</b:SourceType>
-    <b:Guid>{4BEE01A2-991E-4E96-B03A-856CAB8AE4B5}</b:Guid>
-    <b:Title>Suicide mortality in Finland during an economic  cycle, 1985-1995</b:Title>
-    <b:Year>2016</b:Year>
-    <b:Month>04</b:Month>
-    <b:Day>04</b:Day>
-    <b:Author>
-      <b:Author>
-        <b:NameList>
-          <b:Person>
-            <b:Last>jukka Hintikka</b:Last>
-            <b:First>Pirjo</b:First>
-            <b:Middle>I Saarinen and Heimo Viinamaki</b:Middle>
-          </b:Person>
-        </b:NameList>
-      </b:Author>
-    </b:Author>
-    <b:Pages>85-88</b:Pages>
-    <b:RefOrder>1</b:RefOrder>
-  </b:Source>
-  <b:Source>
-    <b:Tag>Pav14</b:Tag>
-    <b:SourceType>JournalArticle</b:SourceType>
-    <b:Guid>{4A25A431-12E0-4FBD-96F5-49C860303901}</b:Guid>
-    <b:Author>
-      <b:Author>
-        <b:NameList>
-          <b:Person>
-            <b:Last>Pavlos N. Theordorakis</b:Last>
-            <b:First>wolfram</b:First>
-            <b:Middle>Kawohi, Konstantinos N, Fountoulakis</b:Middle>
-          </b:Person>
-        </b:NameList>
-      </b:Author>
-    </b:Author>
-    <b:Title>Relationship of Suicide Rates to Economic Variables in Europe: 2000-2011</b:Title>
-    <b:JournalName>The british gernal of psychaitry </b:JournalName>
-    <b:Year>2014</b:Year>
-    <b:RefOrder>2</b:RefOrder>
-  </b:Source>
-  <b:Source>
-    <b:Tag>Soc11</b:Tag>
-    <b:SourceType>JournalArticle</b:SourceType>
-    <b:Guid>{F6AC956A-7ABA-452C-8934-8D5AC4EE6CEE}</b:Guid>
-    <b:Title>Socioeconomic Factors and Suicide: An Analysis of 18 Industrialized Countries for the Years 1983 Through 2007</b:Title>
-    <b:JournalName>Socioeconomic Factors and Suicide: An Analysis of 18 Industrialized Countries for the Years 1983 Through 2007</b:JournalName>
-    <b:Year>2011</b:Year>
-    <b:Pages>313</b:Pages>
-    <b:Author>
-      <b:Author>
-        <b:NameList>
-          <b:Person>
-            <b:Last>Alfred Barth</b:Last>
-            <b:First>Leopold</b:First>
-            <b:Middle>Sogner, Timo Gnambs, Michael Kundi, PhD, MD</b:Middle>
-          </b:Person>
-        </b:NameList>
-      </b:Author>
-    </b:Author>
-    <b:RefOrder>3</b:RefOrder>
-  </b:Source>
-  <b:Source>
-    <b:Tag>Ale02</b:Tag>
-    <b:SourceType>JournalArticle</b:SourceType>
-    <b:Guid>{4194A1BD-746E-4B5A-8D81-E9F1C00D7CA7}</b:Guid>
-    <b:Author>
-      <b:Author>
-        <b:NameList>
-          <b:Person>
-            <b:Last>Engstro</b:Last>
-            <b:First>Alexander</b:First>
-            <b:Middle>Butchart1 &amp; Karin</b:Middle>
-          </b:Person>
-        </b:NameList>
-      </b:Author>
-    </b:Author>
-    <b:Title>Sex- and age-specific relations between economic development,economic inequality and homicide rates in people aged</b:Title>
-    <b:JournalName>Sex- and age-specific relations between economic development,economic inequality and homicide rates in people aged</b:JournalName>
-    <b:Year>2002</b:Year>
-    <b:Pages>797</b:Pages>
-    <b:RefOrder>4</b:RefOrder>
-  </b:Source>
-  <b:Source>
-    <b:Tag>Pab99</b:Tag>
-    <b:SourceType>JournalArticle</b:SourceType>
-    <b:Guid>{C315F0FE-EE0E-4FF4-998F-329C96FB213F}</b:Guid>
-    <b:Author>
-      <b:Author>
-        <b:NameList>
-          <b:Person>
-            <b:Last>Loayza</b:Last>
-            <b:First>Pablo</b:First>
-            <b:Middle>Fajnzylber Daniel Lederman Norman</b:Middle>
-          </b:Person>
-        </b:NameList>
-      </b:Author>
-    </b:Author>
-    <b:Title>INEQUALITY AND VIOLENT CRIME</b:Title>
-    <b:JournalName>INEQUALITY AND VIOLENT CRIME*</b:JournalName>
-    <b:Year>1999</b:Year>
-    <b:Pages>1</b:Pages>
-    <b:RefOrder>8</b:RefOrder>
-  </b:Source>
-  <b:Source>
     <b:Tag>Ign20</b:Tag>
     <b:SourceType>JournalArticle</b:SourceType>
     <b:Guid>{420FDF99-63A5-4AF4-A147-D14E6AEDE2A7}</b:Guid>
@@ -7786,48 +9139,6 @@
     <b:RefOrder>9</b:RefOrder>
   </b:Source>
   <b:Source>
-    <b:Tag>Chr20</b:Tag>
-    <b:SourceType>JournalArticle</b:SourceType>
-    <b:Guid>{5F9AF91A-2C74-4896-9786-FD74374CBD1B}</b:Guid>
-    <b:Author>
-      <b:Author>
-        <b:NameList>
-          <b:Person>
-            <b:Last>Christopher M. Doran</b:Last>
-            <b:First>Irina</b:First>
-            <b:Middle>Kinchin</b:Middle>
-          </b:Person>
-        </b:NameList>
-      </b:Author>
-    </b:Author>
-    <b:Title>Economic and epidemiological impact of youth suicide in countries with the highest human development index</b:Title>
-    <b:JournalName>Economic and epidemiological impact of youth suicide in countries with the highest human development index</b:JournalName>
-    <b:Year>2020</b:Year>
-    <b:Pages>12</b:Pages>
-    <b:RefOrder>6</b:RefOrder>
-  </b:Source>
-  <b:Source>
-    <b:Tag>Hon16</b:Tag>
-    <b:SourceType>JournalArticle</b:SourceType>
-    <b:Guid>{747C10E5-FE94-4BB1-AE76-29B0E117A8F1}</b:Guid>
-    <b:Author>
-      <b:Author>
-        <b:NameList>
-          <b:Person>
-            <b:Last>Honglei Yin</b:Last>
-            <b:First>Lin</b:First>
-            <b:Middle>Xu, Yechang Shao,Liping Li, and Chengsong Wan</b:Middle>
-          </b:Person>
-        </b:NameList>
-      </b:Author>
-    </b:Author>
-    <b:Title>Relationship between suicide rate and economic growth and stock market in the People’s Republic of China</b:Title>
-    <b:JournalName>Relationship between suicide rate and economic growth and stock market in the People’s Republic of China</b:JournalName>
-    <b:Year>2016</b:Year>
-    <b:Pages>2</b:Pages>
-    <b:RefOrder>5</b:RefOrder>
-  </b:Source>
-  <b:Source>
     <b:Tag>UNO19</b:Tag>
     <b:SourceType>JournalArticle</b:SourceType>
     <b:Guid>{2CC78F3F-328B-4521-86F9-01F4CA51C9DD}</b:Guid>
@@ -7843,16 +9154,51 @@
     <b:RefOrder>7</b:RefOrder>
   </b:Source>
   <b:Source>
-    <b:Tag>Ben13</b:Tag>
+    <b:Tag>Soc11</b:Tag>
     <b:SourceType>JournalArticle</b:SourceType>
-    <b:Guid>{157B5776-BEA1-445E-9666-37D012749EB9}</b:Guid>
+    <b:Guid>{FE11F2B1-325D-4DF5-8BE1-3DFD13B5F02C}</b:Guid>
+    <b:Title>Socioeconomic Factors and Suicide: An Analysis of 18 Industrialized Countries for the Years 1983 Through 2007</b:Title>
+    <b:JournalName>Socioeconomic Factors and Suicide: An Analysis of 18 Industrialized Countries for the Years 1983 Through 2007</b:JournalName>
+    <b:Year>2011</b:Year>
+    <b:Pages>313</b:Pages>
     <b:Author>
       <b:Author>
         <b:NameList>
           <b:Person>
-            <b:Last>Benjamin Northrup</b:Last>
+            <b:Last>Barth</b:Last>
+            <b:First>Alfred</b:First>
+          </b:Person>
+          <b:Person>
+            <b:Last>Sogner</b:Last>
+            <b:First>Leopold</b:First>
+          </b:Person>
+          <b:Person>
+            <b:Last>Gnambs</b:Last>
+            <b:First>Timo</b:First>
+          </b:Person>
+          <b:Person>
+            <b:Last>Kundi</b:Last>
+            <b:First>Michael</b:First>
+          </b:Person>
+        </b:NameList>
+      </b:Author>
+    </b:Author>
+    <b:RefOrder>3</b:RefOrder>
+  </b:Source>
+  <b:Source>
+    <b:Tag>Ben13</b:Tag>
+    <b:SourceType>JournalArticle</b:SourceType>
+    <b:Guid>{F386BD7F-3983-4B9F-A53C-E61B5381CD4D}</b:Guid>
+    <b:Author>
+      <b:Author>
+        <b:NameList>
+          <b:Person>
+            <b:Last>Northrup</b:Last>
+            <b:First>Benjamin</b:First>
+          </b:Person>
+          <b:Person>
+            <b:Last>Klaer</b:Last>
             <b:First>Jonathan</b:First>
-            <b:Middle>Klaer</b:Middle>
           </b:Person>
         </b:NameList>
       </b:Author>
@@ -7863,11 +9209,182 @@
     <b:Pages>3</b:Pages>
     <b:RefOrder>10</b:RefOrder>
   </b:Source>
+  <b:Source>
+    <b:Tag>Chr20</b:Tag>
+    <b:SourceType>JournalArticle</b:SourceType>
+    <b:Guid>{AF411F22-09AE-4A35-963A-637C0B32120C}</b:Guid>
+    <b:Author>
+      <b:Author>
+        <b:NameList>
+          <b:Person>
+            <b:Last>Doran</b:Last>
+            <b:First>Christopher</b:First>
+            <b:Middle>M</b:Middle>
+          </b:Person>
+          <b:Person>
+            <b:Last>Kinchin</b:Last>
+            <b:First>Irina</b:First>
+          </b:Person>
+        </b:NameList>
+      </b:Author>
+    </b:Author>
+    <b:Title>Economic and epidemiological impact of youth suicide in countries with the highest human development index</b:Title>
+    <b:JournalName>Economic and epidemiological impact of youth suicide in countries with the highest human development index</b:JournalName>
+    <b:Year>2020</b:Year>
+    <b:Pages>12</b:Pages>
+    <b:RefOrder>6</b:RefOrder>
+  </b:Source>
+  <b:Source>
+    <b:Tag>Ale02</b:Tag>
+    <b:SourceType>JournalArticle</b:SourceType>
+    <b:Guid>{93A8F92B-61D0-4820-AA6A-07894574655F}</b:Guid>
+    <b:Author>
+      <b:Author>
+        <b:NameList>
+          <b:Person>
+            <b:Last>Engstro</b:Last>
+          </b:Person>
+          <b:Person>
+            <b:Last>Butchart</b:Last>
+            <b:First>Alexander</b:First>
+          </b:Person>
+          <b:Person>
+            <b:Last>Karin</b:Last>
+          </b:Person>
+        </b:NameList>
+      </b:Author>
+    </b:Author>
+    <b:Title>Sex- and age-specific relations between economic development,economic inequality and homicide rates in people aged</b:Title>
+    <b:JournalName>Sex- and age-specific relations between economic development,economic inequality and homicide rates in people aged</b:JournalName>
+    <b:Year>2002</b:Year>
+    <b:Pages>797</b:Pages>
+    <b:RefOrder>4</b:RefOrder>
+  </b:Source>
+  <b:Source>
+    <b:Tag>Hon16</b:Tag>
+    <b:SourceType>JournalArticle</b:SourceType>
+    <b:Guid>{883814C5-A712-421C-98F7-2AE60D070E1F}</b:Guid>
+    <b:Author>
+      <b:Author>
+        <b:NameList>
+          <b:Person>
+            <b:Last>Yin</b:Last>
+            <b:First>Honglei</b:First>
+          </b:Person>
+          <b:Person>
+            <b:Last>Xu</b:Last>
+            <b:First>Lin</b:First>
+          </b:Person>
+          <b:Person>
+            <b:Last>Shao</b:Last>
+            <b:First>Yechang</b:First>
+          </b:Person>
+          <b:Person>
+            <b:Last>Li</b:Last>
+            <b:First>Liping</b:First>
+          </b:Person>
+          <b:Person>
+            <b:Last>Wan</b:Last>
+            <b:First>Chengsong</b:First>
+          </b:Person>
+        </b:NameList>
+      </b:Author>
+    </b:Author>
+    <b:Title>Relationship between suicide rate and economic growth and stock market in the People’s Republic of China</b:Title>
+    <b:JournalName>Relationship between suicide rate and economic growth and stock market in the People’s Republic of China</b:JournalName>
+    <b:Year>2016</b:Year>
+    <b:Pages>2</b:Pages>
+    <b:RefOrder>5</b:RefOrder>
+  </b:Source>
+  <b:Source>
+    <b:Tag>juk16</b:Tag>
+    <b:SourceType>JournalArticle</b:SourceType>
+    <b:Guid>{598E23B7-136D-4315-BF01-9CB0C4C73FA3}</b:Guid>
+    <b:Title>Suicide mortality in Finland during an economic  cycle, 1985-1995</b:Title>
+    <b:Year>2016</b:Year>
+    <b:Month>04</b:Month>
+    <b:Day>04</b:Day>
+    <b:Author>
+      <b:Author>
+        <b:NameList>
+          <b:Person>
+            <b:Last>Hintikka</b:Last>
+            <b:First>jukka</b:First>
+          </b:Person>
+          <b:Person>
+            <b:Last>Saarinen</b:Last>
+            <b:First>Pirjo</b:First>
+            <b:Middle>I</b:Middle>
+          </b:Person>
+          <b:Person>
+            <b:Last>Viinamaki</b:Last>
+            <b:First>Heimo</b:First>
+          </b:Person>
+        </b:NameList>
+      </b:Author>
+    </b:Author>
+    <b:Pages>85-88</b:Pages>
+    <b:RefOrder>1</b:RefOrder>
+  </b:Source>
+  <b:Source>
+    <b:Tag>Pab99</b:Tag>
+    <b:SourceType>JournalArticle</b:SourceType>
+    <b:Guid>{D5D342A5-CB20-478A-8C5C-CCBE708A3B39}</b:Guid>
+    <b:Author>
+      <b:Author>
+        <b:NameList>
+          <b:Person>
+            <b:Last>Fajnzylber</b:Last>
+            <b:First>Loayza</b:First>
+            <b:Middle>Pablo</b:Middle>
+          </b:Person>
+          <b:Person>
+            <b:Last>Norman</b:Last>
+            <b:First>Daniel</b:First>
+            <b:Middle>Lederman</b:Middle>
+          </b:Person>
+        </b:NameList>
+      </b:Author>
+    </b:Author>
+    <b:Title>INEQUALITY AND VIOLENT CRIME</b:Title>
+    <b:JournalName>INEQUALITY AND VIOLENT CRIME*</b:JournalName>
+    <b:Year>1999</b:Year>
+    <b:Pages>1</b:Pages>
+    <b:RefOrder>8</b:RefOrder>
+  </b:Source>
+  <b:Source>
+    <b:Tag>Pav14</b:Tag>
+    <b:SourceType>JournalArticle</b:SourceType>
+    <b:Guid>{6B523321-88B8-44D3-90DE-3B31D7F11E77}</b:Guid>
+    <b:Author>
+      <b:Author>
+        <b:NameList>
+          <b:Person>
+            <b:Last>Theordorakis</b:Last>
+            <b:First>Pavlos</b:First>
+            <b:Middle>N.</b:Middle>
+          </b:Person>
+          <b:Person>
+            <b:Last>Kawohi</b:Last>
+            <b:First>wolfram</b:First>
+          </b:Person>
+          <b:Person>
+            <b:Last>Konstantinos N</b:Last>
+            <b:First>Fountoulakis</b:First>
+          </b:Person>
+        </b:NameList>
+      </b:Author>
+    </b:Author>
+    <b:Title>Relationship of Suicide Rates to Economic Variables in Europe: 2000-2011</b:Title>
+    <b:JournalName>The british gernal of psychaitry</b:JournalName>
+    <b:Year>2014</b:Year>
+    <b:RefOrder>2</b:RefOrder>
+  </b:Source>
 </b:Sources>
 </file>
 
 <file path=customXml/itemProps1.xml><?xml version="1.0" encoding="utf-8"?>
-<ds:datastoreItem xmlns:ds="http://purl.oclc.org/ooxml/officeDocument/customXml" ds:itemID="{F8789C49-31F2-4CB5-BF4C-86168FEAE8AF}">
+<ds:datastoreItem xmlns:ds="http://purl.oclc.org/ooxml/officeDocument/customXml" ds:itemID="{DEDA4296-0ADD-4954-8F79-F6FF6AFD0823}">
   <ds:schemaRefs>
     <ds:schemaRef ds:uri="http://schemas.openxmlformats.org/officeDocument/2006/bibliography"/>
   </ds:schemaRefs>
